--- a/Clinton Traducción - CASO.docx
+++ b/Clinton Traducción - CASO.docx
@@ -1,6 +1,6 @@
 
 <file path=word/document.xml><?xml version="1.0" encoding="utf-8"?>
-<w:document xmlns:wpc="http://schemas.microsoft.com/office/word/2010/wordprocessingCanvas" xmlns:mo="http://schemas.microsoft.com/office/mac/office/2008/main" xmlns:mc="http://schemas.openxmlformats.org/markup-compatibility/2006" xmlns:mv="urn:schemas-microsoft-com:mac:vml" xmlns:o="urn:schemas-microsoft-com:office:office" xmlns:r="http://schemas.openxmlformats.org/officeDocument/2006/relationships" xmlns:m="http://schemas.openxmlformats.org/officeDocument/2006/math" xmlns:v="urn:schemas-microsoft-com:vml" xmlns:wp14="http://schemas.microsoft.com/office/word/2010/wordprocessingDrawing" xmlns:wp="http://schemas.openxmlformats.org/drawingml/2006/wordprocessingDrawing" xmlns:w10="urn:schemas-microsoft-com:office:word" xmlns:w="http://schemas.openxmlformats.org/wordprocessingml/2006/main" xmlns:w14="http://schemas.microsoft.com/office/word/2010/wordml" xmlns:w15="http://schemas.microsoft.com/office/word/2012/wordml" xmlns:wpg="http://schemas.microsoft.com/office/word/2010/wordprocessingGroup" xmlns:wpi="http://schemas.microsoft.com/office/word/2010/wordprocessingInk" xmlns:wne="http://schemas.microsoft.com/office/word/2006/wordml" xmlns:wps="http://schemas.microsoft.com/office/word/2010/wordprocessingShape" mc:Ignorable="w14 w15 wp14">
+<w:document xmlns:wpc="http://schemas.microsoft.com/office/word/2010/wordprocessingCanvas" xmlns:cx="http://schemas.microsoft.com/office/drawing/2014/chartex" xmlns:cx1="http://schemas.microsoft.com/office/drawing/2015/9/8/chartex" xmlns:cx2="http://schemas.microsoft.com/office/drawing/2015/10/21/chartex" xmlns:cx3="http://schemas.microsoft.com/office/drawing/2016/5/9/chartex" xmlns:cx4="http://schemas.microsoft.com/office/drawing/2016/5/10/chartex" xmlns:cx5="http://schemas.microsoft.com/office/drawing/2016/5/11/chartex" xmlns:cx6="http://schemas.microsoft.com/office/drawing/2016/5/12/chartex" xmlns:cx7="http://schemas.microsoft.com/office/drawing/2016/5/13/chartex" xmlns:cx8="http://schemas.microsoft.com/office/drawing/2016/5/14/chartex" xmlns:mc="http://schemas.openxmlformats.org/markup-compatibility/2006" xmlns:aink="http://schemas.microsoft.com/office/drawing/2016/ink" xmlns:am3d="http://schemas.microsoft.com/office/drawing/2017/model3d" xmlns:o="urn:schemas-microsoft-com:office:office" xmlns:oel="http://schemas.microsoft.com/office/2019/extlst" xmlns:r="http://schemas.openxmlformats.org/officeDocument/2006/relationships" xmlns:m="http://schemas.openxmlformats.org/officeDocument/2006/math" xmlns:v="urn:schemas-microsoft-com:vml" xmlns:wp14="http://schemas.microsoft.com/office/word/2010/wordprocessingDrawing" xmlns:wp="http://schemas.openxmlformats.org/drawingml/2006/wordprocessingDrawing" xmlns:w10="urn:schemas-microsoft-com:office:word" xmlns:w="http://schemas.openxmlformats.org/wordprocessingml/2006/main" xmlns:w14="http://schemas.microsoft.com/office/word/2010/wordml" xmlns:w15="http://schemas.microsoft.com/office/word/2012/wordml" xmlns:w16cex="http://schemas.microsoft.com/office/word/2018/wordml/cex" xmlns:w16cid="http://schemas.microsoft.com/office/word/2016/wordml/cid" xmlns:w16="http://schemas.microsoft.com/office/word/2018/wordml" xmlns:w16sdtdh="http://schemas.microsoft.com/office/word/2020/wordml/sdtdatahash" xmlns:w16se="http://schemas.microsoft.com/office/word/2015/wordml/symex" xmlns:wpg="http://schemas.microsoft.com/office/word/2010/wordprocessingGroup" xmlns:wpi="http://schemas.microsoft.com/office/word/2010/wordprocessingInk" xmlns:wne="http://schemas.microsoft.com/office/word/2006/wordml" xmlns:wps="http://schemas.microsoft.com/office/word/2010/wordprocessingShape" mc:Ignorable="w14 w15 w16se w16cid w16 w16cex w16sdtdh wp14">
   <w:body>
     <w:p>
       <w:pPr>
@@ -9,8 +9,6 @@
           <w:sz w:val="28"/>
         </w:rPr>
       </w:pPr>
-      <w:bookmarkStart w:id="0" w:name="_GoBack"/>
-      <w:bookmarkEnd w:id="0"/>
     </w:p>
     <w:p>
       <w:pPr>
@@ -87,19 +85,33 @@
         <w:rPr>
           <w:sz w:val="20"/>
         </w:rPr>
-        <w:t xml:space="preserve">ha sido vista por mucho tiempo por diversos investigadores como un tipo de “juego” – una contienda entre dos titanes de la historia constitucional de los EUA: el Presidente Thomas Jefferson y el Presidente de la Corte Suprema John Marshall. Más aún, este caso ha sido visto generalmente como un conflicto en el que Marshall </w:t>
-      </w:r>
+        <w:t xml:space="preserve">ha sido vista por mucho tiempo por diversos investigadores como un tipo de “juego” – una contienda entre dos titanes de la historia constitucional de los EUA: el </w:t>
+      </w:r>
+      <w:proofErr w:type="gramStart"/>
       <w:r>
         <w:rPr>
           <w:sz w:val="20"/>
         </w:rPr>
+        <w:t>Presidente</w:t>
+      </w:r>
+      <w:proofErr w:type="gramEnd"/>
+      <w:r>
+        <w:rPr>
+          <w:sz w:val="20"/>
+        </w:rPr>
+        <w:t xml:space="preserve"> Thomas Jefferson y el Presidente de la Corte Suprema John Marshall. Más aún, este caso ha sido visto generalmente como un conflicto en el que Marshall </w:t>
+      </w:r>
+      <w:r>
+        <w:rPr>
+          <w:sz w:val="20"/>
+        </w:rPr>
         <w:t xml:space="preserve">fue más astuto que </w:t>
       </w:r>
       <w:r>
         <w:rPr>
           <w:sz w:val="20"/>
         </w:rPr>
-        <w:t xml:space="preserve">Jefferson al establecer un precedente para que la Corte revise los actos legislativos. En este artículo se propone que dicha perspectiva </w:t>
+        <w:t xml:space="preserve">Jefferson al establecer un precedente para que la Corte revise los actos legislativos. En este artículo se propone dicha perspectiva </w:t>
       </w:r>
       <w:r>
         <w:rPr>
@@ -111,12 +123,24 @@
         <w:rPr>
           <w:sz w:val="20"/>
         </w:rPr>
-        <w:t xml:space="preserve">. Utilizando la teoría de juegos se propone que el comportamiento tanto de Marshall como de Jefferson fue consistente </w:t>
+        <w:t xml:space="preserve">. Utilizando la teoría de juegos </w:t>
       </w:r>
       <w:r>
         <w:rPr>
           <w:sz w:val="20"/>
         </w:rPr>
+        <w:t xml:space="preserve">básica </w:t>
+      </w:r>
+      <w:r>
+        <w:rPr>
+          <w:sz w:val="20"/>
+        </w:rPr>
+        <w:t xml:space="preserve">se propone que el comportamiento tanto de Marshall como de Jefferson fue consistente </w:t>
+      </w:r>
+      <w:r>
+        <w:rPr>
+          <w:sz w:val="20"/>
+        </w:rPr>
         <w:t xml:space="preserve">en el sentido </w:t>
       </w:r>
       <w:r>
@@ -129,13 +153,27 @@
         <w:rPr>
           <w:sz w:val="20"/>
         </w:rPr>
-        <w:t xml:space="preserve">ambos actuaron como </w:t>
-      </w:r>
+        <w:t xml:space="preserve">ambos actuaron </w:t>
+      </w:r>
+      <w:proofErr w:type="gramStart"/>
       <w:r>
         <w:rPr>
           <w:sz w:val="20"/>
         </w:rPr>
-        <w:t xml:space="preserve"> actores racionales maximizando sus utilidades en cada etapa de la controversia.</w:t>
+        <w:t xml:space="preserve">como </w:t>
+      </w:r>
+      <w:r>
+        <w:rPr>
+          <w:sz w:val="20"/>
+        </w:rPr>
+        <w:t xml:space="preserve"> actores</w:t>
+      </w:r>
+      <w:proofErr w:type="gramEnd"/>
+      <w:r>
+        <w:rPr>
+          <w:sz w:val="20"/>
+        </w:rPr>
+        <w:t xml:space="preserve"> racionales maximizando sus utilidades en cada etapa de la controversia.</w:t>
       </w:r>
     </w:p>
     <w:p>
@@ -196,7 +234,35 @@
           <w:rFonts w:ascii="Arial" w:hAnsi="Arial" w:cs="Arial"/>
           <w:lang w:val="es-ES"/>
         </w:rPr>
-        <w:t xml:space="preserve">La decisión de la Corte Suprema de los Estados en el caso Marbury vs. Madison (1803) ha sido considerado una obra maestra de la política. Los federalistas de </w:t>
+        <w:t xml:space="preserve">La decisión de la Corte Suprema de los Estados </w:t>
+      </w:r>
+      <w:r>
+        <w:rPr>
+          <w:rFonts w:ascii="Arial" w:hAnsi="Arial" w:cs="Arial"/>
+          <w:lang w:val="es-ES"/>
+        </w:rPr>
+        <w:t xml:space="preserve">Unidos de América </w:t>
+      </w:r>
+      <w:r>
+        <w:rPr>
+          <w:rFonts w:ascii="Arial" w:hAnsi="Arial" w:cs="Arial"/>
+          <w:lang w:val="es-ES"/>
+        </w:rPr>
+        <w:t>en el caso Marbury vs. Madison (1803) ha sido considerad</w:t>
+      </w:r>
+      <w:r>
+        <w:rPr>
+          <w:rFonts w:ascii="Arial" w:hAnsi="Arial" w:cs="Arial"/>
+          <w:lang w:val="es-ES"/>
+        </w:rPr>
+        <w:t>a</w:t>
+      </w:r>
+      <w:r>
+        <w:rPr>
+          <w:rFonts w:ascii="Arial" w:hAnsi="Arial" w:cs="Arial"/>
+          <w:lang w:val="es-ES"/>
+        </w:rPr>
+        <w:t xml:space="preserve"> una obra maestra de la política. Los federalistas de </w:t>
       </w:r>
       <w:r>
         <w:rPr>
@@ -210,7 +276,14 @@
           <w:rFonts w:ascii="Arial" w:hAnsi="Arial" w:cs="Arial"/>
           <w:lang w:val="es-ES"/>
         </w:rPr>
-        <w:t>orte, dirigidos por John Marshall, estaban en una posición incomoda</w:t>
+        <w:t xml:space="preserve">orte, dirigidos por John Marshall, estaban en una posición </w:t>
+      </w:r>
+      <w:r>
+        <w:rPr>
+          <w:rFonts w:ascii="Arial" w:hAnsi="Arial" w:cs="Arial"/>
+          <w:lang w:val="es-ES"/>
+        </w:rPr>
+        <w:t>incómoda</w:t>
       </w:r>
       <w:r>
         <w:rPr>
@@ -238,7 +311,21 @@
           <w:rFonts w:ascii="Arial" w:hAnsi="Arial" w:cs="Arial"/>
           <w:lang w:val="es-ES"/>
         </w:rPr>
-        <w:t xml:space="preserve">, William Marbury,  había </w:t>
+        <w:t xml:space="preserve">, William </w:t>
+      </w:r>
+      <w:r>
+        <w:rPr>
+          <w:rFonts w:ascii="Arial" w:hAnsi="Arial" w:cs="Arial"/>
+          <w:lang w:val="es-ES"/>
+        </w:rPr>
+        <w:t>Marbury, había</w:t>
+      </w:r>
+      <w:r>
+        <w:rPr>
+          <w:rFonts w:ascii="Arial" w:hAnsi="Arial" w:cs="Arial"/>
+          <w:lang w:val="es-ES"/>
+        </w:rPr>
+        <w:t xml:space="preserve"> </w:t>
       </w:r>
       <w:r>
         <w:rPr>
@@ -266,7 +353,37 @@
           <w:rFonts w:ascii="Arial" w:hAnsi="Arial" w:cs="Arial"/>
           <w:lang w:val="es-ES"/>
         </w:rPr>
-        <w:t>por el Presidente saliente John Adams (un federalista). En caso de que ello no procediera se generaría un gran descontento entre Marshall y sus seguidores</w:t>
+        <w:t xml:space="preserve">por el </w:t>
+      </w:r>
+      <w:proofErr w:type="gramStart"/>
+      <w:r>
+        <w:rPr>
+          <w:rFonts w:ascii="Arial" w:hAnsi="Arial" w:cs="Arial"/>
+          <w:lang w:val="es-ES"/>
+        </w:rPr>
+        <w:t>Presidente</w:t>
+      </w:r>
+      <w:proofErr w:type="gramEnd"/>
+      <w:r>
+        <w:rPr>
+          <w:rFonts w:ascii="Arial" w:hAnsi="Arial" w:cs="Arial"/>
+          <w:lang w:val="es-ES"/>
+        </w:rPr>
+        <w:t xml:space="preserve"> saliente John Adams (un federalista). En caso de que ello no procediera</w:t>
+      </w:r>
+      <w:r>
+        <w:rPr>
+          <w:rFonts w:ascii="Arial" w:hAnsi="Arial" w:cs="Arial"/>
+          <w:lang w:val="es-ES"/>
+        </w:rPr>
+        <w:t>,</w:t>
+      </w:r>
+      <w:r>
+        <w:rPr>
+          <w:rFonts w:ascii="Arial" w:hAnsi="Arial" w:cs="Arial"/>
+          <w:lang w:val="es-ES"/>
+        </w:rPr>
+        <w:t xml:space="preserve"> se generaría un gran descontento entre Marshall y sus seguidores</w:t>
       </w:r>
       <w:r>
         <w:rPr>
@@ -280,7 +397,7 @@
           <w:rFonts w:ascii="Arial" w:hAnsi="Arial" w:cs="Arial"/>
           <w:lang w:val="es-ES"/>
         </w:rPr>
-        <w:t>. Por otro lado, de hacerse lo que Marbury solicitaba provocaría sin duda malestar en los Republicanos</w:t>
+        <w:t>. Por otro lado, de hacerse lo que Marbury solicitaba</w:t>
       </w:r>
       <w:r>
         <w:rPr>
@@ -294,21 +411,65 @@
           <w:rFonts w:ascii="Arial" w:hAnsi="Arial" w:cs="Arial"/>
           <w:lang w:val="es-ES"/>
         </w:rPr>
+        <w:t xml:space="preserve"> provocaría</w:t>
+      </w:r>
+      <w:r>
+        <w:rPr>
+          <w:rFonts w:ascii="Arial" w:hAnsi="Arial" w:cs="Arial"/>
+          <w:lang w:val="es-ES"/>
+        </w:rPr>
+        <w:t>,</w:t>
+      </w:r>
+      <w:r>
+        <w:rPr>
+          <w:rFonts w:ascii="Arial" w:hAnsi="Arial" w:cs="Arial"/>
+          <w:lang w:val="es-ES"/>
+        </w:rPr>
+        <w:t xml:space="preserve"> sin duda</w:t>
+      </w:r>
+      <w:r>
+        <w:rPr>
+          <w:rFonts w:ascii="Arial" w:hAnsi="Arial" w:cs="Arial"/>
+          <w:lang w:val="es-ES"/>
+        </w:rPr>
+        <w:t>,</w:t>
+      </w:r>
+      <w:r>
+        <w:rPr>
+          <w:rFonts w:ascii="Arial" w:hAnsi="Arial" w:cs="Arial"/>
+          <w:lang w:val="es-ES"/>
+        </w:rPr>
+        <w:t xml:space="preserve"> malestar en los Republicanos</w:t>
+      </w:r>
+      <w:r>
+        <w:rPr>
+          <w:rFonts w:ascii="Arial" w:hAnsi="Arial" w:cs="Arial"/>
+          <w:lang w:val="es-ES"/>
+        </w:rPr>
+        <w:t>,</w:t>
+      </w:r>
+      <w:r>
+        <w:rPr>
+          <w:rFonts w:ascii="Arial" w:hAnsi="Arial" w:cs="Arial"/>
+          <w:lang w:val="es-ES"/>
+        </w:rPr>
         <w:t xml:space="preserve"> ahora dominantes, los mismos que era liderados por el </w:t>
       </w:r>
-      <w:r>
-        <w:rPr>
-          <w:rFonts w:ascii="Arial" w:hAnsi="Arial" w:cs="Arial"/>
-          <w:lang w:val="es-ES"/>
-        </w:rPr>
-        <w:t xml:space="preserve">recién </w:t>
-      </w:r>
-      <w:r>
-        <w:rPr>
-          <w:rFonts w:ascii="Arial" w:hAnsi="Arial" w:cs="Arial"/>
-          <w:lang w:val="es-ES"/>
-        </w:rPr>
-        <w:t xml:space="preserve">Presidente </w:t>
+      <w:proofErr w:type="gramStart"/>
+      <w:r>
+        <w:rPr>
+          <w:rFonts w:ascii="Arial" w:hAnsi="Arial" w:cs="Arial"/>
+          <w:lang w:val="es-ES"/>
+        </w:rPr>
+        <w:t>Presidente</w:t>
+      </w:r>
+      <w:proofErr w:type="gramEnd"/>
+      <w:r>
+        <w:rPr>
+          <w:rFonts w:ascii="Arial" w:hAnsi="Arial" w:cs="Arial"/>
+          <w:lang w:val="es-ES"/>
+        </w:rPr>
+        <w:t xml:space="preserve"> </w:t>
       </w:r>
       <w:r>
         <w:rPr>
@@ -363,6 +524,7 @@
         </w:rPr>
         <w:t xml:space="preserve">emitir un </w:t>
       </w:r>
+      <w:proofErr w:type="spellStart"/>
       <w:r>
         <w:rPr>
           <w:rFonts w:ascii="Arial" w:hAnsi="Arial" w:cs="Arial"/>
@@ -370,15 +532,9 @@
           <w:iCs/>
           <w:lang w:val="es-ES"/>
         </w:rPr>
-        <w:t>writ of mandamus</w:t>
-      </w:r>
-      <w:r>
-        <w:rPr>
-          <w:rFonts w:ascii="Arial" w:hAnsi="Arial" w:cs="Arial"/>
-          <w:lang w:val="es-ES"/>
-        </w:rPr>
-        <w:t xml:space="preserve"> (</w:t>
-      </w:r>
+        <w:t>writ</w:t>
+      </w:r>
+      <w:proofErr w:type="spellEnd"/>
       <w:r>
         <w:rPr>
           <w:rFonts w:ascii="Arial" w:hAnsi="Arial" w:cs="Arial"/>
@@ -386,44 +542,9 @@
           <w:iCs/>
           <w:lang w:val="es-ES"/>
         </w:rPr>
-        <w:t>wom</w:t>
-      </w:r>
-      <w:r>
-        <w:rPr>
-          <w:rFonts w:ascii="Arial" w:hAnsi="Arial" w:cs="Arial"/>
-          <w:lang w:val="es-ES"/>
-        </w:rPr>
-        <w:t>)</w:t>
-      </w:r>
-      <w:r>
-        <w:rPr>
-          <w:rStyle w:val="FootnoteReference"/>
-          <w:rFonts w:ascii="Arial" w:hAnsi="Arial" w:cs="Arial"/>
-          <w:lang w:val="es-ES"/>
-        </w:rPr>
-        <w:footnoteReference w:id="2"/>
-      </w:r>
-      <w:r>
-        <w:rPr>
-          <w:rFonts w:ascii="Arial" w:hAnsi="Arial" w:cs="Arial"/>
-          <w:lang w:val="es-ES"/>
-        </w:rPr>
-        <w:t xml:space="preserve"> (presumiblemente deseado por la Corte) solicitado por Marbury, lo que  significaría: (1) </w:t>
-      </w:r>
-      <w:r>
-        <w:rPr>
-          <w:rFonts w:ascii="Arial" w:hAnsi="Arial" w:cs="Arial"/>
-          <w:lang w:val="es-ES"/>
-        </w:rPr>
-        <w:t>r</w:t>
-      </w:r>
-      <w:r>
-        <w:rPr>
-          <w:rFonts w:ascii="Arial" w:hAnsi="Arial" w:cs="Arial"/>
-          <w:lang w:val="es-ES"/>
-        </w:rPr>
-        <w:t xml:space="preserve">eprender públicamente a Jefferson y a Madison y evidenciar que su conducta era impropia e ilegal; (2) permitir que se vaya considerando la idea que un </w:t>
-      </w:r>
+        <w:t xml:space="preserve"> of </w:t>
+      </w:r>
+      <w:proofErr w:type="spellStart"/>
       <w:r>
         <w:rPr>
           <w:rFonts w:ascii="Arial" w:hAnsi="Arial" w:cs="Arial"/>
@@ -431,15 +552,17 @@
           <w:iCs/>
           <w:lang w:val="es-ES"/>
         </w:rPr>
-        <w:t>wom</w:t>
-      </w:r>
-      <w:r>
-        <w:rPr>
-          <w:rFonts w:ascii="Arial" w:hAnsi="Arial" w:cs="Arial"/>
-          <w:lang w:val="es-ES"/>
-        </w:rPr>
-        <w:t xml:space="preserve"> era un remedio legal apropiado para estas situaciones, con la correspondiente implicación que los funcionarios de alto nivel (poder ejecutivo) estaban sujetos a los procesos de las cortes federales; (3) establecer la autoridad de la Corte para dejar sin efecto los actos del Congreso; la preocupación de Marshall era cómo manejar un conflicto abierto con el poder ejecutivo, dado que la dación de un </w:t>
-      </w:r>
+        <w:t>mandamus</w:t>
+      </w:r>
+      <w:proofErr w:type="spellEnd"/>
+      <w:r>
+        <w:rPr>
+          <w:rFonts w:ascii="Arial" w:hAnsi="Arial" w:cs="Arial"/>
+          <w:lang w:val="es-ES"/>
+        </w:rPr>
+        <w:t xml:space="preserve"> (</w:t>
+      </w:r>
+      <w:proofErr w:type="spellStart"/>
       <w:r>
         <w:rPr>
           <w:rFonts w:ascii="Arial" w:hAnsi="Arial" w:cs="Arial"/>
@@ -449,204 +572,44 @@
         </w:rPr>
         <w:t>wom</w:t>
       </w:r>
-      <w:r>
-        <w:rPr>
-          <w:rFonts w:ascii="Arial" w:hAnsi="Arial" w:cs="Arial"/>
-          <w:lang w:val="es-ES"/>
-        </w:rPr>
-        <w:t xml:space="preserve"> en este caso probablemente no contaría con la aceptación del </w:t>
-      </w:r>
-      <w:r>
-        <w:rPr>
-          <w:rFonts w:ascii="Arial" w:hAnsi="Arial" w:cs="Arial"/>
-          <w:lang w:val="es-ES"/>
-        </w:rPr>
-        <w:lastRenderedPageBreak/>
-        <w:t>ejecutivo, lo que en última instancia pondría en peligro la autoridad de las cortes federales</w:t>
-      </w:r>
-      <w:r>
-        <w:rPr>
-          <w:rFonts w:ascii="Arial" w:hAnsi="Arial" w:cs="Arial"/>
-          <w:lang w:val="es-ES"/>
-        </w:rPr>
-        <w:t xml:space="preserve"> si Jefferson no les hiciera caso.</w:t>
-      </w:r>
-    </w:p>
-    <w:p>
-      <w:pPr>
-        <w:jc w:val="both"/>
-        <w:rPr>
-          <w:rFonts w:ascii="Arial" w:hAnsi="Arial" w:cs="Arial"/>
-          <w:lang w:val="es-ES"/>
-        </w:rPr>
-      </w:pPr>
-    </w:p>
-    <w:p>
-      <w:pPr>
-        <w:jc w:val="both"/>
-        <w:rPr>
-          <w:rFonts w:ascii="Arial" w:hAnsi="Arial" w:cs="Arial"/>
-          <w:lang w:val="es-ES"/>
-        </w:rPr>
-      </w:pPr>
-      <w:r>
-        <w:rPr>
-          <w:rFonts w:ascii="Arial" w:hAnsi="Arial" w:cs="Arial"/>
-          <w:lang w:val="es-ES"/>
-        </w:rPr>
-        <w:t>El hecho que el poder de la corte para observar leyes fuera establecido en circunstancias en las que la administración no podía responder</w:t>
-      </w:r>
-      <w:r>
-        <w:rPr>
-          <w:rFonts w:ascii="Arial" w:hAnsi="Arial" w:cs="Arial"/>
-          <w:lang w:val="es-ES"/>
-        </w:rPr>
-        <w:t>,</w:t>
-      </w:r>
-      <w:r>
-        <w:rPr>
-          <w:rFonts w:ascii="Arial" w:hAnsi="Arial" w:cs="Arial"/>
-          <w:lang w:val="es-ES"/>
-        </w:rPr>
-        <w:t xml:space="preserve"> ha conducido al entendimiento convencional del caso de Marbury como un caso en el que la revisión judicial se estableció en virtud que Marshall fue más audaz que Jefferson. Esta perspectiva se refleja en virtualmente todos los textos que dan cuenta del caso. Robert G. McCloskey (1960, 40) dice que la estrategia de Marshall fue “una obra maestra de distracción política, un ejemplo brillante de la habilidad de Marshall para hacer a un lado el peligro cuando en apariencia lo provocaba, en avanzar en una dirección mientras que sus oponentes miraban en la dirección contraria.” Warren Burger, quien llegó a ser Presidente de la Corte Suprema dijo que Marshall ganó “la gran guerra para obtener la supremacía de la Corte Suprema en decisiones constitucionales” y que Jefferson había sido “sorprendido por las maniobras de la Corte” (en Cannon y O´Brien 1985, 14). Herman Pritchett (1977, 126) dijo que, en el caso de Marbury, la Corte “dominada por Marshall había exitosamente dejado en claro su autoridad para invalidar los actos del Congreso en uno de los más inteligentes episodios de la Historia Americana.” Y en que quizás sea el más famoso tratado sobre este caso, el biógrafo más influyente de Marshall concluye que “e</w:t>
-      </w:r>
-      <w:r>
-        <w:rPr>
-          <w:rFonts w:ascii="Arial" w:hAnsi="Arial" w:cs="Arial"/>
-          <w:lang w:val="es-ES"/>
-        </w:rPr>
-        <w:t>s</w:t>
-      </w:r>
-      <w:r>
-        <w:rPr>
-          <w:rFonts w:ascii="Arial" w:hAnsi="Arial" w:cs="Arial"/>
-          <w:lang w:val="es-ES"/>
-        </w:rPr>
-        <w:t xml:space="preserve"> una estrategia tan perfecta en diseño como en atrevimiento en su ejecución tal como la que dio origen a la Constitución, John Marshall dejó sentada una marca en la historia política y jurídica Americana, y esta es de tal altura que las futuras generaciones seguirán beneficiándose de ella, y es de tal fuerza que sobrevivirá a cuanto problema enfrente nuestra nación” (Beveridge 1916, 3:142).</w:t>
-      </w:r>
-    </w:p>
-    <w:p>
-      <w:pPr>
-        <w:jc w:val="both"/>
-        <w:rPr>
-          <w:rFonts w:ascii="Arial" w:hAnsi="Arial" w:cs="Arial"/>
-          <w:lang w:val="es-ES"/>
-        </w:rPr>
-      </w:pPr>
-    </w:p>
-    <w:p>
-      <w:pPr>
-        <w:jc w:val="both"/>
-        <w:rPr>
-          <w:rFonts w:ascii="Arial" w:hAnsi="Arial" w:cs="Arial"/>
-          <w:lang w:val="es-ES"/>
-        </w:rPr>
-      </w:pPr>
-      <w:r>
-        <w:rPr>
-          <w:rFonts w:ascii="Arial" w:hAnsi="Arial" w:cs="Arial"/>
-          <w:lang w:val="es-ES"/>
-        </w:rPr>
-        <w:t xml:space="preserve">A pesar de los mucho o poco de verdad que pueda contener cada una de estas opiniones, el análisis que sigue las pone en cuestión. </w:t>
-      </w:r>
-    </w:p>
-    <w:p>
-      <w:pPr>
-        <w:jc w:val="both"/>
-        <w:rPr>
-          <w:rFonts w:ascii="Arial" w:hAnsi="Arial" w:cs="Arial"/>
-          <w:lang w:val="es-ES"/>
-        </w:rPr>
-      </w:pPr>
-    </w:p>
-    <w:p>
-      <w:pPr>
-        <w:jc w:val="both"/>
-        <w:rPr>
-          <w:rFonts w:ascii="Arial" w:hAnsi="Arial" w:cs="Arial"/>
-          <w:lang w:val="es-ES"/>
-        </w:rPr>
-      </w:pPr>
-    </w:p>
-    <w:p>
-      <w:pPr>
-        <w:jc w:val="both"/>
-        <w:rPr>
-          <w:rFonts w:ascii="Arial" w:hAnsi="Arial" w:cs="Arial"/>
-          <w:lang w:val="es-ES"/>
-        </w:rPr>
-      </w:pPr>
-    </w:p>
-    <w:p>
-      <w:pPr>
-        <w:jc w:val="both"/>
-        <w:rPr>
-          <w:rFonts w:ascii="Arial" w:hAnsi="Arial" w:cs="Arial"/>
-          <w:b/>
-          <w:lang w:val="es-ES"/>
-        </w:rPr>
-      </w:pPr>
-      <w:r>
-        <w:rPr>
-          <w:rFonts w:ascii="Arial" w:hAnsi="Arial" w:cs="Arial"/>
-          <w:b/>
-          <w:lang w:val="es-ES"/>
-        </w:rPr>
-        <w:t>SITUACION</w:t>
-      </w:r>
-    </w:p>
-    <w:p>
-      <w:pPr>
-        <w:jc w:val="both"/>
-        <w:rPr>
-          <w:rFonts w:ascii="Arial" w:hAnsi="Arial" w:cs="Arial"/>
-          <w:lang w:val="es-ES"/>
-        </w:rPr>
-      </w:pPr>
-    </w:p>
-    <w:p>
-      <w:pPr>
-        <w:jc w:val="both"/>
-        <w:rPr>
-          <w:rFonts w:ascii="Arial" w:hAnsi="Arial" w:cs="Arial"/>
-          <w:lang w:val="es-ES"/>
-        </w:rPr>
-      </w:pPr>
-      <w:r>
-        <w:rPr>
-          <w:rFonts w:ascii="Arial" w:hAnsi="Arial" w:cs="Arial"/>
-          <w:lang w:val="es-ES"/>
-        </w:rPr>
-        <w:t>Thomas Jefferson venció al Presidente John Adams en las elecciones de 1800 y asumi</w:t>
-      </w:r>
-      <w:r>
-        <w:rPr>
-          <w:rFonts w:ascii="Arial" w:hAnsi="Arial" w:cs="Arial"/>
-          <w:lang w:val="es-ES"/>
-        </w:rPr>
-        <w:t>ó</w:t>
-      </w:r>
-      <w:r>
-        <w:rPr>
-          <w:rFonts w:ascii="Arial" w:hAnsi="Arial" w:cs="Arial"/>
-          <w:lang w:val="es-ES"/>
-        </w:rPr>
-        <w:t xml:space="preserve"> el cargo el 4 de marzo de 1801. En febrero, el Congreso aprobó </w:t>
-      </w:r>
-      <w:r>
-        <w:rPr>
-          <w:rFonts w:ascii="Arial" w:hAnsi="Arial" w:cs="Arial"/>
-          <w:lang w:val="es-ES"/>
-        </w:rPr>
-        <w:t>el</w:t>
-      </w:r>
-      <w:r>
-        <w:rPr>
-          <w:rFonts w:ascii="Arial" w:hAnsi="Arial" w:cs="Arial"/>
-          <w:lang w:val="es-ES"/>
-        </w:rPr>
-        <w:t xml:space="preserve"> </w:t>
-      </w:r>
+      <w:proofErr w:type="spellEnd"/>
+      <w:r>
+        <w:rPr>
+          <w:rFonts w:ascii="Arial" w:hAnsi="Arial" w:cs="Arial"/>
+          <w:lang w:val="es-ES"/>
+        </w:rPr>
+        <w:t>)</w:t>
+      </w:r>
+      <w:r>
+        <w:rPr>
+          <w:rStyle w:val="FootnoteReference"/>
+          <w:rFonts w:ascii="Arial" w:hAnsi="Arial" w:cs="Arial"/>
+          <w:lang w:val="es-ES"/>
+        </w:rPr>
+        <w:footnoteReference w:id="2"/>
+      </w:r>
+      <w:r>
+        <w:rPr>
+          <w:rFonts w:ascii="Arial" w:hAnsi="Arial" w:cs="Arial"/>
+          <w:lang w:val="es-ES"/>
+        </w:rPr>
+        <w:t xml:space="preserve"> (presumiblemente deseado por la Corte) solicitado por Marbury, lo que  significaría: (1) </w:t>
+      </w:r>
+      <w:r>
+        <w:rPr>
+          <w:rFonts w:ascii="Arial" w:hAnsi="Arial" w:cs="Arial"/>
+          <w:lang w:val="es-ES"/>
+        </w:rPr>
+        <w:t>r</w:t>
+      </w:r>
+      <w:r>
+        <w:rPr>
+          <w:rFonts w:ascii="Arial" w:hAnsi="Arial" w:cs="Arial"/>
+          <w:lang w:val="es-ES"/>
+        </w:rPr>
+        <w:t xml:space="preserve">eprender públicamente a Jefferson y a Madison y evidenciar que su conducta era impropia e ilegal; (2) permitir que se vaya considerando la idea que un </w:t>
+      </w:r>
+      <w:proofErr w:type="spellStart"/>
       <w:r>
         <w:rPr>
           <w:rFonts w:ascii="Arial" w:hAnsi="Arial" w:cs="Arial"/>
@@ -654,36 +617,45 @@
           <w:iCs/>
           <w:lang w:val="es-ES"/>
         </w:rPr>
-        <w:t>Circuit Court Act</w:t>
-      </w:r>
-      <w:r>
-        <w:rPr>
-          <w:rFonts w:ascii="Arial" w:hAnsi="Arial" w:cs="Arial"/>
-          <w:lang w:val="es-ES"/>
-        </w:rPr>
-        <w:t>, l</w:t>
-      </w:r>
-      <w:r>
-        <w:rPr>
-          <w:rFonts w:ascii="Arial" w:hAnsi="Arial" w:cs="Arial"/>
-          <w:lang w:val="es-ES"/>
-        </w:rPr>
-        <w:t>o</w:t>
-      </w:r>
-      <w:r>
-        <w:rPr>
-          <w:rFonts w:ascii="Arial" w:hAnsi="Arial" w:cs="Arial"/>
-          <w:lang w:val="es-ES"/>
-        </w:rPr>
-        <w:t xml:space="preserve"> cual doblaría el número de jueces federales, así como </w:t>
-      </w:r>
-      <w:r>
-        <w:rPr>
-          <w:rFonts w:ascii="Arial" w:hAnsi="Arial" w:cs="Arial"/>
-          <w:lang w:val="es-ES"/>
-        </w:rPr>
-        <w:t xml:space="preserve">el </w:t>
-      </w:r>
+        <w:t>wom</w:t>
+      </w:r>
+      <w:proofErr w:type="spellEnd"/>
+      <w:r>
+        <w:rPr>
+          <w:rFonts w:ascii="Arial" w:hAnsi="Arial" w:cs="Arial"/>
+          <w:lang w:val="es-ES"/>
+        </w:rPr>
+        <w:t xml:space="preserve"> era un remedio legal apropiado para estas situaciones, con la correspondiente implicación que los funcionarios de alto nivel (poder ejecutivo) estaban sujetos a los procesos de las cortes federales; (3) establecer la autoridad de la Corte para dejar sin efecto los actos del Congreso</w:t>
+      </w:r>
+      <w:r>
+        <w:rPr>
+          <w:rFonts w:ascii="Arial" w:hAnsi="Arial" w:cs="Arial"/>
+          <w:lang w:val="es-ES"/>
+        </w:rPr>
+        <w:t>.</w:t>
+      </w:r>
+      <w:r>
+        <w:rPr>
+          <w:rFonts w:ascii="Arial" w:hAnsi="Arial" w:cs="Arial"/>
+          <w:lang w:val="es-ES"/>
+        </w:rPr>
+        <w:t xml:space="preserve"> </w:t>
+      </w:r>
+      <w:r>
+        <w:rPr>
+          <w:rFonts w:ascii="Arial" w:hAnsi="Arial" w:cs="Arial"/>
+          <w:lang w:val="es-ES"/>
+        </w:rPr>
+        <w:t>L</w:t>
+      </w:r>
+      <w:r>
+        <w:rPr>
+          <w:rFonts w:ascii="Arial" w:hAnsi="Arial" w:cs="Arial"/>
+          <w:lang w:val="es-ES"/>
+        </w:rPr>
+        <w:t xml:space="preserve">a preocupación de Marshall era cómo manejar un conflicto abierto con el poder ejecutivo, dado que la dación de un </w:t>
+      </w:r>
+      <w:proofErr w:type="spellStart"/>
       <w:r>
         <w:rPr>
           <w:rFonts w:ascii="Arial" w:hAnsi="Arial" w:cs="Arial"/>
@@ -691,126 +663,98 @@
           <w:iCs/>
           <w:lang w:val="es-ES"/>
         </w:rPr>
-        <w:t>Organic Act</w:t>
-      </w:r>
-      <w:r>
-        <w:rPr>
-          <w:rFonts w:ascii="Arial" w:hAnsi="Arial" w:cs="Arial"/>
-          <w:lang w:val="es-ES"/>
-        </w:rPr>
-        <w:t>, l</w:t>
-      </w:r>
-      <w:r>
-        <w:rPr>
-          <w:rFonts w:ascii="Arial" w:hAnsi="Arial" w:cs="Arial"/>
-          <w:lang w:val="es-ES"/>
-        </w:rPr>
-        <w:t>o</w:t>
-      </w:r>
-      <w:r>
-        <w:rPr>
-          <w:rFonts w:ascii="Arial" w:hAnsi="Arial" w:cs="Arial"/>
-          <w:lang w:val="es-ES"/>
-        </w:rPr>
-        <w:t xml:space="preserve"> cual autorizaba la designación de 42 jueces de paz en el Distrito de Columbia. Los designados por el Presidente Adams para estas posiciones fueron conocidos como “los designados de media noche” y todos eran virtualmente Federalistas. Sus resoluciones fueron aparentemente firmadas por Adams y por el entonces Secretario de Estado John Marshall, pero debido a las limitaciones de tiempo, varias resoluciones, entre las que estaba la de William Marbury, no pud</w:t>
-      </w:r>
-      <w:r>
-        <w:rPr>
-          <w:rFonts w:ascii="Arial" w:hAnsi="Arial" w:cs="Arial"/>
-          <w:lang w:val="es-ES"/>
-        </w:rPr>
-        <w:t>ier</w:t>
-      </w:r>
-      <w:r>
-        <w:rPr>
-          <w:rFonts w:ascii="Arial" w:hAnsi="Arial" w:cs="Arial"/>
-          <w:lang w:val="es-ES"/>
-        </w:rPr>
-        <w:t>o</w:t>
-      </w:r>
-      <w:r>
-        <w:rPr>
-          <w:rFonts w:ascii="Arial" w:hAnsi="Arial" w:cs="Arial"/>
-          <w:lang w:val="es-ES"/>
-        </w:rPr>
-        <w:t>n</w:t>
-      </w:r>
-      <w:r>
-        <w:rPr>
-          <w:rFonts w:ascii="Arial" w:hAnsi="Arial" w:cs="Arial"/>
-          <w:lang w:val="es-ES"/>
-        </w:rPr>
-        <w:t xml:space="preserve"> emitirse antes de las 0:00 del 4 de marzo, el último día de Adams en el cargo. </w:t>
-      </w:r>
-    </w:p>
-    <w:p>
-      <w:pPr>
-        <w:jc w:val="both"/>
-        <w:rPr>
-          <w:rFonts w:ascii="Arial" w:hAnsi="Arial" w:cs="Arial"/>
-          <w:lang w:val="es-ES"/>
-        </w:rPr>
-      </w:pPr>
+        <w:t>wom</w:t>
+      </w:r>
+      <w:proofErr w:type="spellEnd"/>
+      <w:r>
+        <w:rPr>
+          <w:rFonts w:ascii="Arial" w:hAnsi="Arial" w:cs="Arial"/>
+          <w:lang w:val="es-ES"/>
+        </w:rPr>
+        <w:t xml:space="preserve"> en este caso probablemente no contaría con la aceptación del ejecutivo, lo que en última </w:t>
+      </w:r>
       <w:r>
         <w:rPr>
           <w:rFonts w:ascii="Arial" w:hAnsi="Arial" w:cs="Arial"/>
           <w:lang w:val="es-ES"/>
         </w:rPr>
         <w:lastRenderedPageBreak/>
-        <w:t>Jefferson, quien al igual que otros Republicanos estaba enojado por estos nombramientos que considera</w:t>
-      </w:r>
-      <w:r>
-        <w:rPr>
-          <w:rFonts w:ascii="Arial" w:hAnsi="Arial" w:cs="Arial"/>
-          <w:lang w:val="es-ES"/>
-        </w:rPr>
-        <w:t>ba</w:t>
-      </w:r>
-      <w:r>
-        <w:rPr>
-          <w:rFonts w:ascii="Arial" w:hAnsi="Arial" w:cs="Arial"/>
-          <w:lang w:val="es-ES"/>
-        </w:rPr>
-        <w:t>n ilegítimos, aparentemente ordenó al Secretario de Estado encargado (</w:t>
-      </w:r>
-      <w:r>
-        <w:rPr>
-          <w:rFonts w:ascii="Arial" w:hAnsi="Arial" w:cs="Arial"/>
-          <w:lang w:val="es-ES"/>
-        </w:rPr>
-        <w:t>cargo que luego ocuparía</w:t>
-      </w:r>
-      <w:r>
-        <w:rPr>
-          <w:rFonts w:ascii="Arial" w:hAnsi="Arial" w:cs="Arial"/>
-          <w:lang w:val="es-ES"/>
-        </w:rPr>
-        <w:t xml:space="preserve"> de James Madison) no emitir las resoluciones faltantes (Ellis 1974, 53-68; Dewey 1970, 75-134; Clinton 1989, 61-101).</w:t>
-      </w:r>
-    </w:p>
-    <w:p>
-      <w:pPr>
-        <w:jc w:val="both"/>
-        <w:rPr>
-          <w:rFonts w:ascii="Arial" w:hAnsi="Arial" w:cs="Arial"/>
-          <w:lang w:val="es-ES"/>
-        </w:rPr>
-      </w:pPr>
-    </w:p>
-    <w:p>
-      <w:pPr>
-        <w:jc w:val="both"/>
-        <w:rPr>
-          <w:rFonts w:ascii="Arial" w:hAnsi="Arial" w:cs="Arial"/>
-          <w:lang w:val="es-ES"/>
-        </w:rPr>
-      </w:pPr>
-      <w:r>
-        <w:rPr>
-          <w:rFonts w:ascii="Arial" w:hAnsi="Arial" w:cs="Arial"/>
-          <w:lang w:val="es-ES"/>
-        </w:rPr>
-        <w:t>Luego</w:t>
+        <w:t>instancia pondría en peligro la autoridad de las cortes federales</w:t>
+      </w:r>
+      <w:r>
+        <w:rPr>
+          <w:rFonts w:ascii="Arial" w:hAnsi="Arial" w:cs="Arial"/>
+          <w:lang w:val="es-ES"/>
+        </w:rPr>
+        <w:t xml:space="preserve"> si Jefferson no les hiciera caso.</w:t>
+      </w:r>
+    </w:p>
+    <w:p>
+      <w:pPr>
+        <w:jc w:val="both"/>
+        <w:rPr>
+          <w:rFonts w:ascii="Arial" w:hAnsi="Arial" w:cs="Arial"/>
+          <w:lang w:val="es-ES"/>
+        </w:rPr>
+      </w:pPr>
+    </w:p>
+    <w:p>
+      <w:pPr>
+        <w:jc w:val="both"/>
+        <w:rPr>
+          <w:rFonts w:ascii="Arial" w:hAnsi="Arial" w:cs="Arial"/>
+          <w:lang w:val="es-ES"/>
+        </w:rPr>
+      </w:pPr>
+      <w:r>
+        <w:rPr>
+          <w:rFonts w:ascii="Arial" w:hAnsi="Arial" w:cs="Arial"/>
+          <w:lang w:val="es-ES"/>
+        </w:rPr>
+        <w:t xml:space="preserve">El hecho que el poder de la </w:t>
+      </w:r>
+      <w:r>
+        <w:rPr>
+          <w:rFonts w:ascii="Arial" w:hAnsi="Arial" w:cs="Arial"/>
+          <w:lang w:val="es-ES"/>
+        </w:rPr>
+        <w:t>C</w:t>
+      </w:r>
+      <w:r>
+        <w:rPr>
+          <w:rFonts w:ascii="Arial" w:hAnsi="Arial" w:cs="Arial"/>
+          <w:lang w:val="es-ES"/>
+        </w:rPr>
+        <w:t xml:space="preserve">orte </w:t>
+      </w:r>
+      <w:r>
+        <w:rPr>
+          <w:rFonts w:ascii="Arial" w:hAnsi="Arial" w:cs="Arial"/>
+          <w:lang w:val="es-ES"/>
+        </w:rPr>
+        <w:t xml:space="preserve">Suprema </w:t>
+      </w:r>
+      <w:r>
+        <w:rPr>
+          <w:rFonts w:ascii="Arial" w:hAnsi="Arial" w:cs="Arial"/>
+          <w:lang w:val="es-ES"/>
+        </w:rPr>
+        <w:t>para observar leyes</w:t>
+      </w:r>
+      <w:r>
+        <w:rPr>
+          <w:rFonts w:ascii="Arial" w:hAnsi="Arial" w:cs="Arial"/>
+          <w:lang w:val="es-ES"/>
+        </w:rPr>
+        <w:t xml:space="preserve"> del </w:t>
+      </w:r>
+      <w:proofErr w:type="gramStart"/>
+      <w:r>
+        <w:rPr>
+          <w:rFonts w:ascii="Arial" w:hAnsi="Arial" w:cs="Arial"/>
+          <w:lang w:val="es-ES"/>
+        </w:rPr>
+        <w:t>Congreso</w:t>
       </w:r>
       <w:r>
         <w:rPr>
@@ -819,13 +763,200 @@
         </w:rPr>
         <w:t>,</w:t>
       </w:r>
-      <w:r>
-        <w:rPr>
-          <w:rFonts w:ascii="Arial" w:hAnsi="Arial" w:cs="Arial"/>
-          <w:lang w:val="es-ES"/>
-        </w:rPr>
-        <w:t xml:space="preserve"> ese mismo año (1801), Marbury y otros buscaron un </w:t>
-      </w:r>
+      <w:proofErr w:type="gramEnd"/>
+      <w:r>
+        <w:rPr>
+          <w:rFonts w:ascii="Arial" w:hAnsi="Arial" w:cs="Arial"/>
+          <w:lang w:val="es-ES"/>
+        </w:rPr>
+        <w:t xml:space="preserve"> ha conducido al entendimiento convencional del caso de Marbury como un caso en el que la revisión judicial se estableció en virtud que Marshall fue más audaz que Jefferson. Esta perspectiva se refleja en virtualmente todos los textos que dan cuenta del caso. Robert G. McCloskey (1960, 40) dice que la estrategia de Marshall fue “una obra maestra de distracción política, un ejemplo brillante de la habilidad de Marshall para hacer a un lado el peligro cuando en apariencia lo provocaba, en avanzar en una dirección mientras que sus oponentes miraban en la dirección contraria.” Warren Burger, quien llegó a ser </w:t>
+      </w:r>
+      <w:proofErr w:type="gramStart"/>
+      <w:r>
+        <w:rPr>
+          <w:rFonts w:ascii="Arial" w:hAnsi="Arial" w:cs="Arial"/>
+          <w:lang w:val="es-ES"/>
+        </w:rPr>
+        <w:t>Presidente</w:t>
+      </w:r>
+      <w:proofErr w:type="gramEnd"/>
+      <w:r>
+        <w:rPr>
+          <w:rFonts w:ascii="Arial" w:hAnsi="Arial" w:cs="Arial"/>
+          <w:lang w:val="es-ES"/>
+        </w:rPr>
+        <w:t xml:space="preserve"> de la Corte Suprema dijo que Marshall ganó “la gran guerra para obtener la supremacía de la Corte Suprema en decisiones constitucionales” y que Jefferson había sido “sorprendido por las maniobras de la Corte” (en Cannon y O´Brien 1985, 14). Herman </w:t>
+      </w:r>
+      <w:proofErr w:type="spellStart"/>
+      <w:r>
+        <w:rPr>
+          <w:rFonts w:ascii="Arial" w:hAnsi="Arial" w:cs="Arial"/>
+          <w:lang w:val="es-ES"/>
+        </w:rPr>
+        <w:t>Pritchett</w:t>
+      </w:r>
+      <w:proofErr w:type="spellEnd"/>
+      <w:r>
+        <w:rPr>
+          <w:rFonts w:ascii="Arial" w:hAnsi="Arial" w:cs="Arial"/>
+          <w:lang w:val="es-ES"/>
+        </w:rPr>
+        <w:t xml:space="preserve"> (1977, 126) dijo que, en el caso de Marbury, la Corte “dominada por Marshall había exitosamente dejado en claro su autoridad para invalidar los actos del Congreso en uno de los más inteligentes episodios de la Historia Americana.” Y en que quizás sea el más famoso tratado sobre este caso, el biógrafo más influyente de Marshall concluye que “e</w:t>
+      </w:r>
+      <w:r>
+        <w:rPr>
+          <w:rFonts w:ascii="Arial" w:hAnsi="Arial" w:cs="Arial"/>
+          <w:lang w:val="es-ES"/>
+        </w:rPr>
+        <w:t>s</w:t>
+      </w:r>
+      <w:r>
+        <w:rPr>
+          <w:rFonts w:ascii="Arial" w:hAnsi="Arial" w:cs="Arial"/>
+          <w:lang w:val="es-ES"/>
+        </w:rPr>
+        <w:t xml:space="preserve"> una estrategia tan perfecta en diseño como en atrevimiento en su ejecución tal como la que dio origen a la Constitución, John Marshall dejó sentada una marca en la historia política y jurídica Americana, y esta es de tal altura que las futuras generaciones seguirán beneficiándose de ella, y es de tal fuerza que sobrevivirá a cuanto problema enfrente nuestra nación” (Beveridge 1916, 3:142).</w:t>
+      </w:r>
+    </w:p>
+    <w:p>
+      <w:pPr>
+        <w:jc w:val="both"/>
+        <w:rPr>
+          <w:rFonts w:ascii="Arial" w:hAnsi="Arial" w:cs="Arial"/>
+          <w:lang w:val="es-ES"/>
+        </w:rPr>
+      </w:pPr>
+    </w:p>
+    <w:p>
+      <w:pPr>
+        <w:jc w:val="both"/>
+        <w:rPr>
+          <w:rFonts w:ascii="Arial" w:hAnsi="Arial" w:cs="Arial"/>
+          <w:lang w:val="es-ES"/>
+        </w:rPr>
+      </w:pPr>
+      <w:r>
+        <w:rPr>
+          <w:rFonts w:ascii="Arial" w:hAnsi="Arial" w:cs="Arial"/>
+          <w:lang w:val="es-ES"/>
+        </w:rPr>
+        <w:t xml:space="preserve">A pesar de los mucho o poco de verdad que pueda contener cada una de estas opiniones, el análisis que sigue las pone en cuestión. </w:t>
+      </w:r>
+    </w:p>
+    <w:p>
+      <w:pPr>
+        <w:jc w:val="both"/>
+        <w:rPr>
+          <w:rFonts w:ascii="Arial" w:hAnsi="Arial" w:cs="Arial"/>
+          <w:lang w:val="es-ES"/>
+        </w:rPr>
+      </w:pPr>
+    </w:p>
+    <w:p>
+      <w:pPr>
+        <w:jc w:val="both"/>
+        <w:rPr>
+          <w:rFonts w:ascii="Arial" w:hAnsi="Arial" w:cs="Arial"/>
+          <w:lang w:val="es-ES"/>
+        </w:rPr>
+      </w:pPr>
+    </w:p>
+    <w:p>
+      <w:pPr>
+        <w:jc w:val="both"/>
+        <w:rPr>
+          <w:rFonts w:ascii="Arial" w:hAnsi="Arial" w:cs="Arial"/>
+          <w:lang w:val="es-ES"/>
+        </w:rPr>
+      </w:pPr>
+    </w:p>
+    <w:p>
+      <w:pPr>
+        <w:jc w:val="both"/>
+        <w:rPr>
+          <w:rFonts w:ascii="Arial" w:hAnsi="Arial" w:cs="Arial"/>
+          <w:b/>
+          <w:lang w:val="es-ES"/>
+        </w:rPr>
+      </w:pPr>
+      <w:r>
+        <w:rPr>
+          <w:rFonts w:ascii="Arial" w:hAnsi="Arial" w:cs="Arial"/>
+          <w:b/>
+          <w:lang w:val="es-ES"/>
+        </w:rPr>
+        <w:t>SITUACION</w:t>
+      </w:r>
+    </w:p>
+    <w:p>
+      <w:pPr>
+        <w:jc w:val="both"/>
+        <w:rPr>
+          <w:rFonts w:ascii="Arial" w:hAnsi="Arial" w:cs="Arial"/>
+          <w:lang w:val="es-ES"/>
+        </w:rPr>
+      </w:pPr>
+    </w:p>
+    <w:p>
+      <w:pPr>
+        <w:jc w:val="both"/>
+        <w:rPr>
+          <w:rFonts w:ascii="Arial" w:hAnsi="Arial" w:cs="Arial"/>
+          <w:lang w:val="es-ES"/>
+        </w:rPr>
+      </w:pPr>
+      <w:r>
+        <w:rPr>
+          <w:rFonts w:ascii="Arial" w:hAnsi="Arial" w:cs="Arial"/>
+          <w:lang w:val="es-ES"/>
+        </w:rPr>
+        <w:t xml:space="preserve">Thomas Jefferson venció al </w:t>
+      </w:r>
+      <w:proofErr w:type="gramStart"/>
+      <w:r>
+        <w:rPr>
+          <w:rFonts w:ascii="Arial" w:hAnsi="Arial" w:cs="Arial"/>
+          <w:lang w:val="es-ES"/>
+        </w:rPr>
+        <w:t>Presidente</w:t>
+      </w:r>
+      <w:proofErr w:type="gramEnd"/>
+      <w:r>
+        <w:rPr>
+          <w:rFonts w:ascii="Arial" w:hAnsi="Arial" w:cs="Arial"/>
+          <w:lang w:val="es-ES"/>
+        </w:rPr>
+        <w:t xml:space="preserve"> John Adams en las elecciones de 1800 y asumi</w:t>
+      </w:r>
+      <w:r>
+        <w:rPr>
+          <w:rFonts w:ascii="Arial" w:hAnsi="Arial" w:cs="Arial"/>
+          <w:lang w:val="es-ES"/>
+        </w:rPr>
+        <w:t>ó</w:t>
+      </w:r>
+      <w:r>
+        <w:rPr>
+          <w:rFonts w:ascii="Arial" w:hAnsi="Arial" w:cs="Arial"/>
+          <w:lang w:val="es-ES"/>
+        </w:rPr>
+        <w:t xml:space="preserve"> el cargo el 4 de marzo de 1801. En febrero, el Congreso aprobó </w:t>
+      </w:r>
+      <w:r>
+        <w:rPr>
+          <w:rFonts w:ascii="Arial" w:hAnsi="Arial" w:cs="Arial"/>
+          <w:lang w:val="es-ES"/>
+        </w:rPr>
+        <w:t>el</w:t>
+      </w:r>
+      <w:r>
+        <w:rPr>
+          <w:rFonts w:ascii="Arial" w:hAnsi="Arial" w:cs="Arial"/>
+          <w:lang w:val="es-ES"/>
+        </w:rPr>
+        <w:t xml:space="preserve"> </w:t>
+      </w:r>
+      <w:proofErr w:type="spellStart"/>
       <w:r>
         <w:rPr>
           <w:rFonts w:ascii="Arial" w:hAnsi="Arial" w:cs="Arial"/>
@@ -833,30 +964,9 @@
           <w:iCs/>
           <w:lang w:val="es-ES"/>
         </w:rPr>
-        <w:t>wom</w:t>
-      </w:r>
-      <w:r>
-        <w:rPr>
-          <w:rFonts w:ascii="Arial" w:hAnsi="Arial" w:cs="Arial"/>
-          <w:lang w:val="es-ES"/>
-        </w:rPr>
-        <w:t xml:space="preserve"> de parte de la Corte Suprema para que les entreguen sus Resoluciones (Ellis 1974, 43)</w:t>
-      </w:r>
-      <w:r>
-        <w:rPr>
-          <w:rStyle w:val="FootnoteReference"/>
-          <w:rFonts w:ascii="Arial" w:hAnsi="Arial" w:cs="Arial"/>
-          <w:lang w:val="es-ES"/>
-        </w:rPr>
-        <w:footnoteReference w:id="3"/>
-      </w:r>
-      <w:r>
-        <w:rPr>
-          <w:rFonts w:ascii="Arial" w:hAnsi="Arial" w:cs="Arial"/>
-          <w:lang w:val="es-ES"/>
-        </w:rPr>
-        <w:t xml:space="preserve">. La Corte, bajo la presidencia de John Marshall (designado por Adams en enero de 1801), pidió a la nueva Administración que “muestre la causa por la que no se debería  emitir un </w:t>
-      </w:r>
+        <w:t>Circuit</w:t>
+      </w:r>
+      <w:proofErr w:type="spellEnd"/>
       <w:r>
         <w:rPr>
           <w:rFonts w:ascii="Arial" w:hAnsi="Arial" w:cs="Arial"/>
@@ -864,40 +974,9 @@
           <w:iCs/>
           <w:lang w:val="es-ES"/>
         </w:rPr>
-        <w:t>wom</w:t>
-      </w:r>
-      <w:r>
-        <w:rPr>
-          <w:rFonts w:ascii="Arial" w:hAnsi="Arial" w:cs="Arial"/>
-          <w:lang w:val="es-ES"/>
-        </w:rPr>
-        <w:t>”, y el caso se dejó para ser tratado en la agenda de 1802. Mientras que el caso estaba pendiente, el ahora Congreso republicano decidió eliminar el año judicial de 1802 para la Corte Suprema, posponiendo la decisión en el caso de Marbury para el 24 de febrero de 1803 (Haskins y Jhonson 1981, 184).</w:t>
-      </w:r>
-    </w:p>
-    <w:p>
-      <w:pPr>
-        <w:jc w:val="both"/>
-        <w:rPr>
-          <w:rFonts w:ascii="Arial" w:hAnsi="Arial" w:cs="Arial"/>
-          <w:lang w:val="es-ES"/>
-        </w:rPr>
-      </w:pPr>
-    </w:p>
-    <w:p>
-      <w:pPr>
-        <w:jc w:val="both"/>
-        <w:rPr>
-          <w:rFonts w:ascii="Arial" w:hAnsi="Arial" w:cs="Arial"/>
-          <w:lang w:val="es-ES"/>
-        </w:rPr>
-      </w:pPr>
-      <w:r>
-        <w:rPr>
-          <w:rFonts w:ascii="Arial" w:hAnsi="Arial" w:cs="Arial"/>
-          <w:lang w:val="es-ES"/>
-        </w:rPr>
-        <w:t xml:space="preserve">Ese mismo día, Marshall entregó la opinión de la Corte en el caso de Marbury Vs. Madison, sosteniendo: (1) que Marbury tenía derecho legal a su Resolución, poniendo en cuestión si Jefferson no había faltado a su responsabilidad de “velar que las leyes sean plenamente ejecutadas”; (2) que Marbury tenía derecho a solicitar una solución en concordancia con las leyes del País; pero (3) que el remedio apropiado no era un </w:t>
-      </w:r>
+        <w:t xml:space="preserve"> </w:t>
+      </w:r>
+      <w:proofErr w:type="spellStart"/>
       <w:r>
         <w:rPr>
           <w:rFonts w:ascii="Arial" w:hAnsi="Arial" w:cs="Arial"/>
@@ -905,15 +984,9 @@
           <w:iCs/>
           <w:lang w:val="es-ES"/>
         </w:rPr>
-        <w:t>wom</w:t>
-      </w:r>
-      <w:r>
-        <w:rPr>
-          <w:rFonts w:ascii="Arial" w:hAnsi="Arial" w:cs="Arial"/>
-          <w:lang w:val="es-ES"/>
-        </w:rPr>
-        <w:t xml:space="preserve"> desde la Corte Suprema. Para el tercer punto, Marshall se apoyaba en que la Corte Suprema no tenía poder para emitir un </w:t>
-      </w:r>
+        <w:t>Court</w:t>
+      </w:r>
+      <w:proofErr w:type="spellEnd"/>
       <w:r>
         <w:rPr>
           <w:rFonts w:ascii="Arial" w:hAnsi="Arial" w:cs="Arial"/>
@@ -921,40 +994,9 @@
           <w:iCs/>
           <w:lang w:val="es-ES"/>
         </w:rPr>
-        <w:t>wom</w:t>
-      </w:r>
-      <w:r>
-        <w:rPr>
-          <w:rFonts w:ascii="Arial" w:hAnsi="Arial" w:cs="Arial"/>
-          <w:lang w:val="es-ES"/>
-        </w:rPr>
-        <w:t xml:space="preserve"> al Secretario de Estado pues esto habría sido un ejercicio de jurisdicción original no garantizado por la Constitución, la cual especifica en su Articulo III, sección 2,  que la Corte Suprema tiene jurisdicción original en “todos los casos concernientes a Embajadores, Secretarios y Cónsules, y en aquellos en los que un Estado sea Parte,” y jurisdicción apelativa en los demás casos.</w:t>
-      </w:r>
-    </w:p>
-    <w:p>
-      <w:pPr>
-        <w:jc w:val="both"/>
-        <w:rPr>
-          <w:rFonts w:ascii="Arial" w:hAnsi="Arial" w:cs="Arial"/>
-          <w:lang w:val="es-ES"/>
-        </w:rPr>
-      </w:pPr>
-    </w:p>
-    <w:p>
-      <w:pPr>
-        <w:jc w:val="both"/>
-        <w:rPr>
-          <w:rFonts w:ascii="Arial" w:hAnsi="Arial" w:cs="Arial"/>
-          <w:lang w:val="es-ES"/>
-        </w:rPr>
-      </w:pPr>
-      <w:r>
-        <w:rPr>
-          <w:rFonts w:ascii="Arial" w:hAnsi="Arial" w:cs="Arial"/>
-          <w:lang w:val="es-ES"/>
-        </w:rPr>
-        <w:t xml:space="preserve">Marbury había hecho su demanda bajo el Acta Judicial de 1789 emitida por el Congreso, la cual indicaba en la Sección 13 que la Corte Suprema “tendrá el poder de emitir </w:t>
-      </w:r>
+        <w:t xml:space="preserve"> </w:t>
+      </w:r>
+      <w:proofErr w:type="spellStart"/>
       <w:r>
         <w:rPr>
           <w:rFonts w:ascii="Arial" w:hAnsi="Arial" w:cs="Arial"/>
@@ -962,15 +1004,38 @@
           <w:iCs/>
           <w:lang w:val="es-ES"/>
         </w:rPr>
-        <w:t xml:space="preserve">prohibiciones </w:t>
-      </w:r>
-      <w:r>
-        <w:rPr>
-          <w:rFonts w:ascii="Arial" w:hAnsi="Arial" w:cs="Arial"/>
-          <w:lang w:val="es-ES"/>
-        </w:rPr>
-        <w:t xml:space="preserve"> a las cortes distritales, cuando hayan  procedido como cortes de jurisdicción marítima, y </w:t>
-      </w:r>
+        <w:t>Act</w:t>
+      </w:r>
+      <w:proofErr w:type="spellEnd"/>
+      <w:r>
+        <w:rPr>
+          <w:rFonts w:ascii="Arial" w:hAnsi="Arial" w:cs="Arial"/>
+          <w:lang w:val="es-ES"/>
+        </w:rPr>
+        <w:t>, l</w:t>
+      </w:r>
+      <w:r>
+        <w:rPr>
+          <w:rFonts w:ascii="Arial" w:hAnsi="Arial" w:cs="Arial"/>
+          <w:lang w:val="es-ES"/>
+        </w:rPr>
+        <w:t>o</w:t>
+      </w:r>
+      <w:r>
+        <w:rPr>
+          <w:rFonts w:ascii="Arial" w:hAnsi="Arial" w:cs="Arial"/>
+          <w:lang w:val="es-ES"/>
+        </w:rPr>
+        <w:t xml:space="preserve"> cual doblaría el número de jueces federales, así como </w:t>
+      </w:r>
+      <w:r>
+        <w:rPr>
+          <w:rFonts w:ascii="Arial" w:hAnsi="Arial" w:cs="Arial"/>
+          <w:lang w:val="es-ES"/>
+        </w:rPr>
+        <w:t xml:space="preserve">el </w:t>
+      </w:r>
+      <w:proofErr w:type="spellStart"/>
       <w:r>
         <w:rPr>
           <w:rFonts w:ascii="Arial" w:hAnsi="Arial" w:cs="Arial"/>
@@ -978,95 +1043,9 @@
           <w:iCs/>
           <w:lang w:val="es-ES"/>
         </w:rPr>
-        <w:t>woms,</w:t>
-      </w:r>
-      <w:r>
-        <w:rPr>
-          <w:rFonts w:ascii="Arial" w:hAnsi="Arial" w:cs="Arial"/>
-          <w:lang w:val="es-ES"/>
-        </w:rPr>
-        <w:t xml:space="preserve"> en casos garantizados por los principios y usos de la ley, a cualquier corte, o persona en cargo público.”  Marshall consideraba a esta cláusula como una  extensión de la jurisdicción original de la Corte, y dado que la Constitución ya había detallado la jurisdicción original de la Corte, el la consideró inconstitucional. De acuerdo a Marshall: “La fraseología de la Constitución confirma y fortalece el principio... que una ley opuesta a la Constitución es inválida, y que las cortes, así como otros departamentos, están sujetas a ese instrumento”.  Así, Lo más importante de este caso, deriva de ser la primera ocasión en la que la Corte Suprema declaró inconstitucional una decisión (Acta) del Congreso. </w:t>
-      </w:r>
-    </w:p>
-    <w:p>
-      <w:pPr>
-        <w:jc w:val="both"/>
-        <w:rPr>
-          <w:rFonts w:ascii="Arial" w:hAnsi="Arial" w:cs="Arial"/>
-          <w:lang w:val="es-ES"/>
-        </w:rPr>
-      </w:pPr>
-    </w:p>
-    <w:p>
-      <w:pPr>
-        <w:jc w:val="both"/>
-        <w:rPr>
-          <w:rFonts w:ascii="Arial" w:hAnsi="Arial" w:cs="Arial"/>
-          <w:b/>
-          <w:lang w:val="es-ES"/>
-        </w:rPr>
-      </w:pPr>
-    </w:p>
-    <w:p>
-      <w:pPr>
-        <w:jc w:val="both"/>
-        <w:rPr>
-          <w:rFonts w:ascii="Arial" w:hAnsi="Arial" w:cs="Arial"/>
-          <w:b/>
-          <w:lang w:val="es-ES"/>
-        </w:rPr>
-      </w:pPr>
-      <w:r>
-        <w:rPr>
-          <w:rFonts w:ascii="Arial" w:hAnsi="Arial" w:cs="Arial"/>
-          <w:b/>
-          <w:lang w:val="es-ES"/>
-        </w:rPr>
-        <w:t>DETALLES DEL JUEGO</w:t>
-      </w:r>
-    </w:p>
-    <w:p>
-      <w:pPr>
-        <w:jc w:val="both"/>
-        <w:rPr>
-          <w:rFonts w:ascii="Arial" w:hAnsi="Arial" w:cs="Arial"/>
-          <w:lang w:val="es-ES"/>
-        </w:rPr>
-      </w:pPr>
-    </w:p>
-    <w:p>
-      <w:pPr>
-        <w:jc w:val="both"/>
-        <w:rPr>
-          <w:rFonts w:ascii="Arial" w:hAnsi="Arial" w:cs="Arial"/>
-          <w:lang w:val="es-ES"/>
-        </w:rPr>
-      </w:pPr>
-    </w:p>
-    <w:p>
-      <w:pPr>
-        <w:jc w:val="both"/>
-        <w:rPr>
-          <w:rFonts w:ascii="Arial" w:hAnsi="Arial" w:cs="Arial"/>
-          <w:lang w:val="es-ES"/>
-        </w:rPr>
-      </w:pPr>
-    </w:p>
-    <w:p>
-      <w:pPr>
-        <w:jc w:val="both"/>
-        <w:rPr>
-          <w:rFonts w:ascii="Arial" w:hAnsi="Arial" w:cs="Arial"/>
-          <w:lang w:val="es-ES"/>
-        </w:rPr>
-      </w:pPr>
-      <w:r>
-        <w:rPr>
-          <w:rFonts w:ascii="Arial" w:hAnsi="Arial" w:cs="Arial"/>
-          <w:lang w:val="es-ES"/>
-        </w:rPr>
-        <w:t xml:space="preserve">Este caso siempre se ha visto como un “juego” por diversos académicos. Lo que es más, en el contexto de las litigaciones que se practica en los sistemas judiciales fuertemente influenciados por el Common Law inglés, sería razonable ver a toda demanda de esta manera. Por ello, es sorprendente que los científicos políticos que trabajan en el campo del derecho público hayan hecho tan poco uso de técnicas de modelamiento para este tipo de análisis. Schubert (1959, 1962) fue uno de los primeros en aplicar la teoría de juegos al estudio de la votación en bloque en la Corte Suprema, Rohde (1972a, 1972b) combinó enfoques estadísticos y de teoría de juegos en sus estudios de formación de coaliciones en las Cortes, mientras que probaba el </w:t>
-      </w:r>
+        <w:t>Organic</w:t>
+      </w:r>
+      <w:proofErr w:type="spellEnd"/>
       <w:r>
         <w:rPr>
           <w:rFonts w:ascii="Arial" w:hAnsi="Arial" w:cs="Arial"/>
@@ -1074,6 +1053,651 @@
           <w:iCs/>
           <w:lang w:val="es-ES"/>
         </w:rPr>
+        <w:t xml:space="preserve"> </w:t>
+      </w:r>
+      <w:proofErr w:type="spellStart"/>
+      <w:r>
+        <w:rPr>
+          <w:rFonts w:ascii="Arial" w:hAnsi="Arial" w:cs="Arial"/>
+          <w:i/>
+          <w:iCs/>
+          <w:lang w:val="es-ES"/>
+        </w:rPr>
+        <w:t>Act</w:t>
+      </w:r>
+      <w:proofErr w:type="spellEnd"/>
+      <w:r>
+        <w:rPr>
+          <w:rFonts w:ascii="Arial" w:hAnsi="Arial" w:cs="Arial"/>
+          <w:lang w:val="es-ES"/>
+        </w:rPr>
+        <w:t>, l</w:t>
+      </w:r>
+      <w:r>
+        <w:rPr>
+          <w:rFonts w:ascii="Arial" w:hAnsi="Arial" w:cs="Arial"/>
+          <w:lang w:val="es-ES"/>
+        </w:rPr>
+        <w:t>o</w:t>
+      </w:r>
+      <w:r>
+        <w:rPr>
+          <w:rFonts w:ascii="Arial" w:hAnsi="Arial" w:cs="Arial"/>
+          <w:lang w:val="es-ES"/>
+        </w:rPr>
+        <w:t xml:space="preserve"> cual autorizaba la designación de 42 jueces de paz en el Distrito de Columbia. Los designados por el </w:t>
+      </w:r>
+      <w:proofErr w:type="gramStart"/>
+      <w:r>
+        <w:rPr>
+          <w:rFonts w:ascii="Arial" w:hAnsi="Arial" w:cs="Arial"/>
+          <w:lang w:val="es-ES"/>
+        </w:rPr>
+        <w:t>Presidente</w:t>
+      </w:r>
+      <w:proofErr w:type="gramEnd"/>
+      <w:r>
+        <w:rPr>
+          <w:rFonts w:ascii="Arial" w:hAnsi="Arial" w:cs="Arial"/>
+          <w:lang w:val="es-ES"/>
+        </w:rPr>
+        <w:t xml:space="preserve"> Adams para estas posiciones fueron conocidos como “los designados de media noche” y todos eran virtualmente Federalistas. Sus resoluciones fueron aparentemente firmadas por Adams y por el entonces </w:t>
+      </w:r>
+      <w:proofErr w:type="gramStart"/>
+      <w:r>
+        <w:rPr>
+          <w:rFonts w:ascii="Arial" w:hAnsi="Arial" w:cs="Arial"/>
+          <w:lang w:val="es-ES"/>
+        </w:rPr>
+        <w:t>Secretario</w:t>
+      </w:r>
+      <w:proofErr w:type="gramEnd"/>
+      <w:r>
+        <w:rPr>
+          <w:rFonts w:ascii="Arial" w:hAnsi="Arial" w:cs="Arial"/>
+          <w:lang w:val="es-ES"/>
+        </w:rPr>
+        <w:t xml:space="preserve"> de Estado John Marshall, pero debido a las limitaciones de tiempo, varias resoluciones, entre las que estaba la de William Marbury, no pud</w:t>
+      </w:r>
+      <w:r>
+        <w:rPr>
+          <w:rFonts w:ascii="Arial" w:hAnsi="Arial" w:cs="Arial"/>
+          <w:lang w:val="es-ES"/>
+        </w:rPr>
+        <w:t>ier</w:t>
+      </w:r>
+      <w:r>
+        <w:rPr>
+          <w:rFonts w:ascii="Arial" w:hAnsi="Arial" w:cs="Arial"/>
+          <w:lang w:val="es-ES"/>
+        </w:rPr>
+        <w:t>o</w:t>
+      </w:r>
+      <w:r>
+        <w:rPr>
+          <w:rFonts w:ascii="Arial" w:hAnsi="Arial" w:cs="Arial"/>
+          <w:lang w:val="es-ES"/>
+        </w:rPr>
+        <w:t>n</w:t>
+      </w:r>
+      <w:r>
+        <w:rPr>
+          <w:rFonts w:ascii="Arial" w:hAnsi="Arial" w:cs="Arial"/>
+          <w:lang w:val="es-ES"/>
+        </w:rPr>
+        <w:t xml:space="preserve"> emitirse antes de las 0:00 del 4 de marzo, el último día de Adams en el cargo. </w:t>
+      </w:r>
+    </w:p>
+    <w:p>
+      <w:pPr>
+        <w:jc w:val="both"/>
+        <w:rPr>
+          <w:rFonts w:ascii="Arial" w:hAnsi="Arial" w:cs="Arial"/>
+          <w:lang w:val="es-ES"/>
+        </w:rPr>
+      </w:pPr>
+      <w:r>
+        <w:rPr>
+          <w:rFonts w:ascii="Arial" w:hAnsi="Arial" w:cs="Arial"/>
+          <w:lang w:val="es-ES"/>
+        </w:rPr>
+        <w:t>Jefferson, al igual que otros Republicanos</w:t>
+      </w:r>
+      <w:r>
+        <w:rPr>
+          <w:rFonts w:ascii="Arial" w:hAnsi="Arial" w:cs="Arial"/>
+          <w:lang w:val="es-ES"/>
+        </w:rPr>
+        <w:t>,</w:t>
+      </w:r>
+      <w:r>
+        <w:rPr>
+          <w:rFonts w:ascii="Arial" w:hAnsi="Arial" w:cs="Arial"/>
+          <w:lang w:val="es-ES"/>
+        </w:rPr>
+        <w:t xml:space="preserve"> estaba enojado por estos nombramientos que considera</w:t>
+      </w:r>
+      <w:r>
+        <w:rPr>
+          <w:rFonts w:ascii="Arial" w:hAnsi="Arial" w:cs="Arial"/>
+          <w:lang w:val="es-ES"/>
+        </w:rPr>
+        <w:t>ba</w:t>
+      </w:r>
+      <w:r>
+        <w:rPr>
+          <w:rFonts w:ascii="Arial" w:hAnsi="Arial" w:cs="Arial"/>
+          <w:lang w:val="es-ES"/>
+        </w:rPr>
+        <w:t xml:space="preserve"> ilegítimos</w:t>
+      </w:r>
+      <w:r>
+        <w:rPr>
+          <w:rFonts w:ascii="Arial" w:hAnsi="Arial" w:cs="Arial"/>
+          <w:lang w:val="es-ES"/>
+        </w:rPr>
+        <w:t>. Así,</w:t>
+      </w:r>
+      <w:r>
+        <w:rPr>
+          <w:rFonts w:ascii="Arial" w:hAnsi="Arial" w:cs="Arial"/>
+          <w:lang w:val="es-ES"/>
+        </w:rPr>
+        <w:t xml:space="preserve"> aparentemente ordenó al </w:t>
+      </w:r>
+      <w:proofErr w:type="gramStart"/>
+      <w:r>
+        <w:rPr>
+          <w:rFonts w:ascii="Arial" w:hAnsi="Arial" w:cs="Arial"/>
+          <w:lang w:val="es-ES"/>
+        </w:rPr>
+        <w:t>Secretario</w:t>
+      </w:r>
+      <w:proofErr w:type="gramEnd"/>
+      <w:r>
+        <w:rPr>
+          <w:rFonts w:ascii="Arial" w:hAnsi="Arial" w:cs="Arial"/>
+          <w:lang w:val="es-ES"/>
+        </w:rPr>
+        <w:t xml:space="preserve"> de Estado encargado (</w:t>
+      </w:r>
+      <w:r>
+        <w:rPr>
+          <w:rFonts w:ascii="Arial" w:hAnsi="Arial" w:cs="Arial"/>
+          <w:lang w:val="es-ES"/>
+        </w:rPr>
+        <w:t>cargo que luego ocuparía</w:t>
+      </w:r>
+      <w:r>
+        <w:rPr>
+          <w:rFonts w:ascii="Arial" w:hAnsi="Arial" w:cs="Arial"/>
+          <w:lang w:val="es-ES"/>
+        </w:rPr>
+        <w:t xml:space="preserve"> de James Madison) no </w:t>
+      </w:r>
+      <w:r>
+        <w:rPr>
+          <w:rFonts w:ascii="Arial" w:hAnsi="Arial" w:cs="Arial"/>
+          <w:lang w:val="es-ES"/>
+        </w:rPr>
+        <w:lastRenderedPageBreak/>
+        <w:t>emitir las resoluciones faltantes (Ellis 1974, 53-68; Dewey 1970, 75-134; Clinton 1989, 61-101).</w:t>
+      </w:r>
+    </w:p>
+    <w:p>
+      <w:pPr>
+        <w:jc w:val="both"/>
+        <w:rPr>
+          <w:rFonts w:ascii="Arial" w:hAnsi="Arial" w:cs="Arial"/>
+          <w:lang w:val="es-ES"/>
+        </w:rPr>
+      </w:pPr>
+    </w:p>
+    <w:p>
+      <w:pPr>
+        <w:jc w:val="both"/>
+        <w:rPr>
+          <w:rFonts w:ascii="Arial" w:hAnsi="Arial" w:cs="Arial"/>
+          <w:lang w:val="es-ES"/>
+        </w:rPr>
+      </w:pPr>
+      <w:r>
+        <w:rPr>
+          <w:rFonts w:ascii="Arial" w:hAnsi="Arial" w:cs="Arial"/>
+          <w:lang w:val="es-ES"/>
+        </w:rPr>
+        <w:t>Luego</w:t>
+      </w:r>
+      <w:r>
+        <w:rPr>
+          <w:rFonts w:ascii="Arial" w:hAnsi="Arial" w:cs="Arial"/>
+          <w:lang w:val="es-ES"/>
+        </w:rPr>
+        <w:t>,</w:t>
+      </w:r>
+      <w:r>
+        <w:rPr>
+          <w:rFonts w:ascii="Arial" w:hAnsi="Arial" w:cs="Arial"/>
+          <w:lang w:val="es-ES"/>
+        </w:rPr>
+        <w:t xml:space="preserve"> ese mismo año (1801), Marbury y otros buscaron un </w:t>
+      </w:r>
+      <w:proofErr w:type="spellStart"/>
+      <w:r>
+        <w:rPr>
+          <w:rFonts w:ascii="Arial" w:hAnsi="Arial" w:cs="Arial"/>
+          <w:i/>
+          <w:iCs/>
+          <w:lang w:val="es-ES"/>
+        </w:rPr>
+        <w:t>wom</w:t>
+      </w:r>
+      <w:proofErr w:type="spellEnd"/>
+      <w:r>
+        <w:rPr>
+          <w:rFonts w:ascii="Arial" w:hAnsi="Arial" w:cs="Arial"/>
+          <w:lang w:val="es-ES"/>
+        </w:rPr>
+        <w:t xml:space="preserve"> de parte de la Corte Suprema para que les entreguen sus Resoluciones (Ellis 1974, 43)</w:t>
+      </w:r>
+      <w:r>
+        <w:rPr>
+          <w:rStyle w:val="FootnoteReference"/>
+          <w:rFonts w:ascii="Arial" w:hAnsi="Arial" w:cs="Arial"/>
+          <w:lang w:val="es-ES"/>
+        </w:rPr>
+        <w:footnoteReference w:id="3"/>
+      </w:r>
+      <w:r>
+        <w:rPr>
+          <w:rFonts w:ascii="Arial" w:hAnsi="Arial" w:cs="Arial"/>
+          <w:lang w:val="es-ES"/>
+        </w:rPr>
+        <w:t xml:space="preserve">. La Corte, bajo la presidencia de John Marshall (designado por Adams en enero de 1801), pidió a la nueva Administración que “muestre la causa por la que no se </w:t>
+      </w:r>
+      <w:r>
+        <w:rPr>
+          <w:rFonts w:ascii="Arial" w:hAnsi="Arial" w:cs="Arial"/>
+          <w:lang w:val="es-ES"/>
+        </w:rPr>
+        <w:t>debería emitir</w:t>
+      </w:r>
+      <w:r>
+        <w:rPr>
+          <w:rFonts w:ascii="Arial" w:hAnsi="Arial" w:cs="Arial"/>
+          <w:lang w:val="es-ES"/>
+        </w:rPr>
+        <w:t xml:space="preserve"> un </w:t>
+      </w:r>
+      <w:proofErr w:type="spellStart"/>
+      <w:r>
+        <w:rPr>
+          <w:rFonts w:ascii="Arial" w:hAnsi="Arial" w:cs="Arial"/>
+          <w:i/>
+          <w:iCs/>
+          <w:lang w:val="es-ES"/>
+        </w:rPr>
+        <w:t>wom</w:t>
+      </w:r>
+      <w:proofErr w:type="spellEnd"/>
+      <w:r>
+        <w:rPr>
+          <w:rFonts w:ascii="Arial" w:hAnsi="Arial" w:cs="Arial"/>
+          <w:lang w:val="es-ES"/>
+        </w:rPr>
+        <w:t xml:space="preserve">”, y el caso se dejó para ser tratado en la agenda de 1802. Mientras que el caso estaba pendiente, el ahora Congreso republicano decidió eliminar el año judicial de 1802 para la Corte Suprema, posponiendo la decisión en el caso de Marbury para el 24 de febrero de 1803 (Haskins y </w:t>
+      </w:r>
+      <w:proofErr w:type="spellStart"/>
+      <w:r>
+        <w:rPr>
+          <w:rFonts w:ascii="Arial" w:hAnsi="Arial" w:cs="Arial"/>
+          <w:lang w:val="es-ES"/>
+        </w:rPr>
+        <w:t>Jhonson</w:t>
+      </w:r>
+      <w:proofErr w:type="spellEnd"/>
+      <w:r>
+        <w:rPr>
+          <w:rFonts w:ascii="Arial" w:hAnsi="Arial" w:cs="Arial"/>
+          <w:lang w:val="es-ES"/>
+        </w:rPr>
+        <w:t xml:space="preserve"> 1981, 184).</w:t>
+      </w:r>
+    </w:p>
+    <w:p>
+      <w:pPr>
+        <w:jc w:val="both"/>
+        <w:rPr>
+          <w:rFonts w:ascii="Arial" w:hAnsi="Arial" w:cs="Arial"/>
+          <w:lang w:val="es-ES"/>
+        </w:rPr>
+      </w:pPr>
+    </w:p>
+    <w:p>
+      <w:pPr>
+        <w:jc w:val="both"/>
+        <w:rPr>
+          <w:rFonts w:ascii="Arial" w:hAnsi="Arial" w:cs="Arial"/>
+          <w:lang w:val="es-ES"/>
+        </w:rPr>
+      </w:pPr>
+      <w:r>
+        <w:rPr>
+          <w:rFonts w:ascii="Arial" w:hAnsi="Arial" w:cs="Arial"/>
+          <w:lang w:val="es-ES"/>
+        </w:rPr>
+        <w:t xml:space="preserve">Ese mismo día, Marshall entregó la opinión de la Corte en el caso de Marbury Vs. Madison, sosteniendo: (1) que Marbury tenía derecho legal a su Resolución, poniendo en cuestión si Jefferson no había faltado a su responsabilidad de “velar que las leyes sean plenamente ejecutadas”; (2) que Marbury tenía derecho a solicitar una solución en concordancia con las leyes del País; pero (3) que el remedio apropiado no era un </w:t>
+      </w:r>
+      <w:proofErr w:type="spellStart"/>
+      <w:r>
+        <w:rPr>
+          <w:rFonts w:ascii="Arial" w:hAnsi="Arial" w:cs="Arial"/>
+          <w:i/>
+          <w:iCs/>
+          <w:lang w:val="es-ES"/>
+        </w:rPr>
+        <w:t>wom</w:t>
+      </w:r>
+      <w:proofErr w:type="spellEnd"/>
+      <w:r>
+        <w:rPr>
+          <w:rFonts w:ascii="Arial" w:hAnsi="Arial" w:cs="Arial"/>
+          <w:lang w:val="es-ES"/>
+        </w:rPr>
+        <w:t xml:space="preserve"> desde la Corte Suprema. Para el tercer punto, Marshall se apoyaba en que la Corte Suprema no tenía poder para emitir un </w:t>
+      </w:r>
+      <w:proofErr w:type="spellStart"/>
+      <w:r>
+        <w:rPr>
+          <w:rFonts w:ascii="Arial" w:hAnsi="Arial" w:cs="Arial"/>
+          <w:i/>
+          <w:iCs/>
+          <w:lang w:val="es-ES"/>
+        </w:rPr>
+        <w:t>wom</w:t>
+      </w:r>
+      <w:proofErr w:type="spellEnd"/>
+      <w:r>
+        <w:rPr>
+          <w:rFonts w:ascii="Arial" w:hAnsi="Arial" w:cs="Arial"/>
+          <w:lang w:val="es-ES"/>
+        </w:rPr>
+        <w:t xml:space="preserve"> al Secretario de Estado pues esto habría sido un ejercicio de jurisdicción original no garantizado por la Constitución, la cual especifica en su </w:t>
+      </w:r>
+      <w:proofErr w:type="spellStart"/>
+      <w:r>
+        <w:rPr>
+          <w:rFonts w:ascii="Arial" w:hAnsi="Arial" w:cs="Arial"/>
+          <w:lang w:val="es-ES"/>
+        </w:rPr>
+        <w:t>Articulo</w:t>
+      </w:r>
+      <w:proofErr w:type="spellEnd"/>
+      <w:r>
+        <w:rPr>
+          <w:rFonts w:ascii="Arial" w:hAnsi="Arial" w:cs="Arial"/>
+          <w:lang w:val="es-ES"/>
+        </w:rPr>
+        <w:t xml:space="preserve"> III, sección </w:t>
+      </w:r>
+      <w:proofErr w:type="gramStart"/>
+      <w:r>
+        <w:rPr>
+          <w:rFonts w:ascii="Arial" w:hAnsi="Arial" w:cs="Arial"/>
+          <w:lang w:val="es-ES"/>
+        </w:rPr>
+        <w:t>2,  que</w:t>
+      </w:r>
+      <w:proofErr w:type="gramEnd"/>
+      <w:r>
+        <w:rPr>
+          <w:rFonts w:ascii="Arial" w:hAnsi="Arial" w:cs="Arial"/>
+          <w:lang w:val="es-ES"/>
+        </w:rPr>
+        <w:t xml:space="preserve"> la Corte Suprema tiene jurisdicción original en “todos los casos concernientes a Embajadores, Secretarios y Cónsules, y en aquellos en los que un Estado sea Parte,” y jurisdicción apelativa en los demás casos.</w:t>
+      </w:r>
+    </w:p>
+    <w:p>
+      <w:pPr>
+        <w:jc w:val="both"/>
+        <w:rPr>
+          <w:rFonts w:ascii="Arial" w:hAnsi="Arial" w:cs="Arial"/>
+          <w:lang w:val="es-ES"/>
+        </w:rPr>
+      </w:pPr>
+    </w:p>
+    <w:p>
+      <w:pPr>
+        <w:jc w:val="both"/>
+        <w:rPr>
+          <w:rFonts w:ascii="Arial" w:hAnsi="Arial" w:cs="Arial"/>
+          <w:lang w:val="es-ES"/>
+        </w:rPr>
+      </w:pPr>
+      <w:r>
+        <w:rPr>
+          <w:rFonts w:ascii="Arial" w:hAnsi="Arial" w:cs="Arial"/>
+          <w:lang w:val="es-ES"/>
+        </w:rPr>
+        <w:t xml:space="preserve">Marbury había hecho su demanda bajo el Acta Judicial de 1789 emitida por el Congreso, la cual indicaba en la Sección 13 que la Corte Suprema “tendrá el poder de emitir </w:t>
+      </w:r>
+      <w:proofErr w:type="gramStart"/>
+      <w:r>
+        <w:rPr>
+          <w:rFonts w:ascii="Arial" w:hAnsi="Arial" w:cs="Arial"/>
+          <w:i/>
+          <w:iCs/>
+          <w:lang w:val="es-ES"/>
+        </w:rPr>
+        <w:t xml:space="preserve">prohibiciones </w:t>
+      </w:r>
+      <w:r>
+        <w:rPr>
+          <w:rFonts w:ascii="Arial" w:hAnsi="Arial" w:cs="Arial"/>
+          <w:lang w:val="es-ES"/>
+        </w:rPr>
+        <w:t xml:space="preserve"> a</w:t>
+      </w:r>
+      <w:proofErr w:type="gramEnd"/>
+      <w:r>
+        <w:rPr>
+          <w:rFonts w:ascii="Arial" w:hAnsi="Arial" w:cs="Arial"/>
+          <w:lang w:val="es-ES"/>
+        </w:rPr>
+        <w:t xml:space="preserve"> las cortes distritales, cuando hayan  procedido como cortes de jurisdicción marítima, y </w:t>
+      </w:r>
+      <w:proofErr w:type="spellStart"/>
+      <w:r>
+        <w:rPr>
+          <w:rFonts w:ascii="Arial" w:hAnsi="Arial" w:cs="Arial"/>
+          <w:i/>
+          <w:iCs/>
+          <w:lang w:val="es-ES"/>
+        </w:rPr>
+        <w:t>woms</w:t>
+      </w:r>
+      <w:proofErr w:type="spellEnd"/>
+      <w:r>
+        <w:rPr>
+          <w:rFonts w:ascii="Arial" w:hAnsi="Arial" w:cs="Arial"/>
+          <w:i/>
+          <w:iCs/>
+          <w:lang w:val="es-ES"/>
+        </w:rPr>
+        <w:t>,</w:t>
+      </w:r>
+      <w:r>
+        <w:rPr>
+          <w:rFonts w:ascii="Arial" w:hAnsi="Arial" w:cs="Arial"/>
+          <w:lang w:val="es-ES"/>
+        </w:rPr>
+        <w:t xml:space="preserve"> en casos garantizados por los principios y usos de la ley, a cualquier corte, o persona en cargo público.”  Marshall consideraba a esta cláusula como </w:t>
+      </w:r>
+      <w:proofErr w:type="gramStart"/>
+      <w:r>
+        <w:rPr>
+          <w:rFonts w:ascii="Arial" w:hAnsi="Arial" w:cs="Arial"/>
+          <w:lang w:val="es-ES"/>
+        </w:rPr>
+        <w:t>una  extensión</w:t>
+      </w:r>
+      <w:proofErr w:type="gramEnd"/>
+      <w:r>
+        <w:rPr>
+          <w:rFonts w:ascii="Arial" w:hAnsi="Arial" w:cs="Arial"/>
+          <w:lang w:val="es-ES"/>
+        </w:rPr>
+        <w:t xml:space="preserve"> de la jurisdicción original de la Corte, y dado que la Constitución ya había detallado la jurisdicción original de la Corte, </w:t>
+      </w:r>
+      <w:r>
+        <w:rPr>
+          <w:rFonts w:ascii="Arial" w:hAnsi="Arial" w:cs="Arial"/>
+          <w:lang w:val="es-ES"/>
+        </w:rPr>
+        <w:t>él</w:t>
+      </w:r>
+      <w:r>
+        <w:rPr>
+          <w:rFonts w:ascii="Arial" w:hAnsi="Arial" w:cs="Arial"/>
+          <w:lang w:val="es-ES"/>
+        </w:rPr>
+        <w:t xml:space="preserve"> la consideró inconstitucional. De acuerdo a Marshall: “La fraseología de la Constitución confirma y fortalece el principio... que una ley opuesta a la Constitución es inválida, y que las cortes, así como otros departamentos, están sujetas a ese instrumento”.  Así, Lo más importante de este caso, deriva de ser la primera ocasión en la que la Corte Suprema declaró inconstitucional una decisión (Acta) del Congreso. </w:t>
+      </w:r>
+    </w:p>
+    <w:p>
+      <w:pPr>
+        <w:jc w:val="both"/>
+        <w:rPr>
+          <w:rFonts w:ascii="Arial" w:hAnsi="Arial" w:cs="Arial"/>
+          <w:lang w:val="es-ES"/>
+        </w:rPr>
+      </w:pPr>
+    </w:p>
+    <w:p>
+      <w:pPr>
+        <w:jc w:val="both"/>
+        <w:rPr>
+          <w:rFonts w:ascii="Arial" w:hAnsi="Arial" w:cs="Arial"/>
+          <w:b/>
+          <w:lang w:val="es-ES"/>
+        </w:rPr>
+      </w:pPr>
+    </w:p>
+    <w:p>
+      <w:pPr>
+        <w:rPr>
+          <w:rFonts w:ascii="Arial" w:hAnsi="Arial" w:cs="Arial"/>
+          <w:b/>
+          <w:lang w:val="es-ES"/>
+        </w:rPr>
+      </w:pPr>
+      <w:r>
+        <w:rPr>
+          <w:rFonts w:ascii="Arial" w:hAnsi="Arial" w:cs="Arial"/>
+          <w:b/>
+          <w:lang w:val="es-ES"/>
+        </w:rPr>
+        <w:br w:type="page"/>
+      </w:r>
+    </w:p>
+    <w:p>
+      <w:pPr>
+        <w:jc w:val="both"/>
+        <w:rPr>
+          <w:rFonts w:ascii="Arial" w:hAnsi="Arial" w:cs="Arial"/>
+          <w:b/>
+          <w:lang w:val="es-ES"/>
+        </w:rPr>
+      </w:pPr>
+      <w:r>
+        <w:rPr>
+          <w:rFonts w:ascii="Arial" w:hAnsi="Arial" w:cs="Arial"/>
+          <w:b/>
+          <w:lang w:val="es-ES"/>
+        </w:rPr>
+        <w:lastRenderedPageBreak/>
+        <w:t>DETALLES DEL JUEGO</w:t>
+      </w:r>
+    </w:p>
+    <w:p>
+      <w:pPr>
+        <w:jc w:val="both"/>
+        <w:rPr>
+          <w:rFonts w:ascii="Arial" w:hAnsi="Arial" w:cs="Arial"/>
+          <w:lang w:val="es-ES"/>
+        </w:rPr>
+      </w:pPr>
+    </w:p>
+    <w:p>
+      <w:pPr>
+        <w:jc w:val="both"/>
+        <w:rPr>
+          <w:rFonts w:ascii="Arial" w:hAnsi="Arial" w:cs="Arial"/>
+          <w:lang w:val="es-ES"/>
+        </w:rPr>
+      </w:pPr>
+      <w:r>
+        <w:rPr>
+          <w:rFonts w:ascii="Arial" w:hAnsi="Arial" w:cs="Arial"/>
+          <w:lang w:val="es-ES"/>
+        </w:rPr>
+        <w:t xml:space="preserve">Este caso siempre se ha visto como un “juego” por diversos académicos. Lo </w:t>
+      </w:r>
+      <w:proofErr w:type="gramStart"/>
+      <w:r>
+        <w:rPr>
+          <w:rFonts w:ascii="Arial" w:hAnsi="Arial" w:cs="Arial"/>
+          <w:lang w:val="es-ES"/>
+        </w:rPr>
+        <w:t>que</w:t>
+      </w:r>
+      <w:proofErr w:type="gramEnd"/>
+      <w:r>
+        <w:rPr>
+          <w:rFonts w:ascii="Arial" w:hAnsi="Arial" w:cs="Arial"/>
+          <w:lang w:val="es-ES"/>
+        </w:rPr>
+        <w:t xml:space="preserve"> es más, en el contexto de las litigaciones que se practica en los sistemas judiciales fuertemente influenciados por el </w:t>
+      </w:r>
+      <w:proofErr w:type="spellStart"/>
+      <w:r>
+        <w:rPr>
+          <w:rFonts w:ascii="Arial" w:hAnsi="Arial" w:cs="Arial"/>
+          <w:lang w:val="es-ES"/>
+        </w:rPr>
+        <w:t>Common</w:t>
+      </w:r>
+      <w:proofErr w:type="spellEnd"/>
+      <w:r>
+        <w:rPr>
+          <w:rFonts w:ascii="Arial" w:hAnsi="Arial" w:cs="Arial"/>
+          <w:lang w:val="es-ES"/>
+        </w:rPr>
+        <w:t xml:space="preserve"> </w:t>
+      </w:r>
+      <w:proofErr w:type="spellStart"/>
+      <w:r>
+        <w:rPr>
+          <w:rFonts w:ascii="Arial" w:hAnsi="Arial" w:cs="Arial"/>
+          <w:lang w:val="es-ES"/>
+        </w:rPr>
+        <w:t>Law</w:t>
+      </w:r>
+      <w:proofErr w:type="spellEnd"/>
+      <w:r>
+        <w:rPr>
+          <w:rFonts w:ascii="Arial" w:hAnsi="Arial" w:cs="Arial"/>
+          <w:lang w:val="es-ES"/>
+        </w:rPr>
+        <w:t xml:space="preserve"> inglés, sería razonable ver a toda demanda de esta manera. Por ello, es sorprendente que los científicos políticos que trabajan en el campo del derecho público hayan hecho tan poco uso de técnicas de modelamiento para este tipo de análisis. Schubert (1959, 1962) fue uno de los primeros en aplicar la teoría de juegos al estudio de la votación en bloque en la Corte Suprema, Rohde (1972a, 1972b) combinó enfoques estadísticos y de teoría de juegos en sus estudios de formación de coaliciones en las Cortes, mientras que probaba el </w:t>
+      </w:r>
+      <w:r>
+        <w:rPr>
+          <w:rFonts w:ascii="Arial" w:hAnsi="Arial" w:cs="Arial"/>
+          <w:i/>
+          <w:iCs/>
+          <w:lang w:val="es-ES"/>
+        </w:rPr>
         <w:t>principio del tamaño</w:t>
       </w:r>
       <w:r>
@@ -1101,15 +1725,6 @@
           <w:lang w:val="es-ES"/>
         </w:rPr>
       </w:pPr>
-    </w:p>
-    <w:p>
-      <w:pPr>
-        <w:jc w:val="both"/>
-        <w:rPr>
-          <w:rFonts w:ascii="Arial" w:hAnsi="Arial" w:cs="Arial"/>
-          <w:lang w:val="es-ES"/>
-        </w:rPr>
-      </w:pPr>
       <w:r>
         <w:rPr>
           <w:rFonts w:ascii="Arial" w:hAnsi="Arial" w:cs="Arial"/>
@@ -1150,43 +1765,55 @@
     </w:p>
     <w:p>
       <w:pPr>
-        <w:jc w:val="both"/>
-        <w:rPr>
-          <w:rFonts w:ascii="Arial" w:hAnsi="Arial" w:cs="Arial"/>
-          <w:lang w:val="es-ES"/>
-        </w:rPr>
-      </w:pPr>
-    </w:p>
-    <w:p>
-      <w:pPr>
-        <w:rPr>
-          <w:rFonts w:ascii="Arial" w:hAnsi="Arial" w:cs="Arial"/>
-          <w:lang w:val="es-ES"/>
-        </w:rPr>
-      </w:pPr>
-      <w:r>
-        <w:rPr>
-          <w:rFonts w:ascii="Arial" w:hAnsi="Arial" w:cs="Arial"/>
-          <w:lang w:val="es-ES"/>
-        </w:rPr>
-        <w:br w:type="page"/>
-      </w:r>
-    </w:p>
-    <w:p>
-      <w:pPr>
-        <w:jc w:val="both"/>
-        <w:rPr>
-          <w:rFonts w:ascii="Arial" w:hAnsi="Arial" w:cs="Arial"/>
-          <w:lang w:val="es-ES"/>
-        </w:rPr>
-      </w:pPr>
-      <w:r>
-        <w:rPr>
-          <w:rFonts w:ascii="Arial" w:hAnsi="Arial" w:cs="Arial"/>
-          <w:lang w:val="es-ES"/>
-        </w:rPr>
-        <w:lastRenderedPageBreak/>
-        <w:t>El primer movimiento corresponderá a Jefferson, dado que el puede:</w:t>
+        <w:rPr>
+          <w:rFonts w:ascii="Arial" w:hAnsi="Arial" w:cs="Arial"/>
+          <w:lang w:val="es-ES"/>
+        </w:rPr>
+      </w:pPr>
+    </w:p>
+    <w:p>
+      <w:pPr>
+        <w:jc w:val="both"/>
+        <w:rPr>
+          <w:rFonts w:ascii="Arial" w:hAnsi="Arial" w:cs="Arial"/>
+          <w:lang w:val="es-ES"/>
+        </w:rPr>
+      </w:pPr>
+      <w:r>
+        <w:rPr>
+          <w:rFonts w:ascii="Arial" w:hAnsi="Arial" w:cs="Arial"/>
+          <w:lang w:val="es-ES"/>
+        </w:rPr>
+        <w:t xml:space="preserve">El primer movimiento corresponderá a Jefferson, dado que </w:t>
+      </w:r>
+      <w:r>
+        <w:rPr>
+          <w:rFonts w:ascii="Arial" w:hAnsi="Arial" w:cs="Arial"/>
+          <w:lang w:val="es-ES"/>
+        </w:rPr>
+        <w:t>él</w:t>
+      </w:r>
+      <w:r>
+        <w:rPr>
+          <w:rFonts w:ascii="Arial" w:hAnsi="Arial" w:cs="Arial"/>
+          <w:lang w:val="es-ES"/>
+        </w:rPr>
+        <w:t xml:space="preserve"> puede</w:t>
+      </w:r>
+      <w:r>
+        <w:rPr>
+          <w:rStyle w:val="FootnoteReference"/>
+          <w:rFonts w:ascii="Arial" w:hAnsi="Arial" w:cs="Arial"/>
+          <w:lang w:val="es-ES"/>
+        </w:rPr>
+        <w:footnoteReference w:id="6"/>
+      </w:r>
+      <w:r>
+        <w:rPr>
+          <w:rFonts w:ascii="Arial" w:hAnsi="Arial" w:cs="Arial"/>
+          <w:lang w:val="es-ES"/>
+        </w:rPr>
+        <w:t>:</w:t>
       </w:r>
     </w:p>
     <w:p>
@@ -1326,7 +1953,16 @@
                                   <w:sz w:val="20"/>
                                   <w:lang w:val="es-ES"/>
                                 </w:rPr>
-                                <w:t xml:space="preserve">Turno 1 de </w:t>
+                                <w:t xml:space="preserve">Turno 1 </w:t>
+                              </w:r>
+                              <w:proofErr w:type="gramStart"/>
+                              <w:r>
+                                <w:rPr>
+                                  <w:rFonts w:ascii="Arial" w:hAnsi="Arial" w:cs="Arial"/>
+                                  <w:sz w:val="20"/>
+                                  <w:lang w:val="es-ES"/>
+                                </w:rPr>
+                                <w:t xml:space="preserve">de </w:t>
                               </w:r>
                               <w:r>
                                 <w:rPr>
@@ -1335,6 +1971,7 @@
                                 </w:rPr>
                                 <w:t xml:space="preserve"> Jefferson</w:t>
                               </w:r>
+                              <w:proofErr w:type="gramEnd"/>
                             </w:p>
                           </w:txbxContent>
                         </wps:txbx>
@@ -1484,9 +2121,10 @@
                                   <w:szCs w:val="22"/>
                                 </w:rPr>
                               </w:pPr>
-                              <w:bookmarkStart w:id="1" w:name="OLE_LINK2"/>
-                              <w:bookmarkStart w:id="2" w:name="OLE_LINK3"/>
-                              <w:bookmarkStart w:id="3" w:name="_Hlk120461551"/>
+                              <w:bookmarkStart w:id="0" w:name="OLE_LINK2"/>
+                              <w:bookmarkStart w:id="1" w:name="OLE_LINK3"/>
+                              <w:bookmarkStart w:id="2" w:name="_Hlk120461551"/>
+                              <w:proofErr w:type="gramStart"/>
                               <w:r>
                                 <w:rPr>
                                   <w:rFonts w:ascii="Arial" w:hAnsi="Arial" w:cs="Arial"/>
@@ -1495,11 +2133,22 @@
                                   <w:szCs w:val="22"/>
                                   <w:lang w:val="es-ES"/>
                                 </w:rPr>
-                                <w:t>A(1,2)</w:t>
+                                <w:t>A(</w:t>
                               </w:r>
+                              <w:proofErr w:type="gramEnd"/>
+                              <w:r>
+                                <w:rPr>
+                                  <w:rFonts w:ascii="Arial" w:hAnsi="Arial" w:cs="Arial"/>
+                                  <w:b/>
+                                  <w:sz w:val="22"/>
+                                  <w:szCs w:val="22"/>
+                                  <w:lang w:val="es-ES"/>
+                                </w:rPr>
+                                <w:t>1,2)</w:t>
+                              </w:r>
+                              <w:bookmarkEnd w:id="0"/>
                               <w:bookmarkEnd w:id="1"/>
                               <w:bookmarkEnd w:id="2"/>
-                              <w:bookmarkEnd w:id="3"/>
                             </w:p>
                           </w:txbxContent>
                         </wps:txbx>
@@ -1753,7 +2402,7 @@
               </wp:anchor>
             </w:drawing>
           </mc:Choice>
-          <mc:Fallback>
+          <mc:Fallback xmlns:mv="urn:schemas-microsoft-com:mac:vml" xmlns:mo="http://schemas.microsoft.com/office/mac/office/2008/main">
             <w:pict>
               <v:group w14:anchorId="5A843A46" id="Group 14" o:spid="_x0000_s1026" style="position:absolute;left:0;text-align:left;margin-left:205.65pt;margin-top:7.75pt;width:225pt;height:126pt;z-index:251656192" coordorigin="2961,1910" coordsize="4500,2387" o:gfxdata="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">
                 <v:oval id="Oval 15" o:spid="_x0000_s1027" style="position:absolute;left:3681;top:2834;width:540;height:540;visibility:visible;mso-wrap-style:square;v-text-anchor:top" o:gfxdata="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"/>
@@ -1922,6 +2571,7 @@
           </mc:Fallback>
         </mc:AlternateContent>
       </w:r>
+      <w:proofErr w:type="gramStart"/>
       <w:r>
         <w:rPr>
           <w:rFonts w:ascii="Arial" w:hAnsi="Arial" w:cs="Arial"/>
@@ -1936,17 +2586,26 @@
           <w:rFonts w:ascii="Arial" w:hAnsi="Arial" w:cs="Arial"/>
           <w:lang w:val="es-ES"/>
         </w:rPr>
-        <w:t xml:space="preserve"> : ordenar a Madison que emita la Resolución, lo que significaría que Marbury y los otros no presentarían ninguna demanda, no habrá conflicto, y el juego se acaba; o puede ordenarle </w:t>
-      </w:r>
-    </w:p>
-    <w:p>
-      <w:pPr>
-        <w:jc w:val="both"/>
-        <w:rPr>
-          <w:rFonts w:ascii="Arial" w:hAnsi="Arial" w:cs="Arial"/>
-          <w:lang w:val="es-ES"/>
-        </w:rPr>
-      </w:pPr>
+        <w:t xml:space="preserve"> :</w:t>
+      </w:r>
+      <w:proofErr w:type="gramEnd"/>
+      <w:r>
+        <w:rPr>
+          <w:rFonts w:ascii="Arial" w:hAnsi="Arial" w:cs="Arial"/>
+          <w:lang w:val="es-ES"/>
+        </w:rPr>
+        <w:t xml:space="preserve"> ordenar a Madison que emita la Resolución, lo que significaría que Marbury y los otros no presentarían ninguna demanda, no habrá conflicto, y el juego se acaba; o puede ordenarle </w:t>
+      </w:r>
+    </w:p>
+    <w:p>
+      <w:pPr>
+        <w:jc w:val="both"/>
+        <w:rPr>
+          <w:rFonts w:ascii="Arial" w:hAnsi="Arial" w:cs="Arial"/>
+          <w:lang w:val="es-ES"/>
+        </w:rPr>
+      </w:pPr>
+      <w:proofErr w:type="gramStart"/>
       <w:r>
         <w:rPr>
           <w:rFonts w:ascii="Arial" w:hAnsi="Arial" w:cs="Arial"/>
@@ -1963,236 +2622,16 @@
           <w:rFonts w:ascii="Arial" w:hAnsi="Arial" w:cs="Arial"/>
           <w:lang w:val="es-ES"/>
         </w:rPr>
-        <w:t xml:space="preserve"> :que no emita la Resolución,  ante lo que Marbury procederá a la demanda, y comenzarían las movidas de Marshall. </w:t>
-      </w:r>
-    </w:p>
-    <w:p>
-      <w:pPr>
-        <w:jc w:val="both"/>
-        <w:rPr>
-          <w:rFonts w:ascii="Arial" w:hAnsi="Arial" w:cs="Arial"/>
-          <w:lang w:val="es-ES"/>
-        </w:rPr>
-      </w:pPr>
-    </w:p>
-    <w:p>
-      <w:pPr>
-        <w:jc w:val="both"/>
-        <w:rPr>
-          <w:rFonts w:ascii="Arial" w:hAnsi="Arial" w:cs="Arial"/>
-          <w:lang w:val="es-ES"/>
-        </w:rPr>
-      </w:pPr>
-      <w:r>
-        <w:rPr>
-          <w:rFonts w:ascii="Arial" w:hAnsi="Arial" w:cs="Arial"/>
-          <w:noProof/>
-          <w:lang w:eastAsia="en-US"/>
-        </w:rPr>
-        <mc:AlternateContent>
-          <mc:Choice Requires="wps">
-            <w:drawing>
-              <wp:anchor distT="0" distB="0" distL="114300" distR="114300" simplePos="0" relativeHeight="251659264" behindDoc="0" locked="0" layoutInCell="1" allowOverlap="1" wp14:anchorId="1DBC66F3" wp14:editId="5345B925">
-                <wp:simplePos x="0" y="0"/>
-                <wp:positionH relativeFrom="column">
-                  <wp:posOffset>1485900</wp:posOffset>
-                </wp:positionH>
-                <wp:positionV relativeFrom="paragraph">
-                  <wp:posOffset>136525</wp:posOffset>
-                </wp:positionV>
-                <wp:extent cx="3737610" cy="393065"/>
-                <wp:effectExtent l="0" t="0" r="8890" b="16510"/>
-                <wp:wrapNone/>
-                <wp:docPr id="29" name="Text Box 68"/>
-                <wp:cNvGraphicFramePr>
-                  <a:graphicFrameLocks xmlns:a="http://schemas.openxmlformats.org/drawingml/2006/main"/>
-                </wp:cNvGraphicFramePr>
-                <a:graphic xmlns:a="http://schemas.openxmlformats.org/drawingml/2006/main">
-                  <a:graphicData uri="http://schemas.microsoft.com/office/word/2010/wordprocessingShape">
-                    <wps:wsp>
-                      <wps:cNvSpPr txBox="1">
-                        <a:spLocks noChangeArrowheads="1"/>
-                      </wps:cNvSpPr>
-                      <wps:spPr bwMode="auto">
-                        <a:xfrm>
-                          <a:off x="0" y="0"/>
-                          <a:ext cx="3737610" cy="393065"/>
-                        </a:xfrm>
-                        <a:prstGeom prst="rect">
-                          <a:avLst/>
-                        </a:prstGeom>
-                        <a:solidFill>
-                          <a:srgbClr val="FFFFFF"/>
-                        </a:solidFill>
-                        <a:ln w="9525">
-                          <a:solidFill>
-                            <a:srgbClr val="000000"/>
-                          </a:solidFill>
-                          <a:miter lim="800000"/>
-                          <a:headEnd/>
-                          <a:tailEnd/>
-                        </a:ln>
-                      </wps:spPr>
-                      <wps:txbx>
-                        <w:txbxContent>
-                          <w:p>
-                            <w:pPr>
-                              <w:pStyle w:val="Heading1"/>
-                              <w:jc w:val="left"/>
-                              <w:rPr>
-                                <w:sz w:val="20"/>
-                              </w:rPr>
-                            </w:pPr>
-                            <w:r>
-                              <w:rPr>
-                                <w:b/>
-                                <w:sz w:val="20"/>
-                                <w:u w:val="single"/>
-                              </w:rPr>
-                              <w:t>NOTA</w:t>
-                            </w:r>
-                            <w:r>
-                              <w:rPr>
-                                <w:sz w:val="20"/>
-                              </w:rPr>
-                              <w:t xml:space="preserve">: LAS LETRAS </w:t>
-                            </w:r>
-                            <w:r>
-                              <w:rPr>
-                                <w:b/>
-                                <w:bCs/>
-                                <w:sz w:val="20"/>
-                              </w:rPr>
-                              <w:t>MAYUSCULAS</w:t>
-                            </w:r>
-                            <w:r>
-                              <w:rPr>
-                                <w:sz w:val="20"/>
-                              </w:rPr>
-                              <w:t xml:space="preserve"> EN CADA </w:t>
-                            </w:r>
-                            <w:r>
-                              <w:rPr>
-                                <w:b/>
-                                <w:bCs/>
-                                <w:sz w:val="20"/>
-                              </w:rPr>
-                              <w:t>NODO</w:t>
-                            </w:r>
-                            <w:r>
-                              <w:rPr>
-                                <w:sz w:val="20"/>
-                              </w:rPr>
-                              <w:t xml:space="preserve"> SE EXPLICARAN LUEGO.</w:t>
-                            </w:r>
-                          </w:p>
-                        </w:txbxContent>
-                      </wps:txbx>
-                      <wps:bodyPr rot="0" vert="horz" wrap="square" lIns="91440" tIns="45720" rIns="91440" bIns="45720" anchor="t" anchorCtr="0" upright="1">
-                        <a:spAutoFit/>
-                      </wps:bodyPr>
-                    </wps:wsp>
-                  </a:graphicData>
-                </a:graphic>
-                <wp14:sizeRelH relativeFrom="margin">
-                  <wp14:pctWidth>0</wp14:pctWidth>
-                </wp14:sizeRelH>
-                <wp14:sizeRelV relativeFrom="margin">
-                  <wp14:pctHeight>20000</wp14:pctHeight>
-                </wp14:sizeRelV>
-              </wp:anchor>
-            </w:drawing>
-          </mc:Choice>
-          <mc:Fallback>
-            <w:pict>
-              <v:shape w14:anchorId="1DBC66F3" id="Text Box 68" o:spid="_x0000_s1037" type="#_x0000_t202" style="position:absolute;left:0;text-align:left;margin-left:117pt;margin-top:10.75pt;width:294.3pt;height:30.95pt;z-index:251659264;visibility:visible;mso-wrap-style:square;mso-width-percent:0;mso-height-percent:200;mso-wrap-distance-left:9pt;mso-wrap-distance-top:0;mso-wrap-distance-right:9pt;mso-wrap-distance-bottom:0;mso-position-horizontal:absolute;mso-position-horizontal-relative:text;mso-position-vertical:absolute;mso-position-vertical-relative:text;mso-width-percent:0;mso-height-percent:200;mso-width-relative:margin;mso-height-relative:margin;v-text-anchor:top" o:gfxdata="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">
-                <v:textbox style="mso-fit-shape-to-text:t">
-                  <w:txbxContent>
-                    <w:p>
-                      <w:pPr>
-                        <w:pStyle w:val="Heading1"/>
-                        <w:jc w:val="left"/>
-                        <w:rPr>
-                          <w:sz w:val="20"/>
-                        </w:rPr>
-                      </w:pPr>
-                      <w:r>
-                        <w:rPr>
-                          <w:b/>
-                          <w:sz w:val="20"/>
-                          <w:u w:val="single"/>
-                        </w:rPr>
-                        <w:t>NOTA</w:t>
-                      </w:r>
-                      <w:r>
-                        <w:rPr>
-                          <w:sz w:val="20"/>
-                        </w:rPr>
-                        <w:t xml:space="preserve">: LAS LETRAS </w:t>
-                      </w:r>
-                      <w:r>
-                        <w:rPr>
-                          <w:b/>
-                          <w:bCs/>
-                          <w:sz w:val="20"/>
-                        </w:rPr>
-                        <w:t>MAYUSCULAS</w:t>
-                      </w:r>
-                      <w:r>
-                        <w:rPr>
-                          <w:sz w:val="20"/>
-                        </w:rPr>
-                        <w:t xml:space="preserve"> EN CADA </w:t>
-                      </w:r>
-                      <w:r>
-                        <w:rPr>
-                          <w:b/>
-                          <w:bCs/>
-                          <w:sz w:val="20"/>
-                        </w:rPr>
-                        <w:t>NODO</w:t>
-                      </w:r>
-                      <w:r>
-                        <w:rPr>
-                          <w:sz w:val="20"/>
-                        </w:rPr>
-                        <w:t xml:space="preserve"> SE EXPLICARAN LUEGO.</w:t>
-                      </w:r>
-                    </w:p>
-                  </w:txbxContent>
-                </v:textbox>
-              </v:shape>
-            </w:pict>
-          </mc:Fallback>
-        </mc:AlternateContent>
-      </w:r>
-    </w:p>
-    <w:p>
-      <w:pPr>
-        <w:jc w:val="both"/>
-        <w:rPr>
-          <w:rFonts w:ascii="Arial" w:hAnsi="Arial" w:cs="Arial"/>
-          <w:lang w:val="es-ES"/>
-        </w:rPr>
-      </w:pPr>
-    </w:p>
-    <w:p>
-      <w:pPr>
-        <w:jc w:val="both"/>
-        <w:rPr>
-          <w:rFonts w:ascii="Arial" w:hAnsi="Arial" w:cs="Arial"/>
-          <w:lang w:val="es-ES"/>
-        </w:rPr>
-      </w:pPr>
-    </w:p>
-    <w:p>
-      <w:pPr>
-        <w:jc w:val="both"/>
-        <w:rPr>
-          <w:rFonts w:ascii="Arial" w:hAnsi="Arial" w:cs="Arial"/>
-          <w:lang w:val="es-ES"/>
-        </w:rPr>
-      </w:pPr>
+        <w:t xml:space="preserve"> :que</w:t>
+      </w:r>
+      <w:proofErr w:type="gramEnd"/>
+      <w:r>
+        <w:rPr>
+          <w:rFonts w:ascii="Arial" w:hAnsi="Arial" w:cs="Arial"/>
+          <w:lang w:val="es-ES"/>
+        </w:rPr>
+        <w:t xml:space="preserve"> no emita la Resolución,  ante lo que Marbury procederá a la demanda, y comenzarían las movidas de Marshall. </w:t>
+      </w:r>
     </w:p>
     <w:p>
       <w:pPr>
@@ -2395,7 +2834,16 @@
                                   <w:sz w:val="20"/>
                                   <w:lang w:val="es-ES"/>
                                 </w:rPr>
-                                <w:t xml:space="preserve">Turno 1 de </w:t>
+                                <w:t xml:space="preserve">Turno 1 </w:t>
+                              </w:r>
+                              <w:proofErr w:type="gramStart"/>
+                              <w:r>
+                                <w:rPr>
+                                  <w:rFonts w:ascii="Arial" w:hAnsi="Arial" w:cs="Arial"/>
+                                  <w:sz w:val="20"/>
+                                  <w:lang w:val="es-ES"/>
+                                </w:rPr>
+                                <w:t xml:space="preserve">de </w:t>
                               </w:r>
                               <w:r>
                                 <w:rPr>
@@ -2404,6 +2852,7 @@
                                 </w:rPr>
                                 <w:t xml:space="preserve"> Marshall</w:t>
                               </w:r>
+                              <w:proofErr w:type="gramEnd"/>
                             </w:p>
                           </w:txbxContent>
                         </wps:txbx>
@@ -2553,6 +3002,7 @@
                                   <w:szCs w:val="22"/>
                                 </w:rPr>
                               </w:pPr>
+                              <w:proofErr w:type="gramStart"/>
                               <w:r>
                                 <w:rPr>
                                   <w:rFonts w:ascii="Arial" w:hAnsi="Arial" w:cs="Arial"/>
@@ -2561,7 +3011,18 @@
                                   <w:szCs w:val="22"/>
                                   <w:lang w:val="es-ES"/>
                                 </w:rPr>
-                                <w:t>D(4,1)</w:t>
+                                <w:t>D(</w:t>
+                              </w:r>
+                              <w:proofErr w:type="gramEnd"/>
+                              <w:r>
+                                <w:rPr>
+                                  <w:rFonts w:ascii="Arial" w:hAnsi="Arial" w:cs="Arial"/>
+                                  <w:b/>
+                                  <w:sz w:val="22"/>
+                                  <w:szCs w:val="22"/>
+                                  <w:lang w:val="es-ES"/>
+                                </w:rPr>
+                                <w:t>4,1)</w:t>
                               </w:r>
                             </w:p>
                           </w:txbxContent>
@@ -2982,6 +3443,7 @@
                                   <w:szCs w:val="22"/>
                                 </w:rPr>
                               </w:pPr>
+                              <w:proofErr w:type="gramStart"/>
                               <w:r>
                                 <w:rPr>
                                   <w:rFonts w:ascii="Arial" w:hAnsi="Arial" w:cs="Arial"/>
@@ -2990,7 +3452,18 @@
                                   <w:szCs w:val="22"/>
                                   <w:lang w:val="es-ES"/>
                                 </w:rPr>
-                                <w:t>E(3,3)</w:t>
+                                <w:t>E(</w:t>
+                              </w:r>
+                              <w:proofErr w:type="gramEnd"/>
+                              <w:r>
+                                <w:rPr>
+                                  <w:rFonts w:ascii="Arial" w:hAnsi="Arial" w:cs="Arial"/>
+                                  <w:b/>
+                                  <w:sz w:val="22"/>
+                                  <w:szCs w:val="22"/>
+                                  <w:lang w:val="es-ES"/>
+                                </w:rPr>
+                                <w:t>3,3)</w:t>
                               </w:r>
                             </w:p>
                           </w:txbxContent>
@@ -3011,7 +3484,7 @@
               </wp:anchor>
             </w:drawing>
           </mc:Choice>
-          <mc:Fallback>
+          <mc:Fallback xmlns:mv="urn:schemas-microsoft-com:mac:vml" xmlns:mo="http://schemas.microsoft.com/office/mac/office/2008/main">
             <w:pict>
               <v:group w14:anchorId="5FC631BF" id="Group 40" o:spid="_x0000_s1038" style="position:absolute;left:0;text-align:left;margin-left:0;margin-top:3.6pt;width:198pt;height:162pt;z-index:251657216" coordorigin="1341,9470" coordsize="3960,2747" o:gfxdata="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">
                 <v:oval id="Oval 26" o:spid="_x0000_s1039" style="position:absolute;left:1881;top:10394;width:540;height:540;visibility:visible;mso-wrap-style:square;v-text-anchor:top" o:gfxdata="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"/>
@@ -3228,6 +3701,7 @@
           </mc:Fallback>
         </mc:AlternateContent>
       </w:r>
+      <w:proofErr w:type="gramStart"/>
       <w:r>
         <w:rPr>
           <w:rFonts w:ascii="Arial" w:hAnsi="Arial" w:cs="Arial"/>
@@ -3244,8 +3718,17 @@
           <w:rFonts w:ascii="Arial" w:hAnsi="Arial" w:cs="Arial"/>
           <w:lang w:val="es-ES"/>
         </w:rPr>
-        <w:t xml:space="preserve">: decidir el caso a favor de Marbury emitiendo el </w:t>
-      </w:r>
+        <w:t>:</w:t>
+      </w:r>
+      <w:proofErr w:type="gramEnd"/>
+      <w:r>
+        <w:rPr>
+          <w:rFonts w:ascii="Arial" w:hAnsi="Arial" w:cs="Arial"/>
+          <w:lang w:val="es-ES"/>
+        </w:rPr>
+        <w:t xml:space="preserve"> decidir el caso a favor de Marbury emitiendo el </w:t>
+      </w:r>
+      <w:proofErr w:type="spellStart"/>
       <w:r>
         <w:rPr>
           <w:rFonts w:ascii="Arial" w:hAnsi="Arial" w:cs="Arial"/>
@@ -3253,7 +3736,17 @@
           <w:iCs/>
           <w:lang w:val="es-ES"/>
         </w:rPr>
-        <w:t xml:space="preserve">wom, </w:t>
+        <w:t>wom</w:t>
+      </w:r>
+      <w:proofErr w:type="spellEnd"/>
+      <w:r>
+        <w:rPr>
+          <w:rFonts w:ascii="Arial" w:hAnsi="Arial" w:cs="Arial"/>
+          <w:i/>
+          <w:iCs/>
+          <w:lang w:val="es-ES"/>
+        </w:rPr>
+        <w:t xml:space="preserve">, </w:t>
       </w:r>
       <w:r>
         <w:rPr>
@@ -3271,6 +3764,7 @@
           <w:lang w:val="es-ES"/>
         </w:rPr>
       </w:pPr>
+      <w:proofErr w:type="gramStart"/>
       <w:r>
         <w:rPr>
           <w:rFonts w:ascii="Arial" w:hAnsi="Arial" w:cs="Arial"/>
@@ -3280,6 +3774,7 @@
         </w:rPr>
         <w:t>d :</w:t>
       </w:r>
+      <w:proofErr w:type="gramEnd"/>
       <w:r>
         <w:rPr>
           <w:rFonts w:ascii="Arial" w:hAnsi="Arial" w:cs="Arial"/>
@@ -3287,6 +3782,7 @@
         </w:rPr>
         <w:t xml:space="preserve"> Decidir el caso  favor de Madison (negarse a emitir el </w:t>
       </w:r>
+      <w:proofErr w:type="spellStart"/>
       <w:r>
         <w:rPr>
           <w:rFonts w:ascii="Arial" w:hAnsi="Arial" w:cs="Arial"/>
@@ -3296,6 +3792,7 @@
         </w:rPr>
         <w:t>wom</w:t>
       </w:r>
+      <w:proofErr w:type="spellEnd"/>
       <w:r>
         <w:rPr>
           <w:rFonts w:ascii="Arial" w:hAnsi="Arial" w:cs="Arial"/>
@@ -3312,6 +3809,8 @@
           <w:lang w:val="es-ES"/>
         </w:rPr>
       </w:pPr>
+      <w:proofErr w:type="spellStart"/>
+      <w:proofErr w:type="gramStart"/>
       <w:r>
         <w:rPr>
           <w:rFonts w:ascii="Arial" w:hAnsi="Arial" w:cs="Arial"/>
@@ -3323,13 +3822,23 @@
         </w:rPr>
         <w:t>e</w:t>
       </w:r>
-      <w:r>
-        <w:rPr>
-          <w:rFonts w:ascii="Arial" w:hAnsi="Arial" w:cs="Arial"/>
-          <w:lang w:val="es-ES"/>
-        </w:rPr>
-        <w:t xml:space="preserve"> : decidir el caso a favor de Madison (negarse a emitir el </w:t>
-      </w:r>
+      <w:proofErr w:type="spellEnd"/>
+      <w:r>
+        <w:rPr>
+          <w:rFonts w:ascii="Arial" w:hAnsi="Arial" w:cs="Arial"/>
+          <w:lang w:val="es-ES"/>
+        </w:rPr>
+        <w:t xml:space="preserve"> :</w:t>
+      </w:r>
+      <w:proofErr w:type="gramEnd"/>
+      <w:r>
+        <w:rPr>
+          <w:rFonts w:ascii="Arial" w:hAnsi="Arial" w:cs="Arial"/>
+          <w:lang w:val="es-ES"/>
+        </w:rPr>
+        <w:t xml:space="preserve"> decidir el caso a favor de Madison (negarse a emitir el </w:t>
+      </w:r>
+      <w:proofErr w:type="spellStart"/>
       <w:r>
         <w:rPr>
           <w:rFonts w:ascii="Arial" w:hAnsi="Arial" w:cs="Arial"/>
@@ -3339,6 +3848,7 @@
         </w:rPr>
         <w:t>wom</w:t>
       </w:r>
+      <w:proofErr w:type="spellEnd"/>
       <w:r>
         <w:rPr>
           <w:rFonts w:ascii="Arial" w:hAnsi="Arial" w:cs="Arial"/>
@@ -3352,7 +3862,7 @@
           <w:rFonts w:ascii="Arial" w:hAnsi="Arial" w:cs="Arial"/>
           <w:lang w:val="es-ES"/>
         </w:rPr>
-        <w:footnoteReference w:id="6"/>
+        <w:footnoteReference w:id="7"/>
       </w:r>
       <w:r>
         <w:rPr>
@@ -3378,135 +3888,21 @@
           <w:lang w:val="es-ES"/>
         </w:rPr>
       </w:pPr>
-      <w:r>
-        <w:rPr>
-          <w:rFonts w:ascii="Arial" w:hAnsi="Arial" w:cs="Arial"/>
-          <w:lang w:val="es-ES"/>
-        </w:rPr>
-        <w:br w:type="page"/>
-      </w:r>
-    </w:p>
-    <w:p>
-      <w:pPr>
-        <w:jc w:val="both"/>
-        <w:rPr>
-          <w:rFonts w:ascii="Arial" w:hAnsi="Arial" w:cs="Arial"/>
-          <w:lang w:val="es-ES"/>
-        </w:rPr>
-      </w:pPr>
-      <w:r>
-        <w:rPr>
-          <w:rFonts w:ascii="Arial" w:hAnsi="Arial" w:cs="Arial"/>
-          <w:lang w:val="es-ES"/>
-        </w:rPr>
-        <w:lastRenderedPageBreak/>
+    </w:p>
+    <w:p>
+      <w:pPr>
+        <w:rPr>
+          <w:rFonts w:ascii="Arial" w:hAnsi="Arial" w:cs="Arial"/>
+          <w:lang w:val="es-ES"/>
+        </w:rPr>
+      </w:pPr>
+      <w:r>
+        <w:rPr>
+          <w:rFonts w:ascii="Arial" w:hAnsi="Arial" w:cs="Arial"/>
+          <w:lang w:val="es-ES"/>
+        </w:rPr>
         <w:t xml:space="preserve">Ahora, si Marshall elige </w:t>
       </w:r>
-      <w:r>
-        <w:rPr>
-          <w:rFonts w:ascii="Arial" w:hAnsi="Arial" w:cs="Arial"/>
-          <w:i/>
-          <w:iCs/>
-          <w:lang w:val="es-ES"/>
-        </w:rPr>
-        <w:t>d</w:t>
-      </w:r>
-      <w:r>
-        <w:rPr>
-          <w:rFonts w:ascii="Arial" w:hAnsi="Arial" w:cs="Arial"/>
-          <w:lang w:val="es-ES"/>
-        </w:rPr>
-        <w:t xml:space="preserve"> o </w:t>
-      </w:r>
-      <w:r>
-        <w:rPr>
-          <w:rFonts w:ascii="Arial" w:hAnsi="Arial" w:cs="Arial"/>
-          <w:i/>
-          <w:iCs/>
-          <w:lang w:val="es-ES"/>
-        </w:rPr>
-        <w:t>e</w:t>
-      </w:r>
-      <w:r>
-        <w:rPr>
-          <w:rFonts w:ascii="Arial" w:hAnsi="Arial" w:cs="Arial"/>
-          <w:lang w:val="es-ES"/>
-        </w:rPr>
-        <w:t xml:space="preserve"> en la segunda etapa, deja a Jefferson sin opción, y el juego termina con resultados </w:t>
-      </w:r>
-      <w:r>
-        <w:rPr>
-          <w:rFonts w:ascii="Arial" w:hAnsi="Arial" w:cs="Arial"/>
-          <w:i/>
-          <w:iCs/>
-          <w:lang w:val="es-ES"/>
-        </w:rPr>
-        <w:t>D</w:t>
-      </w:r>
-      <w:r>
-        <w:rPr>
-          <w:rFonts w:ascii="Arial" w:hAnsi="Arial" w:cs="Arial"/>
-          <w:lang w:val="es-ES"/>
-        </w:rPr>
-        <w:t xml:space="preserve"> o </w:t>
-      </w:r>
-      <w:r>
-        <w:rPr>
-          <w:rFonts w:ascii="Arial" w:hAnsi="Arial" w:cs="Arial"/>
-          <w:i/>
-          <w:iCs/>
-          <w:lang w:val="es-ES"/>
-        </w:rPr>
-        <w:t>E,</w:t>
-      </w:r>
-      <w:r>
-        <w:rPr>
-          <w:rFonts w:ascii="Arial" w:hAnsi="Arial" w:cs="Arial"/>
-          <w:lang w:val="es-ES"/>
-        </w:rPr>
-        <w:t xml:space="preserve"> respectivamente. Por otro lado, si Marshall elige </w:t>
-      </w:r>
-      <w:r>
-        <w:rPr>
-          <w:rFonts w:ascii="Arial" w:hAnsi="Arial" w:cs="Arial"/>
-          <w:i/>
-          <w:iCs/>
-          <w:lang w:val="es-ES"/>
-        </w:rPr>
-        <w:t xml:space="preserve">c </w:t>
-      </w:r>
-      <w:r>
-        <w:rPr>
-          <w:rFonts w:ascii="Arial" w:hAnsi="Arial" w:cs="Arial"/>
-          <w:lang w:val="es-ES"/>
-        </w:rPr>
-        <w:t xml:space="preserve">entonces Jefferson tiene nuevamente la opción de emitir o no emitir. Sin embargo, se debe notar que la elección en este momento  es muy diferente que al inicio, pues ahora se debe decidir entre hacerle caso o no a una orden de la Corte Suprema. De ahí que si Marshall elige </w:t>
-      </w:r>
-      <w:r>
-        <w:rPr>
-          <w:rFonts w:ascii="Arial" w:hAnsi="Arial" w:cs="Arial"/>
-          <w:i/>
-          <w:iCs/>
-          <w:lang w:val="es-ES"/>
-        </w:rPr>
-        <w:t>c</w:t>
-      </w:r>
-      <w:r>
-        <w:rPr>
-          <w:rFonts w:ascii="Arial" w:hAnsi="Arial" w:cs="Arial"/>
-          <w:lang w:val="es-ES"/>
-        </w:rPr>
-        <w:t>, Jefferson puede:</w:t>
-      </w:r>
-    </w:p>
-    <w:p>
-      <w:pPr>
-        <w:jc w:val="both"/>
-        <w:rPr>
-          <w:rFonts w:ascii="Arial" w:hAnsi="Arial" w:cs="Arial"/>
-          <w:lang w:val="es-ES"/>
-        </w:rPr>
-      </w:pPr>
       <w:r>
         <w:rPr>
           <w:rFonts w:ascii="Arial" w:hAnsi="Arial" w:cs="Arial"/>
@@ -3516,40 +3912,16 @@
           <w:iCs/>
           <w:lang w:val="es-ES"/>
         </w:rPr>
-        <w:t>f</w:t>
-      </w:r>
-      <w:r>
-        <w:rPr>
-          <w:rFonts w:ascii="Arial" w:hAnsi="Arial" w:cs="Arial"/>
-          <w:lang w:val="es-ES"/>
-        </w:rPr>
-        <w:t xml:space="preserve"> : aceptar la orden de la Corte, obteniéndose el resultado </w:t>
-      </w:r>
-      <w:r>
-        <w:rPr>
-          <w:rFonts w:ascii="Arial" w:hAnsi="Arial" w:cs="Arial"/>
-          <w:i/>
-          <w:iCs/>
-          <w:lang w:val="es-ES"/>
-        </w:rPr>
-        <w:t>B</w:t>
-      </w:r>
-      <w:r>
-        <w:rPr>
-          <w:rFonts w:ascii="Arial" w:hAnsi="Arial" w:cs="Arial"/>
-          <w:lang w:val="es-ES"/>
-        </w:rPr>
-        <w:t xml:space="preserve">; o </w:t>
-      </w:r>
-    </w:p>
-    <w:p>
-      <w:pPr>
-        <w:jc w:val="both"/>
-        <w:rPr>
-          <w:rFonts w:ascii="Arial" w:hAnsi="Arial" w:cs="Arial"/>
-          <w:lang w:val="es-ES"/>
-        </w:rPr>
-      </w:pPr>
+        <w:t>d</w:t>
+      </w:r>
+      <w:r>
+        <w:rPr>
+          <w:rFonts w:ascii="Arial" w:hAnsi="Arial" w:cs="Arial"/>
+          <w:lang w:val="es-ES"/>
+        </w:rPr>
+        <w:t xml:space="preserve"> o </w:t>
+      </w:r>
+      <w:proofErr w:type="spellStart"/>
       <w:r>
         <w:rPr>
           <w:rFonts w:ascii="Arial" w:hAnsi="Arial" w:cs="Arial"/>
@@ -3559,6 +3931,194 @@
           <w:iCs/>
           <w:lang w:val="es-ES"/>
         </w:rPr>
+        <w:t>e</w:t>
+      </w:r>
+      <w:proofErr w:type="spellEnd"/>
+      <w:r>
+        <w:rPr>
+          <w:rFonts w:ascii="Arial" w:hAnsi="Arial" w:cs="Arial"/>
+          <w:lang w:val="es-ES"/>
+        </w:rPr>
+        <w:t xml:space="preserve"> en la segunda etapa, deja a Jefferson sin opción, y el juego termina con resultados </w:t>
+      </w:r>
+      <w:r>
+        <w:rPr>
+          <w:rFonts w:ascii="Arial" w:hAnsi="Arial" w:cs="Arial"/>
+          <w:i/>
+          <w:iCs/>
+          <w:lang w:val="es-ES"/>
+        </w:rPr>
+        <w:t>D</w:t>
+      </w:r>
+      <w:r>
+        <w:rPr>
+          <w:rFonts w:ascii="Arial" w:hAnsi="Arial" w:cs="Arial"/>
+          <w:lang w:val="es-ES"/>
+        </w:rPr>
+        <w:t xml:space="preserve"> o </w:t>
+      </w:r>
+      <w:r>
+        <w:rPr>
+          <w:rFonts w:ascii="Arial" w:hAnsi="Arial" w:cs="Arial"/>
+          <w:i/>
+          <w:iCs/>
+          <w:lang w:val="es-ES"/>
+        </w:rPr>
+        <w:t>E,</w:t>
+      </w:r>
+      <w:r>
+        <w:rPr>
+          <w:rFonts w:ascii="Arial" w:hAnsi="Arial" w:cs="Arial"/>
+          <w:lang w:val="es-ES"/>
+        </w:rPr>
+        <w:t xml:space="preserve"> respectivamente. Por otro lado, si Marshall elige </w:t>
+      </w:r>
+      <w:r>
+        <w:rPr>
+          <w:rFonts w:ascii="Arial" w:hAnsi="Arial" w:cs="Arial"/>
+          <w:b/>
+          <w:bCs/>
+          <w:i/>
+          <w:iCs/>
+          <w:lang w:val="es-ES"/>
+        </w:rPr>
+        <w:t>c</w:t>
+      </w:r>
+      <w:r>
+        <w:rPr>
+          <w:rFonts w:ascii="Arial" w:hAnsi="Arial" w:cs="Arial"/>
+          <w:i/>
+          <w:iCs/>
+          <w:lang w:val="es-ES"/>
+        </w:rPr>
+        <w:t xml:space="preserve"> </w:t>
+      </w:r>
+      <w:r>
+        <w:rPr>
+          <w:rFonts w:ascii="Arial" w:hAnsi="Arial" w:cs="Arial"/>
+          <w:lang w:val="es-ES"/>
+        </w:rPr>
+        <w:t xml:space="preserve">entonces Jefferson tiene nuevamente la opción de emitir o no emitir. Sin embargo, se debe notar que la elección en este </w:t>
+      </w:r>
+      <w:proofErr w:type="gramStart"/>
+      <w:r>
+        <w:rPr>
+          <w:rFonts w:ascii="Arial" w:hAnsi="Arial" w:cs="Arial"/>
+          <w:lang w:val="es-ES"/>
+        </w:rPr>
+        <w:t>momento  es</w:t>
+      </w:r>
+      <w:proofErr w:type="gramEnd"/>
+      <w:r>
+        <w:rPr>
+          <w:rFonts w:ascii="Arial" w:hAnsi="Arial" w:cs="Arial"/>
+          <w:lang w:val="es-ES"/>
+        </w:rPr>
+        <w:t xml:space="preserve"> muy diferente que al inicio, pues ahora se debe decidir entre hacerle caso o no a una orden de la Corte Suprema. De ahí que</w:t>
+      </w:r>
+      <w:r>
+        <w:rPr>
+          <w:rFonts w:ascii="Arial" w:hAnsi="Arial" w:cs="Arial"/>
+          <w:lang w:val="es-ES"/>
+        </w:rPr>
+        <w:t>,</w:t>
+      </w:r>
+      <w:r>
+        <w:rPr>
+          <w:rFonts w:ascii="Arial" w:hAnsi="Arial" w:cs="Arial"/>
+          <w:lang w:val="es-ES"/>
+        </w:rPr>
+        <w:t xml:space="preserve"> si Marshall elige </w:t>
+      </w:r>
+      <w:r>
+        <w:rPr>
+          <w:rFonts w:ascii="Arial" w:hAnsi="Arial" w:cs="Arial"/>
+          <w:b/>
+          <w:bCs/>
+          <w:i/>
+          <w:iCs/>
+          <w:lang w:val="es-ES"/>
+        </w:rPr>
+        <w:t>c</w:t>
+      </w:r>
+      <w:r>
+        <w:rPr>
+          <w:rFonts w:ascii="Arial" w:hAnsi="Arial" w:cs="Arial"/>
+          <w:lang w:val="es-ES"/>
+        </w:rPr>
+        <w:t>, Jefferson puede:</w:t>
+      </w:r>
+    </w:p>
+    <w:p>
+      <w:pPr>
+        <w:jc w:val="both"/>
+        <w:rPr>
+          <w:rFonts w:ascii="Arial" w:hAnsi="Arial" w:cs="Arial"/>
+          <w:lang w:val="es-ES"/>
+        </w:rPr>
+      </w:pPr>
+      <w:proofErr w:type="gramStart"/>
+      <w:r>
+        <w:rPr>
+          <w:rFonts w:ascii="Arial" w:hAnsi="Arial" w:cs="Arial"/>
+          <w:b/>
+          <w:bCs/>
+          <w:i/>
+          <w:iCs/>
+          <w:lang w:val="es-ES"/>
+        </w:rPr>
+        <w:t>f</w:t>
+      </w:r>
+      <w:r>
+        <w:rPr>
+          <w:rFonts w:ascii="Arial" w:hAnsi="Arial" w:cs="Arial"/>
+          <w:lang w:val="es-ES"/>
+        </w:rPr>
+        <w:t xml:space="preserve"> :</w:t>
+      </w:r>
+      <w:proofErr w:type="gramEnd"/>
+      <w:r>
+        <w:rPr>
+          <w:rFonts w:ascii="Arial" w:hAnsi="Arial" w:cs="Arial"/>
+          <w:lang w:val="es-ES"/>
+        </w:rPr>
+        <w:t xml:space="preserve"> aceptar la orden de la Corte, obteniéndose el resultado </w:t>
+      </w:r>
+      <w:r>
+        <w:rPr>
+          <w:rFonts w:ascii="Arial" w:hAnsi="Arial" w:cs="Arial"/>
+          <w:i/>
+          <w:iCs/>
+          <w:lang w:val="es-ES"/>
+        </w:rPr>
+        <w:t>B</w:t>
+      </w:r>
+      <w:r>
+        <w:rPr>
+          <w:rFonts w:ascii="Arial" w:hAnsi="Arial" w:cs="Arial"/>
+          <w:lang w:val="es-ES"/>
+        </w:rPr>
+        <w:t xml:space="preserve">; o </w:t>
+      </w:r>
+    </w:p>
+    <w:p>
+      <w:pPr>
+        <w:jc w:val="both"/>
+        <w:rPr>
+          <w:rFonts w:ascii="Arial" w:hAnsi="Arial" w:cs="Arial"/>
+          <w:lang w:val="es-ES"/>
+        </w:rPr>
+      </w:pPr>
+      <w:proofErr w:type="gramStart"/>
+      <w:r>
+        <w:rPr>
+          <w:rFonts w:ascii="Arial" w:hAnsi="Arial" w:cs="Arial"/>
+          <w:b/>
+          <w:bCs/>
+          <w:i/>
+          <w:iCs/>
+          <w:lang w:val="es-ES"/>
+        </w:rPr>
         <w:t>g</w:t>
       </w:r>
       <w:r>
@@ -3566,7 +4126,15 @@
           <w:rFonts w:ascii="Arial" w:hAnsi="Arial" w:cs="Arial"/>
           <w:lang w:val="es-ES"/>
         </w:rPr>
-        <w:t xml:space="preserve"> : negarse a aceptar la orden de la corte, obteniendo un resultado </w:t>
+        <w:t xml:space="preserve"> :</w:t>
+      </w:r>
+      <w:proofErr w:type="gramEnd"/>
+      <w:r>
+        <w:rPr>
+          <w:rFonts w:ascii="Arial" w:hAnsi="Arial" w:cs="Arial"/>
+          <w:lang w:val="es-ES"/>
+        </w:rPr>
+        <w:t xml:space="preserve"> negarse a aceptar la orden de la corte, obteniendo un resultado </w:t>
       </w:r>
       <w:r>
         <w:rPr>
@@ -3712,7 +4280,25 @@
                                   <w:sz w:val="20"/>
                                   <w:lang w:val="es-ES"/>
                                 </w:rPr>
-                                <w:t xml:space="preserve">Turno 2  de </w:t>
+                                <w:t xml:space="preserve">Turno </w:t>
+                              </w:r>
+                              <w:proofErr w:type="gramStart"/>
+                              <w:r>
+                                <w:rPr>
+                                  <w:rFonts w:ascii="Arial" w:hAnsi="Arial" w:cs="Arial"/>
+                                  <w:sz w:val="20"/>
+                                  <w:lang w:val="es-ES"/>
+                                </w:rPr>
+                                <w:t>2  de</w:t>
+                              </w:r>
+                              <w:proofErr w:type="gramEnd"/>
+                              <w:r>
+                                <w:rPr>
+                                  <w:rFonts w:ascii="Arial" w:hAnsi="Arial" w:cs="Arial"/>
+                                  <w:sz w:val="20"/>
+                                  <w:lang w:val="es-ES"/>
+                                </w:rPr>
+                                <w:t xml:space="preserve"> </w:t>
                               </w:r>
                               <w:r>
                                 <w:rPr>
@@ -4130,7 +4716,7 @@
               </wp:anchor>
             </w:drawing>
           </mc:Choice>
-          <mc:Fallback>
+          <mc:Fallback xmlns:mv="urn:schemas-microsoft-com:mac:vml" xmlns:mo="http://schemas.microsoft.com/office/mac/office/2008/main">
             <w:pict>
               <v:group w14:anchorId="516F5270" id="Group 65" o:spid="_x0000_s1053" style="position:absolute;left:0;text-align:left;margin-left:81pt;margin-top:1.8pt;width:207pt;height:117.7pt;z-index:251658240" coordorigin="5841,3937" coordsize="4140,2354" o:gfxdata="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">
                 <v:oval id="Oval 53" o:spid="_x0000_s1054" style="position:absolute;left:6561;top:4861;width:540;height:540;visibility:visible;mso-wrap-style:square;v-text-anchor:top" o:gfxdata="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"/>
@@ -4381,7 +4967,7 @@
           <w:rFonts w:ascii="Arial" w:hAnsi="Arial" w:cs="Arial"/>
           <w:lang w:val="es-ES"/>
         </w:rPr>
-        <w:t xml:space="preserve">Dado que es muy difícil llegar a estimados de utilidad cardinal con respecto a los resultados para los dos jugadores, se propone juzgar los méritos </w:t>
+        <w:t xml:space="preserve">Dado que es muy difícil llegar a estimados de utilidad con respecto a los resultados para los dos jugadores, se propone juzgar los méritos </w:t>
       </w:r>
       <w:r>
         <w:rPr>
@@ -4434,8 +5020,8 @@
       </w:tblPr>
       <w:tblGrid>
         <w:gridCol w:w="1441"/>
-        <w:gridCol w:w="1388"/>
-        <w:gridCol w:w="4000"/>
+        <w:gridCol w:w="1387"/>
+        <w:gridCol w:w="3775"/>
         <w:gridCol w:w="1102"/>
         <w:gridCol w:w="1015"/>
       </w:tblGrid>
@@ -4670,6 +5256,7 @@
               </w:rPr>
               <w:t xml:space="preserve">La Corte no tiene oportunidad de emitir </w:t>
             </w:r>
+            <w:proofErr w:type="spellStart"/>
             <w:r>
               <w:rPr>
                 <w:rFonts w:ascii="Arial Narrow" w:hAnsi="Arial Narrow" w:cs="Arial"/>
@@ -4678,6 +5265,7 @@
               </w:rPr>
               <w:t>wom</w:t>
             </w:r>
+            <w:proofErr w:type="spellEnd"/>
             <w:r>
               <w:rPr>
                 <w:rFonts w:ascii="Arial Narrow" w:hAnsi="Arial Narrow" w:cs="Arial"/>
@@ -4853,6 +5441,7 @@
               </w:rPr>
               <w:t xml:space="preserve">La Corte emite </w:t>
             </w:r>
+            <w:proofErr w:type="spellStart"/>
             <w:r>
               <w:rPr>
                 <w:rFonts w:ascii="Arial Narrow" w:hAnsi="Arial Narrow" w:cs="Arial"/>
@@ -4861,6 +5450,7 @@
               </w:rPr>
               <w:t>wom</w:t>
             </w:r>
+            <w:proofErr w:type="spellEnd"/>
             <w:r>
               <w:rPr>
                 <w:rFonts w:ascii="Arial Narrow" w:hAnsi="Arial Narrow" w:cs="Arial"/>
@@ -5036,6 +5626,7 @@
               </w:rPr>
               <w:t xml:space="preserve">La Corte emite </w:t>
             </w:r>
+            <w:proofErr w:type="spellStart"/>
             <w:r>
               <w:rPr>
                 <w:rFonts w:ascii="Arial Narrow" w:hAnsi="Arial Narrow" w:cs="Arial"/>
@@ -5044,6 +5635,7 @@
               </w:rPr>
               <w:t>wom</w:t>
             </w:r>
+            <w:proofErr w:type="spellEnd"/>
             <w:r>
               <w:rPr>
                 <w:rFonts w:ascii="Arial Narrow" w:hAnsi="Arial Narrow" w:cs="Arial"/>
@@ -5219,6 +5811,7 @@
               </w:rPr>
               <w:t xml:space="preserve">La Corte no emite </w:t>
             </w:r>
+            <w:proofErr w:type="spellStart"/>
             <w:r>
               <w:rPr>
                 <w:rFonts w:ascii="Arial Narrow" w:hAnsi="Arial Narrow" w:cs="Arial"/>
@@ -5227,6 +5820,7 @@
               </w:rPr>
               <w:t>wom</w:t>
             </w:r>
+            <w:proofErr w:type="spellEnd"/>
             <w:r>
               <w:rPr>
                 <w:rFonts w:ascii="Arial Narrow" w:hAnsi="Arial Narrow" w:cs="Arial"/>
@@ -5402,6 +5996,7 @@
               </w:rPr>
               <w:t xml:space="preserve">La Corte no emite </w:t>
             </w:r>
+            <w:proofErr w:type="spellStart"/>
             <w:r>
               <w:rPr>
                 <w:rFonts w:ascii="Arial Narrow" w:hAnsi="Arial Narrow" w:cs="Arial"/>
@@ -5410,6 +6005,7 @@
               </w:rPr>
               <w:t>wom</w:t>
             </w:r>
+            <w:proofErr w:type="spellEnd"/>
             <w:r>
               <w:rPr>
                 <w:rFonts w:ascii="Arial Narrow" w:hAnsi="Arial Narrow" w:cs="Arial"/>
@@ -5620,6 +6216,7 @@
         </w:rPr>
         <w:t xml:space="preserve">Jefferson no quiere que se establezca revisión judicial ni del Congreso ni del Ejecutivo a través de un </w:t>
       </w:r>
+      <w:proofErr w:type="spellStart"/>
       <w:r>
         <w:rPr>
           <w:rFonts w:ascii="Arial" w:hAnsi="Arial" w:cs="Arial"/>
@@ -5629,6 +6226,7 @@
         </w:rPr>
         <w:t>wom</w:t>
       </w:r>
+      <w:proofErr w:type="spellEnd"/>
       <w:r>
         <w:rPr>
           <w:rFonts w:ascii="Arial" w:hAnsi="Arial" w:cs="Arial"/>
@@ -5649,7 +6247,23 @@
           <w:rFonts w:ascii="Arial" w:hAnsi="Arial" w:cs="Arial"/>
           <w:lang w:val="es-ES"/>
         </w:rPr>
-        <w:t xml:space="preserve"> – su mejor resultado-  vale más que </w:t>
+        <w:t xml:space="preserve"> – su mejor resultado</w:t>
+      </w:r>
+      <w:proofErr w:type="gramStart"/>
+      <w:r>
+        <w:rPr>
+          <w:rFonts w:ascii="Arial" w:hAnsi="Arial" w:cs="Arial"/>
+          <w:lang w:val="es-ES"/>
+        </w:rPr>
+        <w:t>-  vale</w:t>
+      </w:r>
+      <w:proofErr w:type="gramEnd"/>
+      <w:r>
+        <w:rPr>
+          <w:rFonts w:ascii="Arial" w:hAnsi="Arial" w:cs="Arial"/>
+          <w:lang w:val="es-ES"/>
+        </w:rPr>
+        <w:t xml:space="preserve"> más que </w:t>
       </w:r>
       <w:r>
         <w:rPr>
@@ -5666,7 +6280,7 @@
         </w:rPr>
         <w:t xml:space="preserve">); pero si hubiera que darse una de éstas, preferiría que sea al Congreso en vez de al Ejecutivo </w:t>
       </w:r>
-      <w:bookmarkStart w:id="7" w:name="OLE_LINK1"/>
+      <w:bookmarkStart w:id="3" w:name="OLE_LINK1"/>
       <w:r>
         <w:rPr>
           <w:rFonts w:ascii="Arial" w:hAnsi="Arial" w:cs="Arial"/>
@@ -5704,7 +6318,7 @@
         </w:rPr>
         <w:t>)</w:t>
       </w:r>
-      <w:bookmarkEnd w:id="7"/>
+      <w:bookmarkEnd w:id="3"/>
       <w:r>
         <w:rPr>
           <w:rFonts w:ascii="Arial" w:hAnsi="Arial" w:cs="Arial"/>
@@ -5764,8 +6378,25 @@
           <w:rFonts w:ascii="Arial" w:hAnsi="Arial" w:cs="Arial"/>
           <w:lang w:val="es-ES"/>
         </w:rPr>
-        <w:t xml:space="preserve">Marshall preferiría establecer la revisión judicial tanto para el Congreso como para el Ejecutivo pero no está en posición para hacer ello dado que el único acto cuestionable del congreso en este asunto es además la única base para que la autoridad de la Corte discipline al Ejecutivo vía un </w:t>
-      </w:r>
+        <w:t xml:space="preserve">Marshall preferiría establecer la revisión judicial tanto para el Congreso como para el </w:t>
+      </w:r>
+      <w:proofErr w:type="gramStart"/>
+      <w:r>
+        <w:rPr>
+          <w:rFonts w:ascii="Arial" w:hAnsi="Arial" w:cs="Arial"/>
+          <w:lang w:val="es-ES"/>
+        </w:rPr>
+        <w:t>Ejecutivo</w:t>
+      </w:r>
+      <w:proofErr w:type="gramEnd"/>
+      <w:r>
+        <w:rPr>
+          <w:rFonts w:ascii="Arial" w:hAnsi="Arial" w:cs="Arial"/>
+          <w:lang w:val="es-ES"/>
+        </w:rPr>
+        <w:t xml:space="preserve"> pero no está en posición para hacer ello dado que el único acto cuestionable del congreso en este asunto es además la única base para que la autoridad de la Corte discipline al Ejecutivo vía un </w:t>
+      </w:r>
+      <w:proofErr w:type="spellStart"/>
       <w:r>
         <w:rPr>
           <w:rFonts w:ascii="Arial" w:hAnsi="Arial" w:cs="Arial"/>
@@ -5774,6 +6405,7 @@
         </w:rPr>
         <w:t>wom</w:t>
       </w:r>
+      <w:proofErr w:type="spellEnd"/>
       <w:r>
         <w:rPr>
           <w:rFonts w:ascii="Arial" w:hAnsi="Arial" w:cs="Arial"/>
@@ -5809,7 +6441,15 @@
           <w:rFonts w:ascii="Arial" w:hAnsi="Arial" w:cs="Arial"/>
           <w:lang w:val="es-ES"/>
         </w:rPr>
-        <w:t xml:space="preserve">); pero si no puede obtener ello, valoraría la oportunidad de establecer “algún tipo” de revisión judicial más que cualquier otro resultado de esta situación (por lo que </w:t>
+        <w:t xml:space="preserve">); pero si no puede obtener ello, valoraría la oportunidad de establecer “algún tipo” de </w:t>
+      </w:r>
+      <w:r>
+        <w:rPr>
+          <w:rFonts w:ascii="Arial" w:hAnsi="Arial" w:cs="Arial"/>
+          <w:lang w:val="es-ES"/>
+        </w:rPr>
+        <w:lastRenderedPageBreak/>
+        <w:t xml:space="preserve">revisión judicial más que cualquier otro resultado de esta situación (por lo que </w:t>
       </w:r>
       <w:r>
         <w:rPr>
@@ -5884,7 +6524,23 @@
           <w:rFonts w:ascii="Arial" w:hAnsi="Arial" w:cs="Arial"/>
           <w:lang w:val="es-ES"/>
         </w:rPr>
-        <w:t xml:space="preserve">Marshall quiere que se le de el cargo a Marbury (por lo que </w:t>
+        <w:t xml:space="preserve">Marshall quiere que se le </w:t>
+      </w:r>
+      <w:proofErr w:type="spellStart"/>
+      <w:r>
+        <w:rPr>
+          <w:rFonts w:ascii="Arial" w:hAnsi="Arial" w:cs="Arial"/>
+          <w:lang w:val="es-ES"/>
+        </w:rPr>
+        <w:t>de</w:t>
+      </w:r>
+      <w:proofErr w:type="spellEnd"/>
+      <w:r>
+        <w:rPr>
+          <w:rFonts w:ascii="Arial" w:hAnsi="Arial" w:cs="Arial"/>
+          <w:lang w:val="es-ES"/>
+        </w:rPr>
+        <w:t xml:space="preserve"> el cargo a Marbury (por lo que </w:t>
       </w:r>
       <w:r>
         <w:rPr>
@@ -5931,6 +6587,7 @@
         </w:rPr>
         <w:t xml:space="preserve">); pero si no, preferiría que la Corte no emita un </w:t>
       </w:r>
+      <w:proofErr w:type="spellStart"/>
       <w:r>
         <w:rPr>
           <w:rFonts w:ascii="Arial" w:hAnsi="Arial" w:cs="Arial"/>
@@ -5939,12 +6596,29 @@
         </w:rPr>
         <w:t>wom</w:t>
       </w:r>
-      <w:r>
-        <w:rPr>
-          <w:rFonts w:ascii="Arial" w:hAnsi="Arial" w:cs="Arial"/>
-          <w:lang w:val="es-ES"/>
-        </w:rPr>
-        <w:t xml:space="preserve"> que el Presidente pueda obviar según sus prerrogativas constitucionales, y que si así fuese el caso dejaría en mala posición a la Corte para proceder en el futuro (por lo que </w:t>
+      <w:proofErr w:type="spellEnd"/>
+      <w:r>
+        <w:rPr>
+          <w:rFonts w:ascii="Arial" w:hAnsi="Arial" w:cs="Arial"/>
+          <w:lang w:val="es-ES"/>
+        </w:rPr>
+        <w:t xml:space="preserve"> que el </w:t>
+      </w:r>
+      <w:proofErr w:type="gramStart"/>
+      <w:r>
+        <w:rPr>
+          <w:rFonts w:ascii="Arial" w:hAnsi="Arial" w:cs="Arial"/>
+          <w:lang w:val="es-ES"/>
+        </w:rPr>
+        <w:t>Presidente</w:t>
+      </w:r>
+      <w:proofErr w:type="gramEnd"/>
+      <w:r>
+        <w:rPr>
+          <w:rFonts w:ascii="Arial" w:hAnsi="Arial" w:cs="Arial"/>
+          <w:lang w:val="es-ES"/>
+        </w:rPr>
+        <w:t xml:space="preserve"> pueda obviar según sus prerrogativas constitucionales, y que si así fuese el caso dejaría en mala posición a la Corte para proceder en el futuro (por lo que </w:t>
       </w:r>
       <w:r>
         <w:rPr>
@@ -6140,31 +6814,63 @@
           <w:rFonts w:ascii="Arial" w:hAnsi="Arial" w:cs="Arial"/>
           <w:sz w:val="16"/>
         </w:rPr>
-        <w:t>Cannon, Mark y David O’Brien, eds (1985) Views from the Bench: the Judiciary and Cosntitutional Politics. Chatham, NJ; Chatham House.</w:t>
-      </w:r>
-    </w:p>
-    <w:p>
-      <w:pPr>
-        <w:jc w:val="both"/>
+        <w:t xml:space="preserve">Cannon, Mark y David O’Brien, eds (1985) Views from the Bench: </w:t>
+      </w:r>
+      <w:proofErr w:type="gramStart"/>
+      <w:r>
         <w:rPr>
           <w:rFonts w:ascii="Arial" w:hAnsi="Arial" w:cs="Arial"/>
           <w:sz w:val="16"/>
         </w:rPr>
-      </w:pPr>
-    </w:p>
-    <w:p>
-      <w:pPr>
-        <w:jc w:val="both"/>
+        <w:t>the</w:t>
+      </w:r>
+      <w:proofErr w:type="gramEnd"/>
+      <w:r>
         <w:rPr>
           <w:rFonts w:ascii="Arial" w:hAnsi="Arial" w:cs="Arial"/>
           <w:sz w:val="16"/>
         </w:rPr>
-      </w:pPr>
+        <w:t xml:space="preserve"> Judiciary and </w:t>
+      </w:r>
+      <w:proofErr w:type="spellStart"/>
       <w:r>
         <w:rPr>
           <w:rFonts w:ascii="Arial" w:hAnsi="Arial" w:cs="Arial"/>
           <w:sz w:val="16"/>
         </w:rPr>
+        <w:t>Cosntitutional</w:t>
+      </w:r>
+      <w:proofErr w:type="spellEnd"/>
+      <w:r>
+        <w:rPr>
+          <w:rFonts w:ascii="Arial" w:hAnsi="Arial" w:cs="Arial"/>
+          <w:sz w:val="16"/>
+        </w:rPr>
+        <w:t xml:space="preserve"> Politics. Chatham, NJ; Chatham House.</w:t>
+      </w:r>
+    </w:p>
+    <w:p>
+      <w:pPr>
+        <w:jc w:val="both"/>
+        <w:rPr>
+          <w:rFonts w:ascii="Arial" w:hAnsi="Arial" w:cs="Arial"/>
+          <w:sz w:val="16"/>
+        </w:rPr>
+      </w:pPr>
+    </w:p>
+    <w:p>
+      <w:pPr>
+        <w:jc w:val="both"/>
+        <w:rPr>
+          <w:rFonts w:ascii="Arial" w:hAnsi="Arial" w:cs="Arial"/>
+          <w:sz w:val="16"/>
+        </w:rPr>
+      </w:pPr>
+      <w:r>
+        <w:rPr>
+          <w:rFonts w:ascii="Arial" w:hAnsi="Arial" w:cs="Arial"/>
+          <w:sz w:val="16"/>
+        </w:rPr>
         <w:t>Clinton, Robert (1989) Marbury vs. Madison and Judicial Review. Lawrence: University Press of Kansas.</w:t>
       </w:r>
     </w:p>
@@ -6272,33 +6978,33 @@
           <w:rFonts w:ascii="Arial" w:hAnsi="Arial" w:cs="Arial"/>
           <w:sz w:val="16"/>
         </w:rPr>
-        <w:t>Mc Closkey, Robert (1960) The American Supreme Court. Chicago. University of Chicago Press.</w:t>
-      </w:r>
-    </w:p>
-    <w:p>
-      <w:pPr>
-        <w:jc w:val="both"/>
+        <w:t xml:space="preserve">Mc </w:t>
+      </w:r>
+      <w:proofErr w:type="spellStart"/>
+      <w:r>
         <w:rPr>
           <w:rFonts w:ascii="Arial" w:hAnsi="Arial" w:cs="Arial"/>
           <w:sz w:val="16"/>
         </w:rPr>
-      </w:pPr>
-    </w:p>
-    <w:p>
-      <w:pPr>
-        <w:jc w:val="both"/>
+        <w:t>Closkey</w:t>
+      </w:r>
+      <w:proofErr w:type="spellEnd"/>
+      <w:r>
         <w:rPr>
           <w:rFonts w:ascii="Arial" w:hAnsi="Arial" w:cs="Arial"/>
           <w:sz w:val="16"/>
         </w:rPr>
-      </w:pPr>
-      <w:r>
+        <w:t>, Robert (1960) The American Supreme Court. Chicago. University of Chicago Press.</w:t>
+      </w:r>
+    </w:p>
+    <w:p>
+      <w:pPr>
+        <w:jc w:val="both"/>
         <w:rPr>
           <w:rFonts w:ascii="Arial" w:hAnsi="Arial" w:cs="Arial"/>
           <w:sz w:val="16"/>
         </w:rPr>
-        <w:t>Pritchett, Hermann (1977) The American Constitution. 3ª edición. New York. McGraw-Hill.</w:t>
-      </w:r>
+      </w:pPr>
     </w:p>
     <w:p>
       <w:pPr>
@@ -6308,31 +7014,29 @@
           <w:sz w:val="16"/>
         </w:rPr>
       </w:pPr>
-    </w:p>
-    <w:p>
-      <w:pPr>
-        <w:jc w:val="both"/>
+      <w:r>
         <w:rPr>
           <w:rFonts w:ascii="Arial" w:hAnsi="Arial" w:cs="Arial"/>
           <w:sz w:val="16"/>
         </w:rPr>
-      </w:pPr>
+        <w:t xml:space="preserve">Pritchett, Hermann (1977) The American Constitution. 3ª </w:t>
+      </w:r>
+      <w:proofErr w:type="spellStart"/>
       <w:r>
         <w:rPr>
           <w:rFonts w:ascii="Arial" w:hAnsi="Arial" w:cs="Arial"/>
           <w:sz w:val="16"/>
         </w:rPr>
-        <w:t>Riker, William (1962) The Theory of Political Coalitions.  New haven: Yale University Press.</w:t>
-      </w:r>
-    </w:p>
-    <w:p>
-      <w:pPr>
-        <w:jc w:val="both"/>
+        <w:t>edición</w:t>
+      </w:r>
+      <w:proofErr w:type="spellEnd"/>
+      <w:r>
         <w:rPr>
           <w:rFonts w:ascii="Arial" w:hAnsi="Arial" w:cs="Arial"/>
           <w:sz w:val="16"/>
         </w:rPr>
-      </w:pPr>
+        <w:t>. New York. McGraw-Hill.</w:t>
+      </w:r>
     </w:p>
     <w:p>
       <w:pPr>
@@ -6342,11 +7046,61 @@
           <w:sz w:val="16"/>
         </w:rPr>
       </w:pPr>
-      <w:r>
+    </w:p>
+    <w:p>
+      <w:pPr>
+        <w:jc w:val="both"/>
         <w:rPr>
           <w:rFonts w:ascii="Arial" w:hAnsi="Arial" w:cs="Arial"/>
           <w:sz w:val="16"/>
         </w:rPr>
+      </w:pPr>
+      <w:r>
+        <w:rPr>
+          <w:rFonts w:ascii="Arial" w:hAnsi="Arial" w:cs="Arial"/>
+          <w:sz w:val="16"/>
+        </w:rPr>
+        <w:t xml:space="preserve">Riker, William (1962) The Theory of Political Coalitions.  </w:t>
+      </w:r>
+      <w:proofErr w:type="gramStart"/>
+      <w:r>
+        <w:rPr>
+          <w:rFonts w:ascii="Arial" w:hAnsi="Arial" w:cs="Arial"/>
+          <w:sz w:val="16"/>
+        </w:rPr>
+        <w:t>New haven</w:t>
+      </w:r>
+      <w:proofErr w:type="gramEnd"/>
+      <w:r>
+        <w:rPr>
+          <w:rFonts w:ascii="Arial" w:hAnsi="Arial" w:cs="Arial"/>
+          <w:sz w:val="16"/>
+        </w:rPr>
+        <w:t>: Yale University Press.</w:t>
+      </w:r>
+    </w:p>
+    <w:p>
+      <w:pPr>
+        <w:jc w:val="both"/>
+        <w:rPr>
+          <w:rFonts w:ascii="Arial" w:hAnsi="Arial" w:cs="Arial"/>
+          <w:sz w:val="16"/>
+        </w:rPr>
+      </w:pPr>
+    </w:p>
+    <w:p>
+      <w:pPr>
+        <w:jc w:val="both"/>
+        <w:rPr>
+          <w:rFonts w:ascii="Arial" w:hAnsi="Arial" w:cs="Arial"/>
+          <w:sz w:val="16"/>
+        </w:rPr>
+      </w:pPr>
+      <w:r>
+        <w:rPr>
+          <w:rFonts w:ascii="Arial" w:hAnsi="Arial" w:cs="Arial"/>
+          <w:sz w:val="16"/>
+        </w:rPr>
         <w:t>Rohde, David (1972a) Policy Goals and Opinion Coalitions in the Supreme Court. Midwest Journal of Political Science 16: 208-24.</w:t>
       </w:r>
     </w:p>
@@ -6404,7 +7158,23 @@
           <w:rFonts w:ascii="Arial" w:hAnsi="Arial" w:cs="Arial"/>
           <w:sz w:val="16"/>
         </w:rPr>
-        <w:t>---------------------------(1962) Policy without Law: an Extension of the Certiorari Game. Stanford Law Review 14:284-327.</w:t>
+        <w:t xml:space="preserve">---------------------------(1962) Policy without Law: </w:t>
+      </w:r>
+      <w:proofErr w:type="gramStart"/>
+      <w:r>
+        <w:rPr>
+          <w:rFonts w:ascii="Arial" w:hAnsi="Arial" w:cs="Arial"/>
+          <w:sz w:val="16"/>
+        </w:rPr>
+        <w:t>an</w:t>
+      </w:r>
+      <w:proofErr w:type="gramEnd"/>
+      <w:r>
+        <w:rPr>
+          <w:rFonts w:ascii="Arial" w:hAnsi="Arial" w:cs="Arial"/>
+          <w:sz w:val="16"/>
+        </w:rPr>
+        <w:t xml:space="preserve"> Extension of the Certiorari Game. Stanford Law Review 14:284-327.</w:t>
       </w:r>
     </w:p>
     <w:p>
@@ -6430,7 +7200,7 @@
 </file>
 
 <file path=word/endnotes.xml><?xml version="1.0" encoding="utf-8"?>
-<w:endnotes xmlns:wpc="http://schemas.microsoft.com/office/word/2010/wordprocessingCanvas" xmlns:mo="http://schemas.microsoft.com/office/mac/office/2008/main" xmlns:mc="http://schemas.openxmlformats.org/markup-compatibility/2006" xmlns:mv="urn:schemas-microsoft-com:mac:vml" xmlns:o="urn:schemas-microsoft-com:office:office" xmlns:r="http://schemas.openxmlformats.org/officeDocument/2006/relationships" xmlns:m="http://schemas.openxmlformats.org/officeDocument/2006/math" xmlns:v="urn:schemas-microsoft-com:vml" xmlns:wp14="http://schemas.microsoft.com/office/word/2010/wordprocessingDrawing" xmlns:wp="http://schemas.openxmlformats.org/drawingml/2006/wordprocessingDrawing" xmlns:w10="urn:schemas-microsoft-com:office:word" xmlns:w="http://schemas.openxmlformats.org/wordprocessingml/2006/main" xmlns:w14="http://schemas.microsoft.com/office/word/2010/wordml" xmlns:w15="http://schemas.microsoft.com/office/word/2012/wordml" xmlns:wpg="http://schemas.microsoft.com/office/word/2010/wordprocessingGroup" xmlns:wpi="http://schemas.microsoft.com/office/word/2010/wordprocessingInk" xmlns:wne="http://schemas.microsoft.com/office/word/2006/wordml" xmlns:wps="http://schemas.microsoft.com/office/word/2010/wordprocessingShape" mc:Ignorable="w14 w15 wp14">
+<w:endnotes xmlns:wpc="http://schemas.microsoft.com/office/word/2010/wordprocessingCanvas" xmlns:cx="http://schemas.microsoft.com/office/drawing/2014/chartex" xmlns:cx1="http://schemas.microsoft.com/office/drawing/2015/9/8/chartex" xmlns:cx2="http://schemas.microsoft.com/office/drawing/2015/10/21/chartex" xmlns:cx3="http://schemas.microsoft.com/office/drawing/2016/5/9/chartex" xmlns:cx4="http://schemas.microsoft.com/office/drawing/2016/5/10/chartex" xmlns:cx5="http://schemas.microsoft.com/office/drawing/2016/5/11/chartex" xmlns:cx6="http://schemas.microsoft.com/office/drawing/2016/5/12/chartex" xmlns:cx7="http://schemas.microsoft.com/office/drawing/2016/5/13/chartex" xmlns:cx8="http://schemas.microsoft.com/office/drawing/2016/5/14/chartex" xmlns:mc="http://schemas.openxmlformats.org/markup-compatibility/2006" xmlns:aink="http://schemas.microsoft.com/office/drawing/2016/ink" xmlns:am3d="http://schemas.microsoft.com/office/drawing/2017/model3d" xmlns:o="urn:schemas-microsoft-com:office:office" xmlns:oel="http://schemas.microsoft.com/office/2019/extlst" xmlns:r="http://schemas.openxmlformats.org/officeDocument/2006/relationships" xmlns:m="http://schemas.openxmlformats.org/officeDocument/2006/math" xmlns:v="urn:schemas-microsoft-com:vml" xmlns:wp14="http://schemas.microsoft.com/office/word/2010/wordprocessingDrawing" xmlns:wp="http://schemas.openxmlformats.org/drawingml/2006/wordprocessingDrawing" xmlns:w10="urn:schemas-microsoft-com:office:word" xmlns:w="http://schemas.openxmlformats.org/wordprocessingml/2006/main" xmlns:w14="http://schemas.microsoft.com/office/word/2010/wordml" xmlns:w15="http://schemas.microsoft.com/office/word/2012/wordml" xmlns:w16cex="http://schemas.microsoft.com/office/word/2018/wordml/cex" xmlns:w16cid="http://schemas.microsoft.com/office/word/2016/wordml/cid" xmlns:w16="http://schemas.microsoft.com/office/word/2018/wordml" xmlns:w16sdtdh="http://schemas.microsoft.com/office/word/2020/wordml/sdtdatahash" xmlns:w16se="http://schemas.microsoft.com/office/word/2015/wordml/symex" xmlns:wpg="http://schemas.microsoft.com/office/word/2010/wordprocessingGroup" xmlns:wpi="http://schemas.microsoft.com/office/word/2010/wordprocessingInk" xmlns:wne="http://schemas.microsoft.com/office/word/2006/wordml" xmlns:wps="http://schemas.microsoft.com/office/word/2010/wordprocessingShape" mc:Ignorable="w14 w15 w16se w16cid w16 w16cex w16sdtdh wp14">
   <w:endnote w:type="separator" w:id="-1">
     <w:p>
       <w:r>
@@ -6449,7 +7219,7 @@
 </file>
 
 <file path=word/footer1.xml><?xml version="1.0" encoding="utf-8"?>
-<w:ftr xmlns:wpc="http://schemas.microsoft.com/office/word/2010/wordprocessingCanvas" xmlns:mo="http://schemas.microsoft.com/office/mac/office/2008/main" xmlns:mc="http://schemas.openxmlformats.org/markup-compatibility/2006" xmlns:mv="urn:schemas-microsoft-com:mac:vml" xmlns:o="urn:schemas-microsoft-com:office:office" xmlns:r="http://schemas.openxmlformats.org/officeDocument/2006/relationships" xmlns:m="http://schemas.openxmlformats.org/officeDocument/2006/math" xmlns:v="urn:schemas-microsoft-com:vml" xmlns:wp14="http://schemas.microsoft.com/office/word/2010/wordprocessingDrawing" xmlns:wp="http://schemas.openxmlformats.org/drawingml/2006/wordprocessingDrawing" xmlns:w10="urn:schemas-microsoft-com:office:word" xmlns:w="http://schemas.openxmlformats.org/wordprocessingml/2006/main" xmlns:w14="http://schemas.microsoft.com/office/word/2010/wordml" xmlns:w15="http://schemas.microsoft.com/office/word/2012/wordml" xmlns:wpg="http://schemas.microsoft.com/office/word/2010/wordprocessingGroup" xmlns:wpi="http://schemas.microsoft.com/office/word/2010/wordprocessingInk" xmlns:wne="http://schemas.microsoft.com/office/word/2006/wordml" xmlns:wps="http://schemas.microsoft.com/office/word/2010/wordprocessingShape" mc:Ignorable="w14 w15 wp14">
+<w:ftr xmlns:wpc="http://schemas.microsoft.com/office/word/2010/wordprocessingCanvas" xmlns:cx="http://schemas.microsoft.com/office/drawing/2014/chartex" xmlns:cx1="http://schemas.microsoft.com/office/drawing/2015/9/8/chartex" xmlns:cx2="http://schemas.microsoft.com/office/drawing/2015/10/21/chartex" xmlns:cx3="http://schemas.microsoft.com/office/drawing/2016/5/9/chartex" xmlns:cx4="http://schemas.microsoft.com/office/drawing/2016/5/10/chartex" xmlns:cx5="http://schemas.microsoft.com/office/drawing/2016/5/11/chartex" xmlns:cx6="http://schemas.microsoft.com/office/drawing/2016/5/12/chartex" xmlns:cx7="http://schemas.microsoft.com/office/drawing/2016/5/13/chartex" xmlns:cx8="http://schemas.microsoft.com/office/drawing/2016/5/14/chartex" xmlns:mc="http://schemas.openxmlformats.org/markup-compatibility/2006" xmlns:aink="http://schemas.microsoft.com/office/drawing/2016/ink" xmlns:am3d="http://schemas.microsoft.com/office/drawing/2017/model3d" xmlns:o="urn:schemas-microsoft-com:office:office" xmlns:oel="http://schemas.microsoft.com/office/2019/extlst" xmlns:r="http://schemas.openxmlformats.org/officeDocument/2006/relationships" xmlns:m="http://schemas.openxmlformats.org/officeDocument/2006/math" xmlns:v="urn:schemas-microsoft-com:vml" xmlns:wp14="http://schemas.microsoft.com/office/word/2010/wordprocessingDrawing" xmlns:wp="http://schemas.openxmlformats.org/drawingml/2006/wordprocessingDrawing" xmlns:w10="urn:schemas-microsoft-com:office:word" xmlns:w="http://schemas.openxmlformats.org/wordprocessingml/2006/main" xmlns:w14="http://schemas.microsoft.com/office/word/2010/wordml" xmlns:w15="http://schemas.microsoft.com/office/word/2012/wordml" xmlns:w16cex="http://schemas.microsoft.com/office/word/2018/wordml/cex" xmlns:w16cid="http://schemas.microsoft.com/office/word/2016/wordml/cid" xmlns:w16="http://schemas.microsoft.com/office/word/2018/wordml" xmlns:w16sdtdh="http://schemas.microsoft.com/office/word/2020/wordml/sdtdatahash" xmlns:w16se="http://schemas.microsoft.com/office/word/2015/wordml/symex" xmlns:wpg="http://schemas.microsoft.com/office/word/2010/wordprocessingGroup" xmlns:wpi="http://schemas.microsoft.com/office/word/2010/wordprocessingInk" xmlns:wne="http://schemas.microsoft.com/office/word/2006/wordml" xmlns:wps="http://schemas.microsoft.com/office/word/2010/wordprocessingShape" mc:Ignorable="w14 w15 w16se w16cid w16 w16cex w16sdtdh wp14">
   <w:p>
     <w:pPr>
       <w:pStyle w:val="Footer"/>
@@ -6487,7 +7257,7 @@
 </file>
 
 <file path=word/footer2.xml><?xml version="1.0" encoding="utf-8"?>
-<w:ftr xmlns:wpc="http://schemas.microsoft.com/office/word/2010/wordprocessingCanvas" xmlns:mo="http://schemas.microsoft.com/office/mac/office/2008/main" xmlns:mc="http://schemas.openxmlformats.org/markup-compatibility/2006" xmlns:mv="urn:schemas-microsoft-com:mac:vml" xmlns:o="urn:schemas-microsoft-com:office:office" xmlns:r="http://schemas.openxmlformats.org/officeDocument/2006/relationships" xmlns:m="http://schemas.openxmlformats.org/officeDocument/2006/math" xmlns:v="urn:schemas-microsoft-com:vml" xmlns:wp14="http://schemas.microsoft.com/office/word/2010/wordprocessingDrawing" xmlns:wp="http://schemas.openxmlformats.org/drawingml/2006/wordprocessingDrawing" xmlns:w10="urn:schemas-microsoft-com:office:word" xmlns:w="http://schemas.openxmlformats.org/wordprocessingml/2006/main" xmlns:w14="http://schemas.microsoft.com/office/word/2010/wordml" xmlns:w15="http://schemas.microsoft.com/office/word/2012/wordml" xmlns:wpg="http://schemas.microsoft.com/office/word/2010/wordprocessingGroup" xmlns:wpi="http://schemas.microsoft.com/office/word/2010/wordprocessingInk" xmlns:wne="http://schemas.microsoft.com/office/word/2006/wordml" xmlns:wps="http://schemas.microsoft.com/office/word/2010/wordprocessingShape" mc:Ignorable="w14 w15 wp14">
+<w:ftr xmlns:wpc="http://schemas.microsoft.com/office/word/2010/wordprocessingCanvas" xmlns:cx="http://schemas.microsoft.com/office/drawing/2014/chartex" xmlns:cx1="http://schemas.microsoft.com/office/drawing/2015/9/8/chartex" xmlns:cx2="http://schemas.microsoft.com/office/drawing/2015/10/21/chartex" xmlns:cx3="http://schemas.microsoft.com/office/drawing/2016/5/9/chartex" xmlns:cx4="http://schemas.microsoft.com/office/drawing/2016/5/10/chartex" xmlns:cx5="http://schemas.microsoft.com/office/drawing/2016/5/11/chartex" xmlns:cx6="http://schemas.microsoft.com/office/drawing/2016/5/12/chartex" xmlns:cx7="http://schemas.microsoft.com/office/drawing/2016/5/13/chartex" xmlns:cx8="http://schemas.microsoft.com/office/drawing/2016/5/14/chartex" xmlns:mc="http://schemas.openxmlformats.org/markup-compatibility/2006" xmlns:aink="http://schemas.microsoft.com/office/drawing/2016/ink" xmlns:am3d="http://schemas.microsoft.com/office/drawing/2017/model3d" xmlns:o="urn:schemas-microsoft-com:office:office" xmlns:oel="http://schemas.microsoft.com/office/2019/extlst" xmlns:r="http://schemas.openxmlformats.org/officeDocument/2006/relationships" xmlns:m="http://schemas.openxmlformats.org/officeDocument/2006/math" xmlns:v="urn:schemas-microsoft-com:vml" xmlns:wp14="http://schemas.microsoft.com/office/word/2010/wordprocessingDrawing" xmlns:wp="http://schemas.openxmlformats.org/drawingml/2006/wordprocessingDrawing" xmlns:w10="urn:schemas-microsoft-com:office:word" xmlns:w="http://schemas.openxmlformats.org/wordprocessingml/2006/main" xmlns:w14="http://schemas.microsoft.com/office/word/2010/wordml" xmlns:w15="http://schemas.microsoft.com/office/word/2012/wordml" xmlns:w16cex="http://schemas.microsoft.com/office/word/2018/wordml/cex" xmlns:w16cid="http://schemas.microsoft.com/office/word/2016/wordml/cid" xmlns:w16="http://schemas.microsoft.com/office/word/2018/wordml" xmlns:w16sdtdh="http://schemas.microsoft.com/office/word/2020/wordml/sdtdatahash" xmlns:w16se="http://schemas.microsoft.com/office/word/2015/wordml/symex" xmlns:wpg="http://schemas.microsoft.com/office/word/2010/wordprocessingGroup" xmlns:wpi="http://schemas.microsoft.com/office/word/2010/wordprocessingInk" xmlns:wne="http://schemas.microsoft.com/office/word/2006/wordml" xmlns:wps="http://schemas.microsoft.com/office/word/2010/wordprocessingShape" mc:Ignorable="w14 w15 w16se w16cid w16 w16cex w16sdtdh wp14">
   <w:p>
     <w:pPr>
       <w:pStyle w:val="Footer"/>
@@ -6635,7 +7405,7 @@
             </wp:anchor>
           </w:drawing>
         </mc:Choice>
-        <mc:Fallback>
+        <mc:Fallback xmlns:mv="urn:schemas-microsoft-com:mac:vml" xmlns:mo="http://schemas.microsoft.com/office/mac/office/2008/main">
           <w:pict>
             <v:line w14:anchorId="705F475D" id="Line 1" o:spid="_x0000_s1026" style="position:absolute;z-index:251657216;visibility:visible;mso-wrap-style:square;mso-width-percent:0;mso-height-percent:0;mso-wrap-distance-left:9pt;mso-wrap-distance-top:0;mso-wrap-distance-right:9pt;mso-wrap-distance-bottom:0;mso-position-horizontal:absolute;mso-position-horizontal-relative:text;mso-position-vertical:absolute;mso-position-vertical-relative:text;mso-width-percent:0;mso-height-percent:0;mso-width-relative:page;mso-height-relative:page" from="0,-9pt" to="441pt,-9pt" o:gfxdata="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" strokeweight="4.5pt">
               <v:stroke linestyle="thickThin"/>
@@ -6658,7 +7428,7 @@
 </file>
 
 <file path=word/footnotes.xml><?xml version="1.0" encoding="utf-8"?>
-<w:footnotes xmlns:wpc="http://schemas.microsoft.com/office/word/2010/wordprocessingCanvas" xmlns:mo="http://schemas.microsoft.com/office/mac/office/2008/main" xmlns:mc="http://schemas.openxmlformats.org/markup-compatibility/2006" xmlns:mv="urn:schemas-microsoft-com:mac:vml" xmlns:o="urn:schemas-microsoft-com:office:office" xmlns:r="http://schemas.openxmlformats.org/officeDocument/2006/relationships" xmlns:m="http://schemas.openxmlformats.org/officeDocument/2006/math" xmlns:v="urn:schemas-microsoft-com:vml" xmlns:wp14="http://schemas.microsoft.com/office/word/2010/wordprocessingDrawing" xmlns:wp="http://schemas.openxmlformats.org/drawingml/2006/wordprocessingDrawing" xmlns:w10="urn:schemas-microsoft-com:office:word" xmlns:w="http://schemas.openxmlformats.org/wordprocessingml/2006/main" xmlns:w14="http://schemas.microsoft.com/office/word/2010/wordml" xmlns:w15="http://schemas.microsoft.com/office/word/2012/wordml" xmlns:wpg="http://schemas.microsoft.com/office/word/2010/wordprocessingGroup" xmlns:wpi="http://schemas.microsoft.com/office/word/2010/wordprocessingInk" xmlns:wne="http://schemas.microsoft.com/office/word/2006/wordml" xmlns:wps="http://schemas.microsoft.com/office/word/2010/wordprocessingShape" mc:Ignorable="w14 w15 wp14">
+<w:footnotes xmlns:wpc="http://schemas.microsoft.com/office/word/2010/wordprocessingCanvas" xmlns:cx="http://schemas.microsoft.com/office/drawing/2014/chartex" xmlns:cx1="http://schemas.microsoft.com/office/drawing/2015/9/8/chartex" xmlns:cx2="http://schemas.microsoft.com/office/drawing/2015/10/21/chartex" xmlns:cx3="http://schemas.microsoft.com/office/drawing/2016/5/9/chartex" xmlns:cx4="http://schemas.microsoft.com/office/drawing/2016/5/10/chartex" xmlns:cx5="http://schemas.microsoft.com/office/drawing/2016/5/11/chartex" xmlns:cx6="http://schemas.microsoft.com/office/drawing/2016/5/12/chartex" xmlns:cx7="http://schemas.microsoft.com/office/drawing/2016/5/13/chartex" xmlns:cx8="http://schemas.microsoft.com/office/drawing/2016/5/14/chartex" xmlns:mc="http://schemas.openxmlformats.org/markup-compatibility/2006" xmlns:aink="http://schemas.microsoft.com/office/drawing/2016/ink" xmlns:am3d="http://schemas.microsoft.com/office/drawing/2017/model3d" xmlns:o="urn:schemas-microsoft-com:office:office" xmlns:oel="http://schemas.microsoft.com/office/2019/extlst" xmlns:r="http://schemas.openxmlformats.org/officeDocument/2006/relationships" xmlns:m="http://schemas.openxmlformats.org/officeDocument/2006/math" xmlns:v="urn:schemas-microsoft-com:vml" xmlns:wp14="http://schemas.microsoft.com/office/word/2010/wordprocessingDrawing" xmlns:wp="http://schemas.openxmlformats.org/drawingml/2006/wordprocessingDrawing" xmlns:w10="urn:schemas-microsoft-com:office:word" xmlns:w="http://schemas.openxmlformats.org/wordprocessingml/2006/main" xmlns:w14="http://schemas.microsoft.com/office/word/2010/wordml" xmlns:w15="http://schemas.microsoft.com/office/word/2012/wordml" xmlns:w16cex="http://schemas.microsoft.com/office/word/2018/wordml/cex" xmlns:w16cid="http://schemas.microsoft.com/office/word/2016/wordml/cid" xmlns:w16="http://schemas.microsoft.com/office/word/2018/wordml" xmlns:w16sdtdh="http://schemas.microsoft.com/office/word/2020/wordml/sdtdatahash" xmlns:w16se="http://schemas.microsoft.com/office/word/2015/wordml/symex" xmlns:wpg="http://schemas.microsoft.com/office/word/2010/wordprocessingGroup" xmlns:wpi="http://schemas.microsoft.com/office/word/2010/wordprocessingInk" xmlns:wne="http://schemas.microsoft.com/office/word/2006/wordml" xmlns:wps="http://schemas.microsoft.com/office/word/2010/wordprocessingShape" mc:Ignorable="w14 w15 w16se w16cid w16 w16cex w16sdtdh wp14">
   <w:footnote w:type="separator" w:id="-1">
     <w:p>
       <w:r>
@@ -6691,7 +7461,119 @@
         <w:rPr>
           <w:lang w:val="es-ES"/>
         </w:rPr>
-        <w:t xml:space="preserve"> La presente lectura está basada en el artículo: Game Theory, Legal History, and the Origins of Judicial Review, públicado por Robert Lowry Clinton, del Departamento de Ciencia Política de la Universidad de illionois, en la Revista Americana de Ciencia Política en el año 1994.</w:t>
+        <w:t xml:space="preserve"> La presente lectura está basada en el artículo: </w:t>
+      </w:r>
+      <w:proofErr w:type="spellStart"/>
+      <w:r>
+        <w:rPr>
+          <w:lang w:val="es-ES"/>
+        </w:rPr>
+        <w:t>Game</w:t>
+      </w:r>
+      <w:proofErr w:type="spellEnd"/>
+      <w:r>
+        <w:rPr>
+          <w:lang w:val="es-ES"/>
+        </w:rPr>
+        <w:t xml:space="preserve"> </w:t>
+      </w:r>
+      <w:proofErr w:type="spellStart"/>
+      <w:r>
+        <w:rPr>
+          <w:lang w:val="es-ES"/>
+        </w:rPr>
+        <w:t>Theory</w:t>
+      </w:r>
+      <w:proofErr w:type="spellEnd"/>
+      <w:r>
+        <w:rPr>
+          <w:lang w:val="es-ES"/>
+        </w:rPr>
+        <w:t xml:space="preserve">, Legal </w:t>
+      </w:r>
+      <w:proofErr w:type="spellStart"/>
+      <w:r>
+        <w:rPr>
+          <w:lang w:val="es-ES"/>
+        </w:rPr>
+        <w:t>History</w:t>
+      </w:r>
+      <w:proofErr w:type="spellEnd"/>
+      <w:r>
+        <w:rPr>
+          <w:lang w:val="es-ES"/>
+        </w:rPr>
+        <w:t xml:space="preserve">, and </w:t>
+      </w:r>
+      <w:proofErr w:type="spellStart"/>
+      <w:r>
+        <w:rPr>
+          <w:lang w:val="es-ES"/>
+        </w:rPr>
+        <w:t>the</w:t>
+      </w:r>
+      <w:proofErr w:type="spellEnd"/>
+      <w:r>
+        <w:rPr>
+          <w:lang w:val="es-ES"/>
+        </w:rPr>
+        <w:t xml:space="preserve"> </w:t>
+      </w:r>
+      <w:proofErr w:type="spellStart"/>
+      <w:r>
+        <w:rPr>
+          <w:lang w:val="es-ES"/>
+        </w:rPr>
+        <w:t>Origins</w:t>
+      </w:r>
+      <w:proofErr w:type="spellEnd"/>
+      <w:r>
+        <w:rPr>
+          <w:lang w:val="es-ES"/>
+        </w:rPr>
+        <w:t xml:space="preserve"> of Judicial </w:t>
+      </w:r>
+      <w:proofErr w:type="spellStart"/>
+      <w:r>
+        <w:rPr>
+          <w:lang w:val="es-ES"/>
+        </w:rPr>
+        <w:t>Review</w:t>
+      </w:r>
+      <w:proofErr w:type="spellEnd"/>
+      <w:r>
+        <w:rPr>
+          <w:lang w:val="es-ES"/>
+        </w:rPr>
+        <w:t xml:space="preserve">, </w:t>
+      </w:r>
+      <w:proofErr w:type="spellStart"/>
+      <w:r>
+        <w:rPr>
+          <w:lang w:val="es-ES"/>
+        </w:rPr>
+        <w:t>públicado</w:t>
+      </w:r>
+      <w:proofErr w:type="spellEnd"/>
+      <w:r>
+        <w:rPr>
+          <w:lang w:val="es-ES"/>
+        </w:rPr>
+        <w:t xml:space="preserve"> por Robert Lowry Clinton, del Departamento de Ciencia Política de la Universidad de </w:t>
+      </w:r>
+      <w:proofErr w:type="spellStart"/>
+      <w:r>
+        <w:rPr>
+          <w:lang w:val="es-ES"/>
+        </w:rPr>
+        <w:t>illionois</w:t>
+      </w:r>
+      <w:proofErr w:type="spellEnd"/>
+      <w:r>
+        <w:rPr>
+          <w:lang w:val="es-ES"/>
+        </w:rPr>
+        <w:t>, en la Revista Americana de Ciencia Política en el año 1994.</w:t>
       </w:r>
     </w:p>
   </w:footnote>
@@ -6735,7 +7617,21 @@
         <w:rPr>
           <w:lang w:val="es-ES"/>
         </w:rPr>
-        <w:t xml:space="preserve"> Antes de iniciar su demanda, los demandantes habían solicitado al Secretario de estado y al Secretario del Senado información en relación a sus Resoluciones. El 31 de enero de 1803, luego de un largo debate, el Senado votó (15 a 13) negándose a darles información al respecto. La misma suerte tuvieron en el Departamento de Estado.</w:t>
+        <w:t xml:space="preserve"> Antes de iniciar su demanda, los demandantes habían solicitado al </w:t>
+      </w:r>
+      <w:proofErr w:type="gramStart"/>
+      <w:r>
+        <w:rPr>
+          <w:lang w:val="es-ES"/>
+        </w:rPr>
+        <w:t>Secretario</w:t>
+      </w:r>
+      <w:proofErr w:type="gramEnd"/>
+      <w:r>
+        <w:rPr>
+          <w:lang w:val="es-ES"/>
+        </w:rPr>
+        <w:t xml:space="preserve"> de estado y al Secretario del Senado información en relación a sus Resoluciones. El 31 de enero de 1803, luego de un largo debate, el Senado votó (15 a 13) negándose a darles información al respecto. La misma suerte tuvieron en el Departamento de Estado.</w:t>
       </w:r>
     </w:p>
   </w:footnote>
@@ -6757,7 +7653,13 @@
         <w:rPr>
           <w:lang w:val="es-PE"/>
         </w:rPr>
-        <w:t xml:space="preserve"> Los juegos suma cero se usan para describir situaciones donde los triunfos o la derrotas de los participantes están exactamente balanceados por los triunfos o derrotas del otro. Siendo siempre cero la suma de los triunfos de ambos jugadores (uno gana y otro pierde). En contraste existen los juegos de suma no nula o diferente a cero. Estos juegos describen situaciones donde lo jugadores participan intentando maximizar sus beneficios sin importar que los demás participantes ganen o pierdan en el intento. Un ejemplo clásico es el dilema del prisionero</w:t>
+        <w:t xml:space="preserve"> </w:t>
+      </w:r>
+      <w:r>
+        <w:rPr>
+          <w:lang w:val="es-PE"/>
+        </w:rPr>
+        <w:t>Los juegos suma cero se usan para describir situaciones donde los triunfos o la derrotas de los participantes están exactamente balanceados por los triunfos o derrotas del otro. Siendo siempre cero la suma de los triunfos de ambos jugadores (uno gana y otro pierde). En contraste existen los juegos de suma no nula o diferente a cero. Estos juegos describen situaciones donde lo jugadores participan intentando maximizar sus beneficios sin importar que los demás participantes ganen o pierdan en el intento. Un ejemplo clásico es el dilema del prisionero</w:t>
       </w:r>
       <w:r>
         <w:rPr>
@@ -6785,11 +7687,127 @@
         <w:rPr>
           <w:lang w:val="es-ES"/>
         </w:rPr>
-        <w:t xml:space="preserve"> Podría pensarse que las demandas legales, en especial, podrían modelarse mejor como juegos “suma-cero,” pero en situaciones de decisión  de este tipo no sería correcto. Como la mayoría de otras competencias en el mundo real, las demandas rara vez se pueden caracterizar como asuntos “todo o nada”, debido principalmente a la existencia de mecanismos de negociación. La característica de suma-no-cero  de esta situación se vuelve más aparente en casos como el que estamos describiendo, donde la “pelea real” es una pelea en las sombras en donde se enfrentan jugadores que son técnicamente partes de la demanda.</w:t>
+        <w:t xml:space="preserve"> Podría pensarse que las demandas legales, en especial, podrían modelarse mejor como juegos “suma-cero,” pero en situaciones de </w:t>
+      </w:r>
+      <w:proofErr w:type="gramStart"/>
+      <w:r>
+        <w:rPr>
+          <w:lang w:val="es-ES"/>
+        </w:rPr>
+        <w:t>decisión  de</w:t>
+      </w:r>
+      <w:proofErr w:type="gramEnd"/>
+      <w:r>
+        <w:rPr>
+          <w:lang w:val="es-ES"/>
+        </w:rPr>
+        <w:t xml:space="preserve"> este tipo no sería correcto. Como la mayoría de otras competencias en el mundo real, las demandas rara vez se pueden caracterizar como asuntos “todo o nada”, debido principalmente a la existencia de mecanismos de negociación. La característica de suma-no-</w:t>
+      </w:r>
+      <w:proofErr w:type="gramStart"/>
+      <w:r>
+        <w:rPr>
+          <w:lang w:val="es-ES"/>
+        </w:rPr>
+        <w:t>cero  de</w:t>
+      </w:r>
+      <w:proofErr w:type="gramEnd"/>
+      <w:r>
+        <w:rPr>
+          <w:lang w:val="es-ES"/>
+        </w:rPr>
+        <w:t xml:space="preserve"> esta situación se vuelve más aparente en casos como el que estamos describiendo, donde la “pelea real” es una pelea en las sombras en donde se enfrentan jugadores que son técnicamente partes de la demanda.</w:t>
       </w:r>
     </w:p>
   </w:footnote>
   <w:footnote w:id="6">
+    <w:p>
+      <w:pPr>
+        <w:pStyle w:val="FootnoteText"/>
+      </w:pPr>
+      <w:r>
+        <w:rPr>
+          <w:rStyle w:val="FootnoteReference"/>
+        </w:rPr>
+        <w:footnoteRef/>
+      </w:r>
+      <w:r>
+        <w:t xml:space="preserve"> Las </w:t>
+      </w:r>
+      <w:proofErr w:type="spellStart"/>
+      <w:r>
+        <w:t>letras</w:t>
+      </w:r>
+      <w:proofErr w:type="spellEnd"/>
+      <w:r>
+        <w:t xml:space="preserve"> MAYUSCULAS </w:t>
+      </w:r>
+      <w:proofErr w:type="spellStart"/>
+      <w:r>
+        <w:t>en</w:t>
+      </w:r>
+      <w:proofErr w:type="spellEnd"/>
+      <w:r>
+        <w:t xml:space="preserve"> las </w:t>
+      </w:r>
+      <w:proofErr w:type="spellStart"/>
+      <w:r>
+        <w:t>gráficas</w:t>
+      </w:r>
+      <w:proofErr w:type="spellEnd"/>
+      <w:r>
+        <w:t xml:space="preserve"> se </w:t>
+      </w:r>
+      <w:proofErr w:type="spellStart"/>
+      <w:r>
+        <w:t>describen</w:t>
+      </w:r>
+      <w:proofErr w:type="spellEnd"/>
+      <w:r>
+        <w:t xml:space="preserve"> </w:t>
+      </w:r>
+      <w:proofErr w:type="spellStart"/>
+      <w:r>
+        <w:t>una</w:t>
+      </w:r>
+      <w:proofErr w:type="spellEnd"/>
+      <w:r>
+        <w:t xml:space="preserve"> </w:t>
+      </w:r>
+      <w:proofErr w:type="spellStart"/>
+      <w:r>
+        <w:t>movida</w:t>
+      </w:r>
+      <w:proofErr w:type="spellEnd"/>
+      <w:r>
+        <w:t xml:space="preserve"> y </w:t>
+      </w:r>
+      <w:proofErr w:type="spellStart"/>
+      <w:r>
+        <w:t>su</w:t>
+      </w:r>
+      <w:proofErr w:type="spellEnd"/>
+      <w:r>
+        <w:t xml:space="preserve"> </w:t>
+      </w:r>
+      <w:proofErr w:type="spellStart"/>
+      <w:r>
+        <w:t>resultado</w:t>
+      </w:r>
+      <w:proofErr w:type="spellEnd"/>
+      <w:r>
+        <w:t xml:space="preserve">, las MINUSCULAS las </w:t>
+      </w:r>
+      <w:proofErr w:type="spellStart"/>
+      <w:r>
+        <w:t>opciones</w:t>
+      </w:r>
+      <w:proofErr w:type="spellEnd"/>
+      <w:r>
+        <w:t>.</w:t>
+      </w:r>
+    </w:p>
+  </w:footnote>
+  <w:footnote w:id="7">
     <w:p>
       <w:pPr>
         <w:pStyle w:val="FootnoteText"/>
@@ -6815,7 +7833,7 @@
 </file>
 
 <file path=word/header1.xml><?xml version="1.0" encoding="utf-8"?>
-<w:hdr xmlns:wpc="http://schemas.microsoft.com/office/word/2010/wordprocessingCanvas" xmlns:mo="http://schemas.microsoft.com/office/mac/office/2008/main" xmlns:mc="http://schemas.openxmlformats.org/markup-compatibility/2006" xmlns:mv="urn:schemas-microsoft-com:mac:vml" xmlns:o="urn:schemas-microsoft-com:office:office" xmlns:r="http://schemas.openxmlformats.org/officeDocument/2006/relationships" xmlns:m="http://schemas.openxmlformats.org/officeDocument/2006/math" xmlns:v="urn:schemas-microsoft-com:vml" xmlns:wp14="http://schemas.microsoft.com/office/word/2010/wordprocessingDrawing" xmlns:wp="http://schemas.openxmlformats.org/drawingml/2006/wordprocessingDrawing" xmlns:w10="urn:schemas-microsoft-com:office:word" xmlns:w="http://schemas.openxmlformats.org/wordprocessingml/2006/main" xmlns:w14="http://schemas.microsoft.com/office/word/2010/wordml" xmlns:w15="http://schemas.microsoft.com/office/word/2012/wordml" xmlns:wpg="http://schemas.microsoft.com/office/word/2010/wordprocessingGroup" xmlns:wpi="http://schemas.microsoft.com/office/word/2010/wordprocessingInk" xmlns:wne="http://schemas.microsoft.com/office/word/2006/wordml" xmlns:wps="http://schemas.microsoft.com/office/word/2010/wordprocessingShape" mc:Ignorable="w14 w15 wp14">
+<w:hdr xmlns:wpc="http://schemas.microsoft.com/office/word/2010/wordprocessingCanvas" xmlns:cx="http://schemas.microsoft.com/office/drawing/2014/chartex" xmlns:cx1="http://schemas.microsoft.com/office/drawing/2015/9/8/chartex" xmlns:cx2="http://schemas.microsoft.com/office/drawing/2015/10/21/chartex" xmlns:cx3="http://schemas.microsoft.com/office/drawing/2016/5/9/chartex" xmlns:cx4="http://schemas.microsoft.com/office/drawing/2016/5/10/chartex" xmlns:cx5="http://schemas.microsoft.com/office/drawing/2016/5/11/chartex" xmlns:cx6="http://schemas.microsoft.com/office/drawing/2016/5/12/chartex" xmlns:cx7="http://schemas.microsoft.com/office/drawing/2016/5/13/chartex" xmlns:cx8="http://schemas.microsoft.com/office/drawing/2016/5/14/chartex" xmlns:mc="http://schemas.openxmlformats.org/markup-compatibility/2006" xmlns:aink="http://schemas.microsoft.com/office/drawing/2016/ink" xmlns:am3d="http://schemas.microsoft.com/office/drawing/2017/model3d" xmlns:o="urn:schemas-microsoft-com:office:office" xmlns:oel="http://schemas.microsoft.com/office/2019/extlst" xmlns:r="http://schemas.openxmlformats.org/officeDocument/2006/relationships" xmlns:m="http://schemas.openxmlformats.org/officeDocument/2006/math" xmlns:v="urn:schemas-microsoft-com:vml" xmlns:wp14="http://schemas.microsoft.com/office/word/2010/wordprocessingDrawing" xmlns:wp="http://schemas.openxmlformats.org/drawingml/2006/wordprocessingDrawing" xmlns:w10="urn:schemas-microsoft-com:office:word" xmlns:w="http://schemas.openxmlformats.org/wordprocessingml/2006/main" xmlns:w14="http://schemas.microsoft.com/office/word/2010/wordml" xmlns:w15="http://schemas.microsoft.com/office/word/2012/wordml" xmlns:w16cex="http://schemas.microsoft.com/office/word/2018/wordml/cex" xmlns:w16cid="http://schemas.microsoft.com/office/word/2016/wordml/cid" xmlns:w16="http://schemas.microsoft.com/office/word/2018/wordml" xmlns:w16sdtdh="http://schemas.microsoft.com/office/word/2020/wordml/sdtdatahash" xmlns:w16se="http://schemas.microsoft.com/office/word/2015/wordml/symex" xmlns:wpg="http://schemas.microsoft.com/office/word/2010/wordprocessingGroup" xmlns:wpi="http://schemas.microsoft.com/office/word/2010/wordprocessingInk" xmlns:wne="http://schemas.microsoft.com/office/word/2006/wordml" xmlns:wps="http://schemas.microsoft.com/office/word/2010/wordprocessingShape" mc:Ignorable="w14 w15 w16se w16cid w16 w16cex w16sdtdh wp14">
   <w:tbl>
     <w:tblPr>
       <w:tblW w:w="0" w:type="auto"/>
@@ -6826,8 +7844,8 @@
       <w:tblLook w:val="0000" w:firstRow="0" w:lastRow="0" w:firstColumn="0" w:lastColumn="0" w:noHBand="0" w:noVBand="0"/>
     </w:tblPr>
     <w:tblGrid>
-      <w:gridCol w:w="4489"/>
-      <w:gridCol w:w="4489"/>
+      <w:gridCol w:w="4419"/>
+      <w:gridCol w:w="4419"/>
     </w:tblGrid>
     <w:tr>
       <w:trPr>
@@ -6847,13 +7865,23 @@
               <w:lang w:val="es-ES"/>
             </w:rPr>
           </w:pPr>
+          <w:proofErr w:type="spellStart"/>
           <w:r>
             <w:rPr>
               <w:rFonts w:ascii="Arial" w:hAnsi="Arial" w:cs="Arial"/>
               <w:sz w:val="18"/>
               <w:lang w:val="es-ES"/>
             </w:rPr>
-            <w:t>Maestria en Gobierno</w:t>
+            <w:t>Maestria</w:t>
+          </w:r>
+          <w:proofErr w:type="spellEnd"/>
+          <w:r>
+            <w:rPr>
+              <w:rFonts w:ascii="Arial" w:hAnsi="Arial" w:cs="Arial"/>
+              <w:sz w:val="18"/>
+              <w:lang w:val="es-ES"/>
+            </w:rPr>
+            <w:t xml:space="preserve"> en Gobierno</w:t>
           </w:r>
           <w:r>
             <w:rPr>
@@ -7002,7 +8030,7 @@
             </wp:anchor>
           </w:drawing>
         </mc:Choice>
-        <mc:Fallback>
+        <mc:Fallback xmlns:mv="urn:schemas-microsoft-com:mac:vml" xmlns:mo="http://schemas.microsoft.com/office/mac/office/2008/main">
           <w:pict>
             <v:line w14:anchorId="2A176B23" id="Line 4" o:spid="_x0000_s1026" style="position:absolute;z-index:251658240;visibility:visible;mso-wrap-style:square;mso-width-percent:0;mso-height-percent:0;mso-wrap-distance-left:9pt;mso-wrap-distance-top:0;mso-wrap-distance-right:9pt;mso-wrap-distance-bottom:0;mso-position-horizontal:absolute;mso-position-horizontal-relative:text;mso-position-vertical:absolute;mso-position-vertical-relative:text;mso-width-percent:0;mso-height-percent:0;mso-width-relative:page;mso-height-relative:page" from="0,6.5pt" to="441pt,6.5pt" o:gfxdata="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" strokeweight="4.5pt">
               <v:stroke linestyle="thinThick"/>
@@ -7016,8 +8044,8 @@
 </file>
 
 <file path=word/numbering.xml><?xml version="1.0" encoding="utf-8"?>
-<w:numbering xmlns:wpc="http://schemas.microsoft.com/office/word/2010/wordprocessingCanvas" xmlns:mo="http://schemas.microsoft.com/office/mac/office/2008/main" xmlns:mc="http://schemas.openxmlformats.org/markup-compatibility/2006" xmlns:mv="urn:schemas-microsoft-com:mac:vml" xmlns:o="urn:schemas-microsoft-com:office:office" xmlns:r="http://schemas.openxmlformats.org/officeDocument/2006/relationships" xmlns:m="http://schemas.openxmlformats.org/officeDocument/2006/math" xmlns:v="urn:schemas-microsoft-com:vml" xmlns:wp14="http://schemas.microsoft.com/office/word/2010/wordprocessingDrawing" xmlns:wp="http://schemas.openxmlformats.org/drawingml/2006/wordprocessingDrawing" xmlns:w10="urn:schemas-microsoft-com:office:word" xmlns:w="http://schemas.openxmlformats.org/wordprocessingml/2006/main" xmlns:w14="http://schemas.microsoft.com/office/word/2010/wordml" xmlns:w15="http://schemas.microsoft.com/office/word/2012/wordml" xmlns:wpg="http://schemas.microsoft.com/office/word/2010/wordprocessingGroup" xmlns:wpi="http://schemas.microsoft.com/office/word/2010/wordprocessingInk" xmlns:wne="http://schemas.microsoft.com/office/word/2006/wordml" xmlns:wps="http://schemas.microsoft.com/office/word/2010/wordprocessingShape" mc:Ignorable="w14 w15 wp14">
-  <w:abstractNum w:abstractNumId="0">
+<w:numbering xmlns:wpc="http://schemas.microsoft.com/office/word/2010/wordprocessingCanvas" xmlns:cx="http://schemas.microsoft.com/office/drawing/2014/chartex" xmlns:cx1="http://schemas.microsoft.com/office/drawing/2015/9/8/chartex" xmlns:cx2="http://schemas.microsoft.com/office/drawing/2015/10/21/chartex" xmlns:cx3="http://schemas.microsoft.com/office/drawing/2016/5/9/chartex" xmlns:cx4="http://schemas.microsoft.com/office/drawing/2016/5/10/chartex" xmlns:cx5="http://schemas.microsoft.com/office/drawing/2016/5/11/chartex" xmlns:cx6="http://schemas.microsoft.com/office/drawing/2016/5/12/chartex" xmlns:cx7="http://schemas.microsoft.com/office/drawing/2016/5/13/chartex" xmlns:cx8="http://schemas.microsoft.com/office/drawing/2016/5/14/chartex" xmlns:mc="http://schemas.openxmlformats.org/markup-compatibility/2006" xmlns:aink="http://schemas.microsoft.com/office/drawing/2016/ink" xmlns:am3d="http://schemas.microsoft.com/office/drawing/2017/model3d" xmlns:o="urn:schemas-microsoft-com:office:office" xmlns:oel="http://schemas.microsoft.com/office/2019/extlst" xmlns:r="http://schemas.openxmlformats.org/officeDocument/2006/relationships" xmlns:m="http://schemas.openxmlformats.org/officeDocument/2006/math" xmlns:v="urn:schemas-microsoft-com:vml" xmlns:wp14="http://schemas.microsoft.com/office/word/2010/wordprocessingDrawing" xmlns:wp="http://schemas.openxmlformats.org/drawingml/2006/wordprocessingDrawing" xmlns:w10="urn:schemas-microsoft-com:office:word" xmlns:w="http://schemas.openxmlformats.org/wordprocessingml/2006/main" xmlns:w14="http://schemas.microsoft.com/office/word/2010/wordml" xmlns:w15="http://schemas.microsoft.com/office/word/2012/wordml" xmlns:w16cex="http://schemas.microsoft.com/office/word/2018/wordml/cex" xmlns:w16cid="http://schemas.microsoft.com/office/word/2016/wordml/cid" xmlns:w16="http://schemas.microsoft.com/office/word/2018/wordml" xmlns:w16sdtdh="http://schemas.microsoft.com/office/word/2020/wordml/sdtdatahash" xmlns:w16se="http://schemas.microsoft.com/office/word/2015/wordml/symex" xmlns:wpg="http://schemas.microsoft.com/office/word/2010/wordprocessingGroup" xmlns:wpi="http://schemas.microsoft.com/office/word/2010/wordprocessingInk" xmlns:wne="http://schemas.microsoft.com/office/word/2006/wordml" xmlns:wps="http://schemas.microsoft.com/office/word/2010/wordprocessingShape" mc:Ignorable="w14 w15 w16se w16cid w16 w16cex w16sdtdh wp14">
+  <w:abstractNum w:abstractNumId="0" w15:restartNumberingAfterBreak="0">
     <w:nsid w:val="1E2F229A"/>
     <w:multiLevelType w:val="hybridMultilevel"/>
     <w:tmpl w:val="57D0261A"/>
@@ -7130,7 +8158,7 @@
       </w:pPr>
     </w:lvl>
   </w:abstractNum>
-  <w:abstractNum w:abstractNumId="1">
+  <w:abstractNum w:abstractNumId="1" w15:restartNumberingAfterBreak="0">
     <w:nsid w:val="3A3830E9"/>
     <w:multiLevelType w:val="multilevel"/>
     <w:tmpl w:val="B0228B60"/>
@@ -7243,7 +8271,7 @@
       </w:pPr>
     </w:lvl>
   </w:abstractNum>
-  <w:abstractNum w:abstractNumId="2">
+  <w:abstractNum w:abstractNumId="2" w15:restartNumberingAfterBreak="0">
     <w:nsid w:val="57342D71"/>
     <w:multiLevelType w:val="hybridMultilevel"/>
     <w:tmpl w:val="189A4C80"/>
@@ -7383,7 +8411,7 @@
       </w:rPr>
     </w:lvl>
   </w:abstractNum>
-  <w:abstractNum w:abstractNumId="3">
+  <w:abstractNum w:abstractNumId="3" w15:restartNumberingAfterBreak="0">
     <w:nsid w:val="6FA54D54"/>
     <w:multiLevelType w:val="hybridMultilevel"/>
     <w:tmpl w:val="B0228B60"/>
@@ -7496,23 +8524,23 @@
       </w:pPr>
     </w:lvl>
   </w:abstractNum>
-  <w:num w:numId="1">
+  <w:num w:numId="1" w16cid:durableId="2082554138">
     <w:abstractNumId w:val="3"/>
   </w:num>
-  <w:num w:numId="2">
+  <w:num w:numId="2" w16cid:durableId="500511899">
     <w:abstractNumId w:val="1"/>
   </w:num>
-  <w:num w:numId="3">
+  <w:num w:numId="3" w16cid:durableId="5181241">
     <w:abstractNumId w:val="0"/>
   </w:num>
-  <w:num w:numId="4">
+  <w:num w:numId="4" w16cid:durableId="377360946">
     <w:abstractNumId w:val="2"/>
   </w:num>
 </w:numbering>
 </file>
 
 <file path=word/styles.xml><?xml version="1.0" encoding="utf-8"?>
-<w:styles xmlns:mc="http://schemas.openxmlformats.org/markup-compatibility/2006" xmlns:r="http://schemas.openxmlformats.org/officeDocument/2006/relationships" xmlns:w="http://schemas.openxmlformats.org/wordprocessingml/2006/main" xmlns:w14="http://schemas.microsoft.com/office/word/2010/wordml" xmlns:w15="http://schemas.microsoft.com/office/word/2012/wordml" mc:Ignorable="w14 w15">
+<w:styles xmlns:mc="http://schemas.openxmlformats.org/markup-compatibility/2006" xmlns:r="http://schemas.openxmlformats.org/officeDocument/2006/relationships" xmlns:w="http://schemas.openxmlformats.org/wordprocessingml/2006/main" xmlns:w14="http://schemas.microsoft.com/office/word/2010/wordml" xmlns:w15="http://schemas.microsoft.com/office/word/2012/wordml" xmlns:w16cex="http://schemas.microsoft.com/office/word/2018/wordml/cex" xmlns:w16cid="http://schemas.microsoft.com/office/word/2016/wordml/cid" xmlns:w16="http://schemas.microsoft.com/office/word/2018/wordml" xmlns:w16sdtdh="http://schemas.microsoft.com/office/word/2020/wordml/sdtdatahash" xmlns:w16se="http://schemas.microsoft.com/office/word/2015/wordml/symex" mc:Ignorable="w14 w15 w16se w16cid w16 w16cex w16sdtdh">
   <w:docDefaults>
     <w:rPrDefault>
       <w:rPr>
@@ -7522,7 +8550,7 @@
     </w:rPrDefault>
     <w:pPrDefault/>
   </w:docDefaults>
-  <w:latentStyles w:defLockedState="0" w:defUIPriority="99" w:defSemiHidden="0" w:defUnhideWhenUsed="0" w:defQFormat="0" w:count="380">
+  <w:latentStyles w:defLockedState="0" w:defUIPriority="99" w:defSemiHidden="0" w:defUnhideWhenUsed="0" w:defQFormat="0" w:count="376">
     <w:lsdException w:name="Normal" w:uiPriority="0" w:qFormat="1"/>
     <w:lsdException w:name="heading 1" w:uiPriority="9" w:qFormat="1"/>
     <w:lsdException w:name="heading 2" w:semiHidden="1" w:uiPriority="9" w:unhideWhenUsed="1" w:qFormat="1"/>
@@ -7679,15 +8707,6 @@
     <w:lsdException w:name="Balloon Text" w:semiHidden="1" w:unhideWhenUsed="1"/>
     <w:lsdException w:name="Table Grid" w:uiPriority="59"/>
     <w:lsdException w:name="Table Theme" w:semiHidden="1" w:unhideWhenUsed="1"/>
-    <w:lsdException w:name="Note Level 1" w:semiHidden="1" w:unhideWhenUsed="1"/>
-    <w:lsdException w:name="Note Level 2" w:semiHidden="1" w:unhideWhenUsed="1"/>
-    <w:lsdException w:name="Note Level 3" w:semiHidden="1" w:unhideWhenUsed="1"/>
-    <w:lsdException w:name="Note Level 4" w:semiHidden="1" w:unhideWhenUsed="1"/>
-    <w:lsdException w:name="Note Level 5" w:semiHidden="1" w:unhideWhenUsed="1"/>
-    <w:lsdException w:name="Note Level 6" w:semiHidden="1" w:unhideWhenUsed="1"/>
-    <w:lsdException w:name="Note Level 7" w:semiHidden="1" w:unhideWhenUsed="1"/>
-    <w:lsdException w:name="Note Level 8" w:semiHidden="1" w:unhideWhenUsed="1"/>
-    <w:lsdException w:name="Note Level 9" w:semiHidden="1" w:unhideWhenUsed="1"/>
     <w:lsdException w:name="Placeholder Text" w:semiHidden="1"/>
     <w:lsdException w:name="No Spacing" w:uiPriority="1" w:qFormat="1"/>
     <w:lsdException w:name="Light Shading" w:uiPriority="60"/>
